--- a/daycare.docx
+++ b/daycare.docx
@@ -53,6 +53,3457 @@
           <w:lang w:val="en-US"/>
         </w:rPr>
       </w:pPr>
+      <w:r>
+        <w:rPr>
+          <w:rFonts w:hint="default"/>
+          <w:lang w:val="en-US"/>
+        </w:rPr>
+        <w:drawing>
+          <wp:anchor distT="0" distB="0" distL="114300" distR="114300" simplePos="0" relativeHeight="251721728" behindDoc="0" locked="0" layoutInCell="1" allowOverlap="1">
+            <wp:simplePos x="0" y="0"/>
+            <wp:positionH relativeFrom="column">
+              <wp:posOffset>4517390</wp:posOffset>
+            </wp:positionH>
+            <wp:positionV relativeFrom="paragraph">
+              <wp:posOffset>6169660</wp:posOffset>
+            </wp:positionV>
+            <wp:extent cx="113665" cy="257810"/>
+            <wp:effectExtent l="0" t="0" r="635" b="8890"/>
+            <wp:wrapNone/>
+            <wp:docPr id="81" name="Picture 81" descr="ice"/>
+            <wp:cNvGraphicFramePr>
+              <a:graphicFrameLocks xmlns:a="http://schemas.openxmlformats.org/drawingml/2006/main" noChangeAspect="1"/>
+            </wp:cNvGraphicFramePr>
+            <a:graphic xmlns:a="http://schemas.openxmlformats.org/drawingml/2006/main">
+              <a:graphicData uri="http://schemas.openxmlformats.org/drawingml/2006/picture">
+                <pic:pic xmlns:pic="http://schemas.openxmlformats.org/drawingml/2006/picture">
+                  <pic:nvPicPr>
+                    <pic:cNvPr id="81" name="Picture 81" descr="ice"/>
+                    <pic:cNvPicPr>
+                      <a:picLocks noChangeAspect="1"/>
+                    </pic:cNvPicPr>
+                  </pic:nvPicPr>
+                  <pic:blipFill>
+                    <a:blip r:embed="rId4"/>
+                    <a:srcRect l="34643" r="33004" b="3190"/>
+                    <a:stretch>
+                      <a:fillRect/>
+                    </a:stretch>
+                  </pic:blipFill>
+                  <pic:spPr>
+                    <a:xfrm flipH="1">
+                      <a:off x="0" y="0"/>
+                      <a:ext cx="113665" cy="257810"/>
+                    </a:xfrm>
+                    <a:prstGeom prst="rect">
+                      <a:avLst/>
+                    </a:prstGeom>
+                  </pic:spPr>
+                </pic:pic>
+              </a:graphicData>
+            </a:graphic>
+          </wp:anchor>
+        </w:drawing>
+      </w:r>
+      <w:r>
+        <w:rPr>
+          <w:rFonts w:hint="default"/>
+          <w:lang w:val="en-US"/>
+        </w:rPr>
+        <w:drawing>
+          <wp:anchor distT="0" distB="0" distL="114300" distR="114300" simplePos="0" relativeHeight="251725824" behindDoc="0" locked="0" layoutInCell="1" allowOverlap="1">
+            <wp:simplePos x="0" y="0"/>
+            <wp:positionH relativeFrom="column">
+              <wp:posOffset>4372610</wp:posOffset>
+            </wp:positionH>
+            <wp:positionV relativeFrom="paragraph">
+              <wp:posOffset>6160770</wp:posOffset>
+            </wp:positionV>
+            <wp:extent cx="113665" cy="257810"/>
+            <wp:effectExtent l="0" t="0" r="635" b="8890"/>
+            <wp:wrapNone/>
+            <wp:docPr id="82" name="Picture 82" descr="ice"/>
+            <wp:cNvGraphicFramePr>
+              <a:graphicFrameLocks xmlns:a="http://schemas.openxmlformats.org/drawingml/2006/main" noChangeAspect="1"/>
+            </wp:cNvGraphicFramePr>
+            <a:graphic xmlns:a="http://schemas.openxmlformats.org/drawingml/2006/main">
+              <a:graphicData uri="http://schemas.openxmlformats.org/drawingml/2006/picture">
+                <pic:pic xmlns:pic="http://schemas.openxmlformats.org/drawingml/2006/picture">
+                  <pic:nvPicPr>
+                    <pic:cNvPr id="82" name="Picture 82" descr="ice"/>
+                    <pic:cNvPicPr>
+                      <a:picLocks noChangeAspect="1"/>
+                    </pic:cNvPicPr>
+                  </pic:nvPicPr>
+                  <pic:blipFill>
+                    <a:blip r:embed="rId4"/>
+                    <a:srcRect l="34643" r="33004" b="3190"/>
+                    <a:stretch>
+                      <a:fillRect/>
+                    </a:stretch>
+                  </pic:blipFill>
+                  <pic:spPr>
+                    <a:xfrm flipH="1">
+                      <a:off x="0" y="0"/>
+                      <a:ext cx="113665" cy="257810"/>
+                    </a:xfrm>
+                    <a:prstGeom prst="rect">
+                      <a:avLst/>
+                    </a:prstGeom>
+                  </pic:spPr>
+                </pic:pic>
+              </a:graphicData>
+            </a:graphic>
+          </wp:anchor>
+        </w:drawing>
+      </w:r>
+      <w:r>
+        <w:rPr>
+          <w:rFonts w:hint="default"/>
+          <w:lang w:val="en-US"/>
+        </w:rPr>
+        <w:drawing>
+          <wp:anchor distT="0" distB="0" distL="114300" distR="114300" simplePos="0" relativeHeight="251724800" behindDoc="0" locked="0" layoutInCell="1" allowOverlap="1">
+            <wp:simplePos x="0" y="0"/>
+            <wp:positionH relativeFrom="column">
+              <wp:posOffset>4233545</wp:posOffset>
+            </wp:positionH>
+            <wp:positionV relativeFrom="paragraph">
+              <wp:posOffset>6167120</wp:posOffset>
+            </wp:positionV>
+            <wp:extent cx="113665" cy="257810"/>
+            <wp:effectExtent l="0" t="0" r="635" b="8890"/>
+            <wp:wrapNone/>
+            <wp:docPr id="83" name="Picture 83" descr="ice"/>
+            <wp:cNvGraphicFramePr>
+              <a:graphicFrameLocks xmlns:a="http://schemas.openxmlformats.org/drawingml/2006/main" noChangeAspect="1"/>
+            </wp:cNvGraphicFramePr>
+            <a:graphic xmlns:a="http://schemas.openxmlformats.org/drawingml/2006/main">
+              <a:graphicData uri="http://schemas.openxmlformats.org/drawingml/2006/picture">
+                <pic:pic xmlns:pic="http://schemas.openxmlformats.org/drawingml/2006/picture">
+                  <pic:nvPicPr>
+                    <pic:cNvPr id="83" name="Picture 83" descr="ice"/>
+                    <pic:cNvPicPr>
+                      <a:picLocks noChangeAspect="1"/>
+                    </pic:cNvPicPr>
+                  </pic:nvPicPr>
+                  <pic:blipFill>
+                    <a:blip r:embed="rId4"/>
+                    <a:srcRect l="34643" r="33004" b="3190"/>
+                    <a:stretch>
+                      <a:fillRect/>
+                    </a:stretch>
+                  </pic:blipFill>
+                  <pic:spPr>
+                    <a:xfrm flipH="1">
+                      <a:off x="0" y="0"/>
+                      <a:ext cx="113665" cy="257810"/>
+                    </a:xfrm>
+                    <a:prstGeom prst="rect">
+                      <a:avLst/>
+                    </a:prstGeom>
+                  </pic:spPr>
+                </pic:pic>
+              </a:graphicData>
+            </a:graphic>
+          </wp:anchor>
+        </w:drawing>
+      </w:r>
+      <w:r>
+        <w:rPr>
+          <w:rFonts w:hint="default"/>
+          <w:lang w:val="en-US"/>
+        </w:rPr>
+        <w:drawing>
+          <wp:anchor distT="0" distB="0" distL="114300" distR="114300" simplePos="0" relativeHeight="251723776" behindDoc="0" locked="0" layoutInCell="1" allowOverlap="1">
+            <wp:simplePos x="0" y="0"/>
+            <wp:positionH relativeFrom="column">
+              <wp:posOffset>4505960</wp:posOffset>
+            </wp:positionH>
+            <wp:positionV relativeFrom="paragraph">
+              <wp:posOffset>5858510</wp:posOffset>
+            </wp:positionV>
+            <wp:extent cx="113665" cy="257810"/>
+            <wp:effectExtent l="0" t="0" r="635" b="8890"/>
+            <wp:wrapNone/>
+            <wp:docPr id="80" name="Picture 80" descr="ice"/>
+            <wp:cNvGraphicFramePr>
+              <a:graphicFrameLocks xmlns:a="http://schemas.openxmlformats.org/drawingml/2006/main" noChangeAspect="1"/>
+            </wp:cNvGraphicFramePr>
+            <a:graphic xmlns:a="http://schemas.openxmlformats.org/drawingml/2006/main">
+              <a:graphicData uri="http://schemas.openxmlformats.org/drawingml/2006/picture">
+                <pic:pic xmlns:pic="http://schemas.openxmlformats.org/drawingml/2006/picture">
+                  <pic:nvPicPr>
+                    <pic:cNvPr id="80" name="Picture 80" descr="ice"/>
+                    <pic:cNvPicPr>
+                      <a:picLocks noChangeAspect="1"/>
+                    </pic:cNvPicPr>
+                  </pic:nvPicPr>
+                  <pic:blipFill>
+                    <a:blip r:embed="rId4"/>
+                    <a:srcRect l="34643" r="33004" b="3190"/>
+                    <a:stretch>
+                      <a:fillRect/>
+                    </a:stretch>
+                  </pic:blipFill>
+                  <pic:spPr>
+                    <a:xfrm flipH="1">
+                      <a:off x="0" y="0"/>
+                      <a:ext cx="113665" cy="257810"/>
+                    </a:xfrm>
+                    <a:prstGeom prst="rect">
+                      <a:avLst/>
+                    </a:prstGeom>
+                  </pic:spPr>
+                </pic:pic>
+              </a:graphicData>
+            </a:graphic>
+          </wp:anchor>
+        </w:drawing>
+      </w:r>
+      <w:r>
+        <w:rPr>
+          <w:rFonts w:hint="default"/>
+          <w:lang w:val="en-US"/>
+        </w:rPr>
+        <w:drawing>
+          <wp:anchor distT="0" distB="0" distL="114300" distR="114300" simplePos="0" relativeHeight="251722752" behindDoc="0" locked="0" layoutInCell="1" allowOverlap="1">
+            <wp:simplePos x="0" y="0"/>
+            <wp:positionH relativeFrom="column">
+              <wp:posOffset>4361180</wp:posOffset>
+            </wp:positionH>
+            <wp:positionV relativeFrom="paragraph">
+              <wp:posOffset>5849620</wp:posOffset>
+            </wp:positionV>
+            <wp:extent cx="113665" cy="257810"/>
+            <wp:effectExtent l="0" t="0" r="635" b="8890"/>
+            <wp:wrapNone/>
+            <wp:docPr id="79" name="Picture 79" descr="ice"/>
+            <wp:cNvGraphicFramePr>
+              <a:graphicFrameLocks xmlns:a="http://schemas.openxmlformats.org/drawingml/2006/main" noChangeAspect="1"/>
+            </wp:cNvGraphicFramePr>
+            <a:graphic xmlns:a="http://schemas.openxmlformats.org/drawingml/2006/main">
+              <a:graphicData uri="http://schemas.openxmlformats.org/drawingml/2006/picture">
+                <pic:pic xmlns:pic="http://schemas.openxmlformats.org/drawingml/2006/picture">
+                  <pic:nvPicPr>
+                    <pic:cNvPr id="79" name="Picture 79" descr="ice"/>
+                    <pic:cNvPicPr>
+                      <a:picLocks noChangeAspect="1"/>
+                    </pic:cNvPicPr>
+                  </pic:nvPicPr>
+                  <pic:blipFill>
+                    <a:blip r:embed="rId4"/>
+                    <a:srcRect l="34643" r="33004" b="3190"/>
+                    <a:stretch>
+                      <a:fillRect/>
+                    </a:stretch>
+                  </pic:blipFill>
+                  <pic:spPr>
+                    <a:xfrm flipH="1">
+                      <a:off x="0" y="0"/>
+                      <a:ext cx="113665" cy="257810"/>
+                    </a:xfrm>
+                    <a:prstGeom prst="rect">
+                      <a:avLst/>
+                    </a:prstGeom>
+                  </pic:spPr>
+                </pic:pic>
+              </a:graphicData>
+            </a:graphic>
+          </wp:anchor>
+        </w:drawing>
+      </w:r>
+      <w:r>
+        <w:rPr>
+          <w:rFonts w:hint="default"/>
+          <w:lang w:val="en-US"/>
+        </w:rPr>
+        <w:drawing>
+          <wp:anchor distT="0" distB="0" distL="114300" distR="114300" simplePos="0" relativeHeight="251720704" behindDoc="0" locked="0" layoutInCell="1" allowOverlap="1">
+            <wp:simplePos x="0" y="0"/>
+            <wp:positionH relativeFrom="column">
+              <wp:posOffset>4222115</wp:posOffset>
+            </wp:positionH>
+            <wp:positionV relativeFrom="paragraph">
+              <wp:posOffset>5855970</wp:posOffset>
+            </wp:positionV>
+            <wp:extent cx="113665" cy="257810"/>
+            <wp:effectExtent l="0" t="0" r="635" b="8890"/>
+            <wp:wrapNone/>
+            <wp:docPr id="78" name="Picture 78" descr="ice"/>
+            <wp:cNvGraphicFramePr>
+              <a:graphicFrameLocks xmlns:a="http://schemas.openxmlformats.org/drawingml/2006/main" noChangeAspect="1"/>
+            </wp:cNvGraphicFramePr>
+            <a:graphic xmlns:a="http://schemas.openxmlformats.org/drawingml/2006/main">
+              <a:graphicData uri="http://schemas.openxmlformats.org/drawingml/2006/picture">
+                <pic:pic xmlns:pic="http://schemas.openxmlformats.org/drawingml/2006/picture">
+                  <pic:nvPicPr>
+                    <pic:cNvPr id="78" name="Picture 78" descr="ice"/>
+                    <pic:cNvPicPr>
+                      <a:picLocks noChangeAspect="1"/>
+                    </pic:cNvPicPr>
+                  </pic:nvPicPr>
+                  <pic:blipFill>
+                    <a:blip r:embed="rId4"/>
+                    <a:srcRect l="34643" r="33004" b="3190"/>
+                    <a:stretch>
+                      <a:fillRect/>
+                    </a:stretch>
+                  </pic:blipFill>
+                  <pic:spPr>
+                    <a:xfrm flipH="1">
+                      <a:off x="0" y="0"/>
+                      <a:ext cx="113665" cy="257810"/>
+                    </a:xfrm>
+                    <a:prstGeom prst="rect">
+                      <a:avLst/>
+                    </a:prstGeom>
+                  </pic:spPr>
+                </pic:pic>
+              </a:graphicData>
+            </a:graphic>
+          </wp:anchor>
+        </w:drawing>
+      </w:r>
+      <w:r>
+        <w:rPr>
+          <w:rFonts w:hint="default"/>
+          <w:lang w:val="en-US"/>
+        </w:rPr>
+        <w:drawing>
+          <wp:anchor distT="0" distB="0" distL="114300" distR="114300" simplePos="0" relativeHeight="251712512" behindDoc="0" locked="0" layoutInCell="1" allowOverlap="1">
+            <wp:simplePos x="0" y="0"/>
+            <wp:positionH relativeFrom="column">
+              <wp:posOffset>3643630</wp:posOffset>
+            </wp:positionH>
+            <wp:positionV relativeFrom="paragraph">
+              <wp:posOffset>6214110</wp:posOffset>
+            </wp:positionV>
+            <wp:extent cx="225425" cy="123825"/>
+            <wp:effectExtent l="0" t="0" r="3175" b="9525"/>
+            <wp:wrapNone/>
+            <wp:docPr id="67" name="Picture 67" descr="shoe"/>
+            <wp:cNvGraphicFramePr>
+              <a:graphicFrameLocks xmlns:a="http://schemas.openxmlformats.org/drawingml/2006/main" noChangeAspect="1"/>
+            </wp:cNvGraphicFramePr>
+            <a:graphic xmlns:a="http://schemas.openxmlformats.org/drawingml/2006/main">
+              <a:graphicData uri="http://schemas.openxmlformats.org/drawingml/2006/picture">
+                <pic:pic xmlns:pic="http://schemas.openxmlformats.org/drawingml/2006/picture">
+                  <pic:nvPicPr>
+                    <pic:cNvPr id="67" name="Picture 67" descr="shoe"/>
+                    <pic:cNvPicPr>
+                      <a:picLocks noChangeAspect="1"/>
+                    </pic:cNvPicPr>
+                  </pic:nvPicPr>
+                  <pic:blipFill>
+                    <a:blip r:embed="rId5"/>
+                    <a:srcRect l="12887" t="35727" r="7788" b="33153"/>
+                    <a:stretch>
+                      <a:fillRect/>
+                    </a:stretch>
+                  </pic:blipFill>
+                  <pic:spPr>
+                    <a:xfrm>
+                      <a:off x="0" y="0"/>
+                      <a:ext cx="225425" cy="123825"/>
+                    </a:xfrm>
+                    <a:prstGeom prst="rect">
+                      <a:avLst/>
+                    </a:prstGeom>
+                  </pic:spPr>
+                </pic:pic>
+              </a:graphicData>
+            </a:graphic>
+          </wp:anchor>
+        </w:drawing>
+      </w:r>
+      <w:r>
+        <w:rPr>
+          <w:rFonts w:hint="default"/>
+          <w:lang w:val="en-US"/>
+        </w:rPr>
+        <w:drawing>
+          <wp:anchor distT="0" distB="0" distL="114300" distR="114300" simplePos="0" relativeHeight="251712512" behindDoc="0" locked="0" layoutInCell="1" allowOverlap="1">
+            <wp:simplePos x="0" y="0"/>
+            <wp:positionH relativeFrom="column">
+              <wp:posOffset>3423285</wp:posOffset>
+            </wp:positionH>
+            <wp:positionV relativeFrom="paragraph">
+              <wp:posOffset>6214110</wp:posOffset>
+            </wp:positionV>
+            <wp:extent cx="225425" cy="123825"/>
+            <wp:effectExtent l="0" t="0" r="3175" b="9525"/>
+            <wp:wrapNone/>
+            <wp:docPr id="68" name="Picture 68" descr="shoe"/>
+            <wp:cNvGraphicFramePr>
+              <a:graphicFrameLocks xmlns:a="http://schemas.openxmlformats.org/drawingml/2006/main" noChangeAspect="1"/>
+            </wp:cNvGraphicFramePr>
+            <a:graphic xmlns:a="http://schemas.openxmlformats.org/drawingml/2006/main">
+              <a:graphicData uri="http://schemas.openxmlformats.org/drawingml/2006/picture">
+                <pic:pic xmlns:pic="http://schemas.openxmlformats.org/drawingml/2006/picture">
+                  <pic:nvPicPr>
+                    <pic:cNvPr id="68" name="Picture 68" descr="shoe"/>
+                    <pic:cNvPicPr>
+                      <a:picLocks noChangeAspect="1"/>
+                    </pic:cNvPicPr>
+                  </pic:nvPicPr>
+                  <pic:blipFill>
+                    <a:blip r:embed="rId5"/>
+                    <a:srcRect l="12887" t="35727" r="7788" b="33153"/>
+                    <a:stretch>
+                      <a:fillRect/>
+                    </a:stretch>
+                  </pic:blipFill>
+                  <pic:spPr>
+                    <a:xfrm>
+                      <a:off x="0" y="0"/>
+                      <a:ext cx="225425" cy="123825"/>
+                    </a:xfrm>
+                    <a:prstGeom prst="rect">
+                      <a:avLst/>
+                    </a:prstGeom>
+                  </pic:spPr>
+                </pic:pic>
+              </a:graphicData>
+            </a:graphic>
+          </wp:anchor>
+        </w:drawing>
+      </w:r>
+      <w:r>
+        <w:rPr>
+          <w:rFonts w:hint="default"/>
+          <w:lang w:val="en-US"/>
+        </w:rPr>
+        <w:drawing>
+          <wp:anchor distT="0" distB="0" distL="114300" distR="114300" simplePos="0" relativeHeight="251706368" behindDoc="0" locked="0" layoutInCell="1" allowOverlap="1">
+            <wp:simplePos x="0" y="0"/>
+            <wp:positionH relativeFrom="column">
+              <wp:posOffset>3190240</wp:posOffset>
+            </wp:positionH>
+            <wp:positionV relativeFrom="paragraph">
+              <wp:posOffset>6222365</wp:posOffset>
+            </wp:positionV>
+            <wp:extent cx="225425" cy="123825"/>
+            <wp:effectExtent l="0" t="0" r="3175" b="9525"/>
+            <wp:wrapNone/>
+            <wp:docPr id="69" name="Picture 69" descr="shoe"/>
+            <wp:cNvGraphicFramePr>
+              <a:graphicFrameLocks xmlns:a="http://schemas.openxmlformats.org/drawingml/2006/main" noChangeAspect="1"/>
+            </wp:cNvGraphicFramePr>
+            <a:graphic xmlns:a="http://schemas.openxmlformats.org/drawingml/2006/main">
+              <a:graphicData uri="http://schemas.openxmlformats.org/drawingml/2006/picture">
+                <pic:pic xmlns:pic="http://schemas.openxmlformats.org/drawingml/2006/picture">
+                  <pic:nvPicPr>
+                    <pic:cNvPr id="69" name="Picture 69" descr="shoe"/>
+                    <pic:cNvPicPr>
+                      <a:picLocks noChangeAspect="1"/>
+                    </pic:cNvPicPr>
+                  </pic:nvPicPr>
+                  <pic:blipFill>
+                    <a:blip r:embed="rId5"/>
+                    <a:srcRect l="12887" t="35727" r="7788" b="33153"/>
+                    <a:stretch>
+                      <a:fillRect/>
+                    </a:stretch>
+                  </pic:blipFill>
+                  <pic:spPr>
+                    <a:xfrm>
+                      <a:off x="0" y="0"/>
+                      <a:ext cx="225425" cy="123825"/>
+                    </a:xfrm>
+                    <a:prstGeom prst="rect">
+                      <a:avLst/>
+                    </a:prstGeom>
+                  </pic:spPr>
+                </pic:pic>
+              </a:graphicData>
+            </a:graphic>
+          </wp:anchor>
+        </w:drawing>
+      </w:r>
+      <w:r>
+        <w:rPr>
+          <w:rFonts w:hint="default"/>
+          <w:lang w:val="en-US"/>
+        </w:rPr>
+        <w:drawing>
+          <wp:anchor distT="0" distB="0" distL="114300" distR="114300" simplePos="0" relativeHeight="251711488" behindDoc="0" locked="0" layoutInCell="1" allowOverlap="1">
+            <wp:simplePos x="0" y="0"/>
+            <wp:positionH relativeFrom="column">
+              <wp:posOffset>3637915</wp:posOffset>
+            </wp:positionH>
+            <wp:positionV relativeFrom="paragraph">
+              <wp:posOffset>6018530</wp:posOffset>
+            </wp:positionV>
+            <wp:extent cx="225425" cy="123825"/>
+            <wp:effectExtent l="0" t="0" r="3175" b="9525"/>
+            <wp:wrapNone/>
+            <wp:docPr id="64" name="Picture 64" descr="shoe"/>
+            <wp:cNvGraphicFramePr>
+              <a:graphicFrameLocks xmlns:a="http://schemas.openxmlformats.org/drawingml/2006/main" noChangeAspect="1"/>
+            </wp:cNvGraphicFramePr>
+            <a:graphic xmlns:a="http://schemas.openxmlformats.org/drawingml/2006/main">
+              <a:graphicData uri="http://schemas.openxmlformats.org/drawingml/2006/picture">
+                <pic:pic xmlns:pic="http://schemas.openxmlformats.org/drawingml/2006/picture">
+                  <pic:nvPicPr>
+                    <pic:cNvPr id="64" name="Picture 64" descr="shoe"/>
+                    <pic:cNvPicPr>
+                      <a:picLocks noChangeAspect="1"/>
+                    </pic:cNvPicPr>
+                  </pic:nvPicPr>
+                  <pic:blipFill>
+                    <a:blip r:embed="rId5"/>
+                    <a:srcRect l="12887" t="35727" r="7788" b="33153"/>
+                    <a:stretch>
+                      <a:fillRect/>
+                    </a:stretch>
+                  </pic:blipFill>
+                  <pic:spPr>
+                    <a:xfrm>
+                      <a:off x="0" y="0"/>
+                      <a:ext cx="225425" cy="123825"/>
+                    </a:xfrm>
+                    <a:prstGeom prst="rect">
+                      <a:avLst/>
+                    </a:prstGeom>
+                  </pic:spPr>
+                </pic:pic>
+              </a:graphicData>
+            </a:graphic>
+          </wp:anchor>
+        </w:drawing>
+      </w:r>
+      <w:r>
+        <w:rPr>
+          <w:rFonts w:hint="default"/>
+          <w:lang w:val="en-US"/>
+        </w:rPr>
+        <w:drawing>
+          <wp:anchor distT="0" distB="0" distL="114300" distR="114300" simplePos="0" relativeHeight="251711488" behindDoc="0" locked="0" layoutInCell="1" allowOverlap="1">
+            <wp:simplePos x="0" y="0"/>
+            <wp:positionH relativeFrom="column">
+              <wp:posOffset>3417570</wp:posOffset>
+            </wp:positionH>
+            <wp:positionV relativeFrom="paragraph">
+              <wp:posOffset>6018530</wp:posOffset>
+            </wp:positionV>
+            <wp:extent cx="225425" cy="123825"/>
+            <wp:effectExtent l="0" t="0" r="3175" b="9525"/>
+            <wp:wrapNone/>
+            <wp:docPr id="65" name="Picture 65" descr="shoe"/>
+            <wp:cNvGraphicFramePr>
+              <a:graphicFrameLocks xmlns:a="http://schemas.openxmlformats.org/drawingml/2006/main" noChangeAspect="1"/>
+            </wp:cNvGraphicFramePr>
+            <a:graphic xmlns:a="http://schemas.openxmlformats.org/drawingml/2006/main">
+              <a:graphicData uri="http://schemas.openxmlformats.org/drawingml/2006/picture">
+                <pic:pic xmlns:pic="http://schemas.openxmlformats.org/drawingml/2006/picture">
+                  <pic:nvPicPr>
+                    <pic:cNvPr id="65" name="Picture 65" descr="shoe"/>
+                    <pic:cNvPicPr>
+                      <a:picLocks noChangeAspect="1"/>
+                    </pic:cNvPicPr>
+                  </pic:nvPicPr>
+                  <pic:blipFill>
+                    <a:blip r:embed="rId5"/>
+                    <a:srcRect l="12887" t="35727" r="7788" b="33153"/>
+                    <a:stretch>
+                      <a:fillRect/>
+                    </a:stretch>
+                  </pic:blipFill>
+                  <pic:spPr>
+                    <a:xfrm>
+                      <a:off x="0" y="0"/>
+                      <a:ext cx="225425" cy="123825"/>
+                    </a:xfrm>
+                    <a:prstGeom prst="rect">
+                      <a:avLst/>
+                    </a:prstGeom>
+                  </pic:spPr>
+                </pic:pic>
+              </a:graphicData>
+            </a:graphic>
+          </wp:anchor>
+        </w:drawing>
+      </w:r>
+      <w:r>
+        <w:rPr>
+          <w:rFonts w:hint="default"/>
+          <w:lang w:val="en-US"/>
+        </w:rPr>
+        <w:drawing>
+          <wp:anchor distT="0" distB="0" distL="114300" distR="114300" simplePos="0" relativeHeight="251703296" behindDoc="0" locked="0" layoutInCell="1" allowOverlap="1">
+            <wp:simplePos x="0" y="0"/>
+            <wp:positionH relativeFrom="column">
+              <wp:posOffset>3184525</wp:posOffset>
+            </wp:positionH>
+            <wp:positionV relativeFrom="paragraph">
+              <wp:posOffset>6026785</wp:posOffset>
+            </wp:positionV>
+            <wp:extent cx="225425" cy="123825"/>
+            <wp:effectExtent l="0" t="0" r="3175" b="9525"/>
+            <wp:wrapNone/>
+            <wp:docPr id="66" name="Picture 66" descr="shoe"/>
+            <wp:cNvGraphicFramePr>
+              <a:graphicFrameLocks xmlns:a="http://schemas.openxmlformats.org/drawingml/2006/main" noChangeAspect="1"/>
+            </wp:cNvGraphicFramePr>
+            <a:graphic xmlns:a="http://schemas.openxmlformats.org/drawingml/2006/main">
+              <a:graphicData uri="http://schemas.openxmlformats.org/drawingml/2006/picture">
+                <pic:pic xmlns:pic="http://schemas.openxmlformats.org/drawingml/2006/picture">
+                  <pic:nvPicPr>
+                    <pic:cNvPr id="66" name="Picture 66" descr="shoe"/>
+                    <pic:cNvPicPr>
+                      <a:picLocks noChangeAspect="1"/>
+                    </pic:cNvPicPr>
+                  </pic:nvPicPr>
+                  <pic:blipFill>
+                    <a:blip r:embed="rId5"/>
+                    <a:srcRect l="12887" t="35727" r="7788" b="33153"/>
+                    <a:stretch>
+                      <a:fillRect/>
+                    </a:stretch>
+                  </pic:blipFill>
+                  <pic:spPr>
+                    <a:xfrm>
+                      <a:off x="0" y="0"/>
+                      <a:ext cx="225425" cy="123825"/>
+                    </a:xfrm>
+                    <a:prstGeom prst="rect">
+                      <a:avLst/>
+                    </a:prstGeom>
+                  </pic:spPr>
+                </pic:pic>
+              </a:graphicData>
+            </a:graphic>
+          </wp:anchor>
+        </w:drawing>
+      </w:r>
+      <w:r>
+        <w:rPr>
+          <w:rFonts w:hint="default"/>
+          <w:lang w:val="en-US"/>
+        </w:rPr>
+        <w:drawing>
+          <wp:anchor distT="0" distB="0" distL="114300" distR="114300" simplePos="0" relativeHeight="251703296" behindDoc="0" locked="0" layoutInCell="1" allowOverlap="1">
+            <wp:simplePos x="0" y="0"/>
+            <wp:positionH relativeFrom="column">
+              <wp:posOffset>3616325</wp:posOffset>
+            </wp:positionH>
+            <wp:positionV relativeFrom="paragraph">
+              <wp:posOffset>5855970</wp:posOffset>
+            </wp:positionV>
+            <wp:extent cx="225425" cy="123825"/>
+            <wp:effectExtent l="0" t="0" r="3175" b="9525"/>
+            <wp:wrapNone/>
+            <wp:docPr id="63" name="Picture 63" descr="shoe"/>
+            <wp:cNvGraphicFramePr>
+              <a:graphicFrameLocks xmlns:a="http://schemas.openxmlformats.org/drawingml/2006/main" noChangeAspect="1"/>
+            </wp:cNvGraphicFramePr>
+            <a:graphic xmlns:a="http://schemas.openxmlformats.org/drawingml/2006/main">
+              <a:graphicData uri="http://schemas.openxmlformats.org/drawingml/2006/picture">
+                <pic:pic xmlns:pic="http://schemas.openxmlformats.org/drawingml/2006/picture">
+                  <pic:nvPicPr>
+                    <pic:cNvPr id="63" name="Picture 63" descr="shoe"/>
+                    <pic:cNvPicPr>
+                      <a:picLocks noChangeAspect="1"/>
+                    </pic:cNvPicPr>
+                  </pic:nvPicPr>
+                  <pic:blipFill>
+                    <a:blip r:embed="rId5"/>
+                    <a:srcRect l="12887" t="35727" r="7788" b="33153"/>
+                    <a:stretch>
+                      <a:fillRect/>
+                    </a:stretch>
+                  </pic:blipFill>
+                  <pic:spPr>
+                    <a:xfrm>
+                      <a:off x="0" y="0"/>
+                      <a:ext cx="225425" cy="123825"/>
+                    </a:xfrm>
+                    <a:prstGeom prst="rect">
+                      <a:avLst/>
+                    </a:prstGeom>
+                  </pic:spPr>
+                </pic:pic>
+              </a:graphicData>
+            </a:graphic>
+          </wp:anchor>
+        </w:drawing>
+      </w:r>
+      <w:r>
+        <w:rPr>
+          <w:rFonts w:hint="default"/>
+          <w:lang w:val="en-US"/>
+        </w:rPr>
+        <w:drawing>
+          <wp:anchor distT="0" distB="0" distL="114300" distR="114300" simplePos="0" relativeHeight="251703296" behindDoc="0" locked="0" layoutInCell="1" allowOverlap="1">
+            <wp:simplePos x="0" y="0"/>
+            <wp:positionH relativeFrom="column">
+              <wp:posOffset>3395980</wp:posOffset>
+            </wp:positionH>
+            <wp:positionV relativeFrom="paragraph">
+              <wp:posOffset>5855970</wp:posOffset>
+            </wp:positionV>
+            <wp:extent cx="225425" cy="123825"/>
+            <wp:effectExtent l="0" t="0" r="3175" b="9525"/>
+            <wp:wrapNone/>
+            <wp:docPr id="62" name="Picture 62" descr="shoe"/>
+            <wp:cNvGraphicFramePr>
+              <a:graphicFrameLocks xmlns:a="http://schemas.openxmlformats.org/drawingml/2006/main" noChangeAspect="1"/>
+            </wp:cNvGraphicFramePr>
+            <a:graphic xmlns:a="http://schemas.openxmlformats.org/drawingml/2006/main">
+              <a:graphicData uri="http://schemas.openxmlformats.org/drawingml/2006/picture">
+                <pic:pic xmlns:pic="http://schemas.openxmlformats.org/drawingml/2006/picture">
+                  <pic:nvPicPr>
+                    <pic:cNvPr id="62" name="Picture 62" descr="shoe"/>
+                    <pic:cNvPicPr>
+                      <a:picLocks noChangeAspect="1"/>
+                    </pic:cNvPicPr>
+                  </pic:nvPicPr>
+                  <pic:blipFill>
+                    <a:blip r:embed="rId5"/>
+                    <a:srcRect l="12887" t="35727" r="7788" b="33153"/>
+                    <a:stretch>
+                      <a:fillRect/>
+                    </a:stretch>
+                  </pic:blipFill>
+                  <pic:spPr>
+                    <a:xfrm>
+                      <a:off x="0" y="0"/>
+                      <a:ext cx="225425" cy="123825"/>
+                    </a:xfrm>
+                    <a:prstGeom prst="rect">
+                      <a:avLst/>
+                    </a:prstGeom>
+                  </pic:spPr>
+                </pic:pic>
+              </a:graphicData>
+            </a:graphic>
+          </wp:anchor>
+        </w:drawing>
+      </w:r>
+      <w:r>
+        <w:rPr>
+          <w:rFonts w:hint="default"/>
+          <w:lang w:val="en-US"/>
+        </w:rPr>
+        <w:drawing>
+          <wp:anchor distT="0" distB="0" distL="114300" distR="114300" simplePos="0" relativeHeight="251710464" behindDoc="0" locked="0" layoutInCell="1" allowOverlap="1">
+            <wp:simplePos x="0" y="0"/>
+            <wp:positionH relativeFrom="column">
+              <wp:posOffset>3162935</wp:posOffset>
+            </wp:positionH>
+            <wp:positionV relativeFrom="paragraph">
+              <wp:posOffset>5864225</wp:posOffset>
+            </wp:positionV>
+            <wp:extent cx="225425" cy="123825"/>
+            <wp:effectExtent l="0" t="0" r="3175" b="9525"/>
+            <wp:wrapNone/>
+            <wp:docPr id="61" name="Picture 61" descr="shoe"/>
+            <wp:cNvGraphicFramePr>
+              <a:graphicFrameLocks xmlns:a="http://schemas.openxmlformats.org/drawingml/2006/main" noChangeAspect="1"/>
+            </wp:cNvGraphicFramePr>
+            <a:graphic xmlns:a="http://schemas.openxmlformats.org/drawingml/2006/main">
+              <a:graphicData uri="http://schemas.openxmlformats.org/drawingml/2006/picture">
+                <pic:pic xmlns:pic="http://schemas.openxmlformats.org/drawingml/2006/picture">
+                  <pic:nvPicPr>
+                    <pic:cNvPr id="61" name="Picture 61" descr="shoe"/>
+                    <pic:cNvPicPr>
+                      <a:picLocks noChangeAspect="1"/>
+                    </pic:cNvPicPr>
+                  </pic:nvPicPr>
+                  <pic:blipFill>
+                    <a:blip r:embed="rId5"/>
+                    <a:srcRect l="12887" t="35727" r="7788" b="33153"/>
+                    <a:stretch>
+                      <a:fillRect/>
+                    </a:stretch>
+                  </pic:blipFill>
+                  <pic:spPr>
+                    <a:xfrm>
+                      <a:off x="0" y="0"/>
+                      <a:ext cx="225425" cy="123825"/>
+                    </a:xfrm>
+                    <a:prstGeom prst="rect">
+                      <a:avLst/>
+                    </a:prstGeom>
+                  </pic:spPr>
+                </pic:pic>
+              </a:graphicData>
+            </a:graphic>
+          </wp:anchor>
+        </w:drawing>
+      </w:r>
+      <w:r>
+        <w:rPr>
+          <w:rFonts w:hint="default"/>
+          <w:lang w:val="en-US"/>
+        </w:rPr>
+        <w:drawing>
+          <wp:anchor distT="0" distB="0" distL="114300" distR="114300" simplePos="0" relativeHeight="251718656" behindDoc="0" locked="0" layoutInCell="1" allowOverlap="1">
+            <wp:simplePos x="0" y="0"/>
+            <wp:positionH relativeFrom="column">
+              <wp:posOffset>2296160</wp:posOffset>
+            </wp:positionH>
+            <wp:positionV relativeFrom="paragraph">
+              <wp:posOffset>6106160</wp:posOffset>
+            </wp:positionV>
+            <wp:extent cx="120015" cy="270510"/>
+            <wp:effectExtent l="0" t="0" r="13335" b="15240"/>
+            <wp:wrapNone/>
+            <wp:docPr id="76" name="Picture 76" descr="balloon"/>
+            <wp:cNvGraphicFramePr>
+              <a:graphicFrameLocks xmlns:a="http://schemas.openxmlformats.org/drawingml/2006/main" noChangeAspect="1"/>
+            </wp:cNvGraphicFramePr>
+            <a:graphic xmlns:a="http://schemas.openxmlformats.org/drawingml/2006/main">
+              <a:graphicData uri="http://schemas.openxmlformats.org/drawingml/2006/picture">
+                <pic:pic xmlns:pic="http://schemas.openxmlformats.org/drawingml/2006/picture">
+                  <pic:nvPicPr>
+                    <pic:cNvPr id="76" name="Picture 76" descr="balloon"/>
+                    <pic:cNvPicPr>
+                      <a:picLocks noChangeAspect="1"/>
+                    </pic:cNvPicPr>
+                  </pic:nvPicPr>
+                  <pic:blipFill>
+                    <a:blip r:embed="rId6"/>
+                    <a:srcRect l="29009" t="-555" r="26610" b="555"/>
+                    <a:stretch>
+                      <a:fillRect/>
+                    </a:stretch>
+                  </pic:blipFill>
+                  <pic:spPr>
+                    <a:xfrm>
+                      <a:off x="0" y="0"/>
+                      <a:ext cx="120015" cy="270510"/>
+                    </a:xfrm>
+                    <a:prstGeom prst="rect">
+                      <a:avLst/>
+                    </a:prstGeom>
+                  </pic:spPr>
+                </pic:pic>
+              </a:graphicData>
+            </a:graphic>
+          </wp:anchor>
+        </w:drawing>
+      </w:r>
+      <w:r>
+        <w:rPr>
+          <w:rFonts w:hint="default"/>
+          <w:lang w:val="en-US"/>
+        </w:rPr>
+        <w:drawing>
+          <wp:anchor distT="0" distB="0" distL="114300" distR="114300" simplePos="0" relativeHeight="251717632" behindDoc="0" locked="0" layoutInCell="1" allowOverlap="1">
+            <wp:simplePos x="0" y="0"/>
+            <wp:positionH relativeFrom="column">
+              <wp:posOffset>2303780</wp:posOffset>
+            </wp:positionH>
+            <wp:positionV relativeFrom="paragraph">
+              <wp:posOffset>5793740</wp:posOffset>
+            </wp:positionV>
+            <wp:extent cx="120015" cy="270510"/>
+            <wp:effectExtent l="0" t="0" r="13335" b="15240"/>
+            <wp:wrapNone/>
+            <wp:docPr id="77" name="Picture 77" descr="balloon"/>
+            <wp:cNvGraphicFramePr>
+              <a:graphicFrameLocks xmlns:a="http://schemas.openxmlformats.org/drawingml/2006/main" noChangeAspect="1"/>
+            </wp:cNvGraphicFramePr>
+            <a:graphic xmlns:a="http://schemas.openxmlformats.org/drawingml/2006/main">
+              <a:graphicData uri="http://schemas.openxmlformats.org/drawingml/2006/picture">
+                <pic:pic xmlns:pic="http://schemas.openxmlformats.org/drawingml/2006/picture">
+                  <pic:nvPicPr>
+                    <pic:cNvPr id="77" name="Picture 77" descr="balloon"/>
+                    <pic:cNvPicPr>
+                      <a:picLocks noChangeAspect="1"/>
+                    </pic:cNvPicPr>
+                  </pic:nvPicPr>
+                  <pic:blipFill>
+                    <a:blip r:embed="rId6"/>
+                    <a:srcRect l="29009" t="-555" r="26610" b="555"/>
+                    <a:stretch>
+                      <a:fillRect/>
+                    </a:stretch>
+                  </pic:blipFill>
+                  <pic:spPr>
+                    <a:xfrm>
+                      <a:off x="0" y="0"/>
+                      <a:ext cx="120015" cy="270510"/>
+                    </a:xfrm>
+                    <a:prstGeom prst="rect">
+                      <a:avLst/>
+                    </a:prstGeom>
+                  </pic:spPr>
+                </pic:pic>
+              </a:graphicData>
+            </a:graphic>
+          </wp:anchor>
+        </w:drawing>
+      </w:r>
+      <w:r>
+        <w:rPr>
+          <w:rFonts w:hint="default"/>
+          <w:lang w:val="en-US"/>
+        </w:rPr>
+        <w:drawing>
+          <wp:anchor distT="0" distB="0" distL="114300" distR="114300" simplePos="0" relativeHeight="251708416" behindDoc="0" locked="0" layoutInCell="1" allowOverlap="1">
+            <wp:simplePos x="0" y="0"/>
+            <wp:positionH relativeFrom="column">
+              <wp:posOffset>2585720</wp:posOffset>
+            </wp:positionH>
+            <wp:positionV relativeFrom="paragraph">
+              <wp:posOffset>6134100</wp:posOffset>
+            </wp:positionV>
+            <wp:extent cx="120015" cy="270510"/>
+            <wp:effectExtent l="0" t="0" r="13335" b="15240"/>
+            <wp:wrapNone/>
+            <wp:docPr id="57" name="Picture 57" descr="balloon"/>
+            <wp:cNvGraphicFramePr>
+              <a:graphicFrameLocks xmlns:a="http://schemas.openxmlformats.org/drawingml/2006/main" noChangeAspect="1"/>
+            </wp:cNvGraphicFramePr>
+            <a:graphic xmlns:a="http://schemas.openxmlformats.org/drawingml/2006/main">
+              <a:graphicData uri="http://schemas.openxmlformats.org/drawingml/2006/picture">
+                <pic:pic xmlns:pic="http://schemas.openxmlformats.org/drawingml/2006/picture">
+                  <pic:nvPicPr>
+                    <pic:cNvPr id="57" name="Picture 57" descr="balloon"/>
+                    <pic:cNvPicPr>
+                      <a:picLocks noChangeAspect="1"/>
+                    </pic:cNvPicPr>
+                  </pic:nvPicPr>
+                  <pic:blipFill>
+                    <a:blip r:embed="rId6"/>
+                    <a:srcRect l="29009" t="-555" r="26610" b="555"/>
+                    <a:stretch>
+                      <a:fillRect/>
+                    </a:stretch>
+                  </pic:blipFill>
+                  <pic:spPr>
+                    <a:xfrm>
+                      <a:off x="0" y="0"/>
+                      <a:ext cx="120015" cy="270510"/>
+                    </a:xfrm>
+                    <a:prstGeom prst="rect">
+                      <a:avLst/>
+                    </a:prstGeom>
+                  </pic:spPr>
+                </pic:pic>
+              </a:graphicData>
+            </a:graphic>
+          </wp:anchor>
+        </w:drawing>
+      </w:r>
+      <w:r>
+        <w:rPr>
+          <w:rFonts w:hint="default"/>
+          <w:lang w:val="en-US"/>
+        </w:rPr>
+        <w:drawing>
+          <wp:anchor distT="0" distB="0" distL="114300" distR="114300" simplePos="0" relativeHeight="251709440" behindDoc="0" locked="0" layoutInCell="1" allowOverlap="1">
+            <wp:simplePos x="0" y="0"/>
+            <wp:positionH relativeFrom="column">
+              <wp:posOffset>2734310</wp:posOffset>
+            </wp:positionH>
+            <wp:positionV relativeFrom="paragraph">
+              <wp:posOffset>6126480</wp:posOffset>
+            </wp:positionV>
+            <wp:extent cx="120015" cy="270510"/>
+            <wp:effectExtent l="0" t="0" r="13335" b="15240"/>
+            <wp:wrapNone/>
+            <wp:docPr id="58" name="Picture 58" descr="balloon"/>
+            <wp:cNvGraphicFramePr>
+              <a:graphicFrameLocks xmlns:a="http://schemas.openxmlformats.org/drawingml/2006/main" noChangeAspect="1"/>
+            </wp:cNvGraphicFramePr>
+            <a:graphic xmlns:a="http://schemas.openxmlformats.org/drawingml/2006/main">
+              <a:graphicData uri="http://schemas.openxmlformats.org/drawingml/2006/picture">
+                <pic:pic xmlns:pic="http://schemas.openxmlformats.org/drawingml/2006/picture">
+                  <pic:nvPicPr>
+                    <pic:cNvPr id="58" name="Picture 58" descr="balloon"/>
+                    <pic:cNvPicPr>
+                      <a:picLocks noChangeAspect="1"/>
+                    </pic:cNvPicPr>
+                  </pic:nvPicPr>
+                  <pic:blipFill>
+                    <a:blip r:embed="rId6"/>
+                    <a:srcRect l="29009" t="-555" r="26610" b="555"/>
+                    <a:stretch>
+                      <a:fillRect/>
+                    </a:stretch>
+                  </pic:blipFill>
+                  <pic:spPr>
+                    <a:xfrm>
+                      <a:off x="0" y="0"/>
+                      <a:ext cx="120015" cy="270510"/>
+                    </a:xfrm>
+                    <a:prstGeom prst="rect">
+                      <a:avLst/>
+                    </a:prstGeom>
+                  </pic:spPr>
+                </pic:pic>
+              </a:graphicData>
+            </a:graphic>
+          </wp:anchor>
+        </w:drawing>
+      </w:r>
+      <w:r>
+        <w:rPr>
+          <w:rFonts w:hint="default"/>
+          <w:lang w:val="en-US"/>
+        </w:rPr>
+        <w:drawing>
+          <wp:anchor distT="0" distB="0" distL="114300" distR="114300" simplePos="0" relativeHeight="251705344" behindDoc="0" locked="0" layoutInCell="1" allowOverlap="1">
+            <wp:simplePos x="0" y="0"/>
+            <wp:positionH relativeFrom="column">
+              <wp:posOffset>2593340</wp:posOffset>
+            </wp:positionH>
+            <wp:positionV relativeFrom="paragraph">
+              <wp:posOffset>5821680</wp:posOffset>
+            </wp:positionV>
+            <wp:extent cx="120015" cy="270510"/>
+            <wp:effectExtent l="0" t="0" r="13335" b="15240"/>
+            <wp:wrapNone/>
+            <wp:docPr id="56" name="Picture 56" descr="balloon"/>
+            <wp:cNvGraphicFramePr>
+              <a:graphicFrameLocks xmlns:a="http://schemas.openxmlformats.org/drawingml/2006/main" noChangeAspect="1"/>
+            </wp:cNvGraphicFramePr>
+            <a:graphic xmlns:a="http://schemas.openxmlformats.org/drawingml/2006/main">
+              <a:graphicData uri="http://schemas.openxmlformats.org/drawingml/2006/picture">
+                <pic:pic xmlns:pic="http://schemas.openxmlformats.org/drawingml/2006/picture">
+                  <pic:nvPicPr>
+                    <pic:cNvPr id="56" name="Picture 56" descr="balloon"/>
+                    <pic:cNvPicPr>
+                      <a:picLocks noChangeAspect="1"/>
+                    </pic:cNvPicPr>
+                  </pic:nvPicPr>
+                  <pic:blipFill>
+                    <a:blip r:embed="rId6"/>
+                    <a:srcRect l="29009" t="-555" r="26610" b="555"/>
+                    <a:stretch>
+                      <a:fillRect/>
+                    </a:stretch>
+                  </pic:blipFill>
+                  <pic:spPr>
+                    <a:xfrm>
+                      <a:off x="0" y="0"/>
+                      <a:ext cx="120015" cy="270510"/>
+                    </a:xfrm>
+                    <a:prstGeom prst="rect">
+                      <a:avLst/>
+                    </a:prstGeom>
+                  </pic:spPr>
+                </pic:pic>
+              </a:graphicData>
+            </a:graphic>
+          </wp:anchor>
+        </w:drawing>
+      </w:r>
+      <w:r>
+        <w:rPr>
+          <w:rFonts w:hint="default"/>
+          <w:lang w:val="en-US"/>
+        </w:rPr>
+        <w:drawing>
+          <wp:anchor distT="0" distB="0" distL="114300" distR="114300" simplePos="0" relativeHeight="251707392" behindDoc="0" locked="0" layoutInCell="1" allowOverlap="1">
+            <wp:simplePos x="0" y="0"/>
+            <wp:positionH relativeFrom="column">
+              <wp:posOffset>2741930</wp:posOffset>
+            </wp:positionH>
+            <wp:positionV relativeFrom="paragraph">
+              <wp:posOffset>5814060</wp:posOffset>
+            </wp:positionV>
+            <wp:extent cx="120015" cy="270510"/>
+            <wp:effectExtent l="0" t="0" r="13335" b="15240"/>
+            <wp:wrapNone/>
+            <wp:docPr id="55" name="Picture 55" descr="balloon"/>
+            <wp:cNvGraphicFramePr>
+              <a:graphicFrameLocks xmlns:a="http://schemas.openxmlformats.org/drawingml/2006/main" noChangeAspect="1"/>
+            </wp:cNvGraphicFramePr>
+            <a:graphic xmlns:a="http://schemas.openxmlformats.org/drawingml/2006/main">
+              <a:graphicData uri="http://schemas.openxmlformats.org/drawingml/2006/picture">
+                <pic:pic xmlns:pic="http://schemas.openxmlformats.org/drawingml/2006/picture">
+                  <pic:nvPicPr>
+                    <pic:cNvPr id="55" name="Picture 55" descr="balloon"/>
+                    <pic:cNvPicPr>
+                      <a:picLocks noChangeAspect="1"/>
+                    </pic:cNvPicPr>
+                  </pic:nvPicPr>
+                  <pic:blipFill>
+                    <a:blip r:embed="rId6"/>
+                    <a:srcRect l="29009" t="-555" r="26610" b="555"/>
+                    <a:stretch>
+                      <a:fillRect/>
+                    </a:stretch>
+                  </pic:blipFill>
+                  <pic:spPr>
+                    <a:xfrm>
+                      <a:off x="0" y="0"/>
+                      <a:ext cx="120015" cy="270510"/>
+                    </a:xfrm>
+                    <a:prstGeom prst="rect">
+                      <a:avLst/>
+                    </a:prstGeom>
+                  </pic:spPr>
+                </pic:pic>
+              </a:graphicData>
+            </a:graphic>
+          </wp:anchor>
+        </w:drawing>
+      </w:r>
+      <w:r>
+        <w:rPr>
+          <w:rFonts w:hint="default"/>
+          <w:lang w:val="en-US"/>
+        </w:rPr>
+        <w:drawing>
+          <wp:anchor distT="0" distB="0" distL="114300" distR="114300" simplePos="0" relativeHeight="251704320" behindDoc="0" locked="0" layoutInCell="1" allowOverlap="1">
+            <wp:simplePos x="0" y="0"/>
+            <wp:positionH relativeFrom="column">
+              <wp:posOffset>2452370</wp:posOffset>
+            </wp:positionH>
+            <wp:positionV relativeFrom="paragraph">
+              <wp:posOffset>5810250</wp:posOffset>
+            </wp:positionV>
+            <wp:extent cx="120015" cy="270510"/>
+            <wp:effectExtent l="0" t="0" r="13335" b="15240"/>
+            <wp:wrapNone/>
+            <wp:docPr id="54" name="Picture 54" descr="balloon"/>
+            <wp:cNvGraphicFramePr>
+              <a:graphicFrameLocks xmlns:a="http://schemas.openxmlformats.org/drawingml/2006/main" noChangeAspect="1"/>
+            </wp:cNvGraphicFramePr>
+            <a:graphic xmlns:a="http://schemas.openxmlformats.org/drawingml/2006/main">
+              <a:graphicData uri="http://schemas.openxmlformats.org/drawingml/2006/picture">
+                <pic:pic xmlns:pic="http://schemas.openxmlformats.org/drawingml/2006/picture">
+                  <pic:nvPicPr>
+                    <pic:cNvPr id="54" name="Picture 54" descr="balloon"/>
+                    <pic:cNvPicPr>
+                      <a:picLocks noChangeAspect="1"/>
+                    </pic:cNvPicPr>
+                  </pic:nvPicPr>
+                  <pic:blipFill>
+                    <a:blip r:embed="rId6"/>
+                    <a:srcRect l="29009" t="-555" r="26610" b="555"/>
+                    <a:stretch>
+                      <a:fillRect/>
+                    </a:stretch>
+                  </pic:blipFill>
+                  <pic:spPr>
+                    <a:xfrm>
+                      <a:off x="0" y="0"/>
+                      <a:ext cx="120015" cy="270510"/>
+                    </a:xfrm>
+                    <a:prstGeom prst="rect">
+                      <a:avLst/>
+                    </a:prstGeom>
+                  </pic:spPr>
+                </pic:pic>
+              </a:graphicData>
+            </a:graphic>
+          </wp:anchor>
+        </w:drawing>
+      </w:r>
+      <w:r>
+        <w:rPr>
+          <w:rFonts w:hint="default"/>
+          <w:lang w:val="en-US"/>
+        </w:rPr>
+        <w:drawing>
+          <wp:anchor distT="0" distB="0" distL="114300" distR="114300" simplePos="0" relativeHeight="251719680" behindDoc="0" locked="0" layoutInCell="1" allowOverlap="1">
+            <wp:simplePos x="0" y="0"/>
+            <wp:positionH relativeFrom="column">
+              <wp:posOffset>2444750</wp:posOffset>
+            </wp:positionH>
+            <wp:positionV relativeFrom="paragraph">
+              <wp:posOffset>6098540</wp:posOffset>
+            </wp:positionV>
+            <wp:extent cx="120015" cy="270510"/>
+            <wp:effectExtent l="0" t="0" r="13335" b="15240"/>
+            <wp:wrapNone/>
+            <wp:docPr id="75" name="Picture 75" descr="balloon"/>
+            <wp:cNvGraphicFramePr>
+              <a:graphicFrameLocks xmlns:a="http://schemas.openxmlformats.org/drawingml/2006/main" noChangeAspect="1"/>
+            </wp:cNvGraphicFramePr>
+            <a:graphic xmlns:a="http://schemas.openxmlformats.org/drawingml/2006/main">
+              <a:graphicData uri="http://schemas.openxmlformats.org/drawingml/2006/picture">
+                <pic:pic xmlns:pic="http://schemas.openxmlformats.org/drawingml/2006/picture">
+                  <pic:nvPicPr>
+                    <pic:cNvPr id="75" name="Picture 75" descr="balloon"/>
+                    <pic:cNvPicPr>
+                      <a:picLocks noChangeAspect="1"/>
+                    </pic:cNvPicPr>
+                  </pic:nvPicPr>
+                  <pic:blipFill>
+                    <a:blip r:embed="rId6"/>
+                    <a:srcRect l="29009" t="-555" r="26610" b="555"/>
+                    <a:stretch>
+                      <a:fillRect/>
+                    </a:stretch>
+                  </pic:blipFill>
+                  <pic:spPr>
+                    <a:xfrm>
+                      <a:off x="0" y="0"/>
+                      <a:ext cx="120015" cy="270510"/>
+                    </a:xfrm>
+                    <a:prstGeom prst="rect">
+                      <a:avLst/>
+                    </a:prstGeom>
+                  </pic:spPr>
+                </pic:pic>
+              </a:graphicData>
+            </a:graphic>
+          </wp:anchor>
+        </w:drawing>
+      </w:r>
+      <w:r>
+        <w:rPr>
+          <w:sz w:val="20"/>
+        </w:rPr>
+        <mc:AlternateContent>
+          <mc:Choice Requires="wps">
+            <w:drawing>
+              <wp:anchor distT="0" distB="0" distL="114300" distR="114300" simplePos="0" relativeHeight="251701248" behindDoc="0" locked="0" layoutInCell="1" allowOverlap="1">
+                <wp:simplePos x="0" y="0"/>
+                <wp:positionH relativeFrom="column">
+                  <wp:posOffset>1503680</wp:posOffset>
+                </wp:positionH>
+                <wp:positionV relativeFrom="paragraph">
+                  <wp:posOffset>6247130</wp:posOffset>
+                </wp:positionV>
+                <wp:extent cx="137795" cy="109855"/>
+                <wp:effectExtent l="22860" t="17780" r="29845" b="24765"/>
+                <wp:wrapNone/>
+                <wp:docPr id="51" name="5-Point Star 51"/>
+                <wp:cNvGraphicFramePr/>
+                <a:graphic xmlns:a="http://schemas.openxmlformats.org/drawingml/2006/main">
+                  <a:graphicData uri="http://schemas.microsoft.com/office/word/2010/wordprocessingShape">
+                    <wps:wsp>
+                      <wps:cNvSpPr/>
+                      <wps:spPr>
+                        <a:xfrm>
+                          <a:off x="0" y="0"/>
+                          <a:ext cx="137795" cy="109855"/>
+                        </a:xfrm>
+                        <a:prstGeom prst="star5">
+                          <a:avLst/>
+                        </a:prstGeom>
+                        <a:solidFill>
+                          <a:schemeClr val="bg1"/>
+                        </a:solidFill>
+                        <a:ln>
+                          <a:solidFill>
+                            <a:schemeClr val="tx1"/>
+                          </a:solidFill>
+                        </a:ln>
+                      </wps:spPr>
+                      <wps:style>
+                        <a:lnRef idx="2">
+                          <a:schemeClr val="accent1">
+                            <a:lumMod val="75000"/>
+                          </a:schemeClr>
+                        </a:lnRef>
+                        <a:fillRef idx="1">
+                          <a:schemeClr val="accent1"/>
+                        </a:fillRef>
+                        <a:effectRef idx="0">
+                          <a:srgbClr val="FFFFFF"/>
+                        </a:effectRef>
+                        <a:fontRef idx="minor">
+                          <a:schemeClr val="lt1"/>
+                        </a:fontRef>
+                      </wps:style>
+                      <wps:bodyPr rot="0" spcFirstLastPara="0" vertOverflow="overflow" horzOverflow="overflow" vert="horz" wrap="square" lIns="91440" tIns="45720" rIns="91440" bIns="45720" numCol="1" spcCol="0" rtlCol="0" fromWordArt="0" anchor="ctr" anchorCtr="0" forceAA="0" compatLnSpc="1">
+                        <a:noAutofit/>
+                      </wps:bodyPr>
+                    </wps:wsp>
+                  </a:graphicData>
+                </a:graphic>
+              </wp:anchor>
+            </w:drawing>
+          </mc:Choice>
+          <mc:Fallback>
+            <w:pict>
+              <v:shape id="_x0000_s1026" o:spid="_x0000_s1026" style="position:absolute;left:0pt;margin-left:118.4pt;margin-top:491.9pt;height:8.65pt;width:10.85pt;z-index:251701248;v-text-anchor:middle;mso-width-relative:page;mso-height-relative:page;" fillcolor="#FFFFFF [3212]" filled="t" stroked="t" coordsize="137795,109855" o:gfxdata="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" path="m0,41960l52633,41961,68897,0,85161,41961,137794,41960,95213,67893,111478,109854,68897,83921,26316,109854,42581,67893xe">
+                <v:path o:connectlocs="68897,0;0,41960;26316,109854;111478,109854;137794,41960" o:connectangles="247,164,82,82,0"/>
+                <v:fill on="t" focussize="0,0"/>
+                <v:stroke weight="1pt" color="#000000 [3213]" miterlimit="8" joinstyle="miter"/>
+                <v:imagedata o:title=""/>
+                <o:lock v:ext="edit" aspectratio="f"/>
+              </v:shape>
+            </w:pict>
+          </mc:Fallback>
+        </mc:AlternateContent>
+      </w:r>
+      <w:r>
+        <w:rPr>
+          <w:sz w:val="20"/>
+        </w:rPr>
+        <mc:AlternateContent>
+          <mc:Choice Requires="wps">
+            <w:drawing>
+              <wp:anchor distT="0" distB="0" distL="114300" distR="114300" simplePos="0" relativeHeight="251700224" behindDoc="0" locked="0" layoutInCell="1" allowOverlap="1">
+                <wp:simplePos x="0" y="0"/>
+                <wp:positionH relativeFrom="column">
+                  <wp:posOffset>1817370</wp:posOffset>
+                </wp:positionH>
+                <wp:positionV relativeFrom="paragraph">
+                  <wp:posOffset>6090285</wp:posOffset>
+                </wp:positionV>
+                <wp:extent cx="137795" cy="109855"/>
+                <wp:effectExtent l="22860" t="17780" r="29845" b="24765"/>
+                <wp:wrapNone/>
+                <wp:docPr id="50" name="5-Point Star 50"/>
+                <wp:cNvGraphicFramePr/>
+                <a:graphic xmlns:a="http://schemas.openxmlformats.org/drawingml/2006/main">
+                  <a:graphicData uri="http://schemas.microsoft.com/office/word/2010/wordprocessingShape">
+                    <wps:wsp>
+                      <wps:cNvSpPr/>
+                      <wps:spPr>
+                        <a:xfrm>
+                          <a:off x="0" y="0"/>
+                          <a:ext cx="137795" cy="109855"/>
+                        </a:xfrm>
+                        <a:prstGeom prst="star5">
+                          <a:avLst/>
+                        </a:prstGeom>
+                        <a:solidFill>
+                          <a:schemeClr val="bg1"/>
+                        </a:solidFill>
+                        <a:ln>
+                          <a:solidFill>
+                            <a:schemeClr val="tx1"/>
+                          </a:solidFill>
+                        </a:ln>
+                      </wps:spPr>
+                      <wps:style>
+                        <a:lnRef idx="2">
+                          <a:schemeClr val="accent1">
+                            <a:lumMod val="75000"/>
+                          </a:schemeClr>
+                        </a:lnRef>
+                        <a:fillRef idx="1">
+                          <a:schemeClr val="accent1"/>
+                        </a:fillRef>
+                        <a:effectRef idx="0">
+                          <a:srgbClr val="FFFFFF"/>
+                        </a:effectRef>
+                        <a:fontRef idx="minor">
+                          <a:schemeClr val="lt1"/>
+                        </a:fontRef>
+                      </wps:style>
+                      <wps:bodyPr rot="0" spcFirstLastPara="0" vertOverflow="overflow" horzOverflow="overflow" vert="horz" wrap="square" lIns="91440" tIns="45720" rIns="91440" bIns="45720" numCol="1" spcCol="0" rtlCol="0" fromWordArt="0" anchor="ctr" anchorCtr="0" forceAA="0" compatLnSpc="1">
+                        <a:noAutofit/>
+                      </wps:bodyPr>
+                    </wps:wsp>
+                  </a:graphicData>
+                </a:graphic>
+              </wp:anchor>
+            </w:drawing>
+          </mc:Choice>
+          <mc:Fallback>
+            <w:pict>
+              <v:shape id="_x0000_s1026" o:spid="_x0000_s1026" style="position:absolute;left:0pt;margin-left:143.1pt;margin-top:479.55pt;height:8.65pt;width:10.85pt;z-index:251700224;v-text-anchor:middle;mso-width-relative:page;mso-height-relative:page;" fillcolor="#FFFFFF [3212]" filled="t" stroked="t" coordsize="137795,109855" o:gfxdata="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" path="m0,41960l52633,41961,68897,0,85161,41961,137794,41960,95213,67893,111478,109854,68897,83921,26316,109854,42581,67893xe">
+                <v:path o:connectlocs="68897,0;0,41960;26316,109854;111478,109854;137794,41960" o:connectangles="247,164,82,82,0"/>
+                <v:fill on="t" focussize="0,0"/>
+                <v:stroke weight="1pt" color="#000000 [3213]" miterlimit="8" joinstyle="miter"/>
+                <v:imagedata o:title=""/>
+                <o:lock v:ext="edit" aspectratio="f"/>
+              </v:shape>
+            </w:pict>
+          </mc:Fallback>
+        </mc:AlternateContent>
+      </w:r>
+      <w:r>
+        <w:rPr>
+          <w:sz w:val="20"/>
+        </w:rPr>
+        <mc:AlternateContent>
+          <mc:Choice Requires="wps">
+            <w:drawing>
+              <wp:anchor distT="0" distB="0" distL="114300" distR="114300" simplePos="0" relativeHeight="251699200" behindDoc="0" locked="0" layoutInCell="1" allowOverlap="1">
+                <wp:simplePos x="0" y="0"/>
+                <wp:positionH relativeFrom="column">
+                  <wp:posOffset>1654175</wp:posOffset>
+                </wp:positionH>
+                <wp:positionV relativeFrom="paragraph">
+                  <wp:posOffset>6089015</wp:posOffset>
+                </wp:positionV>
+                <wp:extent cx="137795" cy="109855"/>
+                <wp:effectExtent l="22860" t="17780" r="29845" b="24765"/>
+                <wp:wrapNone/>
+                <wp:docPr id="49" name="5-Point Star 49"/>
+                <wp:cNvGraphicFramePr/>
+                <a:graphic xmlns:a="http://schemas.openxmlformats.org/drawingml/2006/main">
+                  <a:graphicData uri="http://schemas.microsoft.com/office/word/2010/wordprocessingShape">
+                    <wps:wsp>
+                      <wps:cNvSpPr/>
+                      <wps:spPr>
+                        <a:xfrm>
+                          <a:off x="0" y="0"/>
+                          <a:ext cx="137795" cy="109855"/>
+                        </a:xfrm>
+                        <a:prstGeom prst="star5">
+                          <a:avLst/>
+                        </a:prstGeom>
+                        <a:solidFill>
+                          <a:schemeClr val="bg1"/>
+                        </a:solidFill>
+                        <a:ln>
+                          <a:solidFill>
+                            <a:schemeClr val="tx1"/>
+                          </a:solidFill>
+                        </a:ln>
+                      </wps:spPr>
+                      <wps:style>
+                        <a:lnRef idx="2">
+                          <a:schemeClr val="accent1">
+                            <a:lumMod val="75000"/>
+                          </a:schemeClr>
+                        </a:lnRef>
+                        <a:fillRef idx="1">
+                          <a:schemeClr val="accent1"/>
+                        </a:fillRef>
+                        <a:effectRef idx="0">
+                          <a:srgbClr val="FFFFFF"/>
+                        </a:effectRef>
+                        <a:fontRef idx="minor">
+                          <a:schemeClr val="lt1"/>
+                        </a:fontRef>
+                      </wps:style>
+                      <wps:bodyPr rot="0" spcFirstLastPara="0" vertOverflow="overflow" horzOverflow="overflow" vert="horz" wrap="square" lIns="91440" tIns="45720" rIns="91440" bIns="45720" numCol="1" spcCol="0" rtlCol="0" fromWordArt="0" anchor="ctr" anchorCtr="0" forceAA="0" compatLnSpc="1">
+                        <a:noAutofit/>
+                      </wps:bodyPr>
+                    </wps:wsp>
+                  </a:graphicData>
+                </a:graphic>
+              </wp:anchor>
+            </w:drawing>
+          </mc:Choice>
+          <mc:Fallback>
+            <w:pict>
+              <v:shape id="_x0000_s1026" o:spid="_x0000_s1026" style="position:absolute;left:0pt;margin-left:130.25pt;margin-top:479.45pt;height:8.65pt;width:10.85pt;z-index:251699200;v-text-anchor:middle;mso-width-relative:page;mso-height-relative:page;" fillcolor="#FFFFFF [3212]" filled="t" stroked="t" coordsize="137795,109855" o:gfxdata="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" path="m0,41960l52633,41961,68897,0,85161,41961,137794,41960,95213,67893,111478,109854,68897,83921,26316,109854,42581,67893xe">
+                <v:path o:connectlocs="68897,0;0,41960;26316,109854;111478,109854;137794,41960" o:connectangles="247,164,82,82,0"/>
+                <v:fill on="t" focussize="0,0"/>
+                <v:stroke weight="1pt" color="#000000 [3213]" miterlimit="8" joinstyle="miter"/>
+                <v:imagedata o:title=""/>
+                <o:lock v:ext="edit" aspectratio="f"/>
+              </v:shape>
+            </w:pict>
+          </mc:Fallback>
+        </mc:AlternateContent>
+      </w:r>
+      <w:r>
+        <w:rPr>
+          <w:sz w:val="20"/>
+        </w:rPr>
+        <mc:AlternateContent>
+          <mc:Choice Requires="wps">
+            <w:drawing>
+              <wp:anchor distT="0" distB="0" distL="114300" distR="114300" simplePos="0" relativeHeight="251698176" behindDoc="0" locked="0" layoutInCell="1" allowOverlap="1">
+                <wp:simplePos x="0" y="0"/>
+                <wp:positionH relativeFrom="column">
+                  <wp:posOffset>1502410</wp:posOffset>
+                </wp:positionH>
+                <wp:positionV relativeFrom="paragraph">
+                  <wp:posOffset>6088380</wp:posOffset>
+                </wp:positionV>
+                <wp:extent cx="137795" cy="109855"/>
+                <wp:effectExtent l="22860" t="17780" r="29845" b="24765"/>
+                <wp:wrapNone/>
+                <wp:docPr id="48" name="5-Point Star 48"/>
+                <wp:cNvGraphicFramePr/>
+                <a:graphic xmlns:a="http://schemas.openxmlformats.org/drawingml/2006/main">
+                  <a:graphicData uri="http://schemas.microsoft.com/office/word/2010/wordprocessingShape">
+                    <wps:wsp>
+                      <wps:cNvSpPr/>
+                      <wps:spPr>
+                        <a:xfrm>
+                          <a:off x="0" y="0"/>
+                          <a:ext cx="137795" cy="109855"/>
+                        </a:xfrm>
+                        <a:prstGeom prst="star5">
+                          <a:avLst/>
+                        </a:prstGeom>
+                        <a:solidFill>
+                          <a:schemeClr val="bg1"/>
+                        </a:solidFill>
+                        <a:ln>
+                          <a:solidFill>
+                            <a:schemeClr val="tx1"/>
+                          </a:solidFill>
+                        </a:ln>
+                      </wps:spPr>
+                      <wps:style>
+                        <a:lnRef idx="2">
+                          <a:schemeClr val="accent1">
+                            <a:lumMod val="75000"/>
+                          </a:schemeClr>
+                        </a:lnRef>
+                        <a:fillRef idx="1">
+                          <a:schemeClr val="accent1"/>
+                        </a:fillRef>
+                        <a:effectRef idx="0">
+                          <a:srgbClr val="FFFFFF"/>
+                        </a:effectRef>
+                        <a:fontRef idx="minor">
+                          <a:schemeClr val="lt1"/>
+                        </a:fontRef>
+                      </wps:style>
+                      <wps:bodyPr rot="0" spcFirstLastPara="0" vertOverflow="overflow" horzOverflow="overflow" vert="horz" wrap="square" lIns="91440" tIns="45720" rIns="91440" bIns="45720" numCol="1" spcCol="0" rtlCol="0" fromWordArt="0" anchor="ctr" anchorCtr="0" forceAA="0" compatLnSpc="1">
+                        <a:noAutofit/>
+                      </wps:bodyPr>
+                    </wps:wsp>
+                  </a:graphicData>
+                </a:graphic>
+              </wp:anchor>
+            </w:drawing>
+          </mc:Choice>
+          <mc:Fallback>
+            <w:pict>
+              <v:shape id="_x0000_s1026" o:spid="_x0000_s1026" style="position:absolute;left:0pt;margin-left:118.3pt;margin-top:479.4pt;height:8.65pt;width:10.85pt;z-index:251698176;v-text-anchor:middle;mso-width-relative:page;mso-height-relative:page;" fillcolor="#FFFFFF [3212]" filled="t" stroked="t" coordsize="137795,109855" o:gfxdata="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" path="m0,41960l52633,41961,68897,0,85161,41961,137794,41960,95213,67893,111478,109854,68897,83921,26316,109854,42581,67893xe">
+                <v:path o:connectlocs="68897,0;0,41960;26316,109854;111478,109854;137794,41960" o:connectangles="247,164,82,82,0"/>
+                <v:fill on="t" focussize="0,0"/>
+                <v:stroke weight="1pt" color="#000000 [3213]" miterlimit="8" joinstyle="miter"/>
+                <v:imagedata o:title=""/>
+                <o:lock v:ext="edit" aspectratio="f"/>
+              </v:shape>
+            </w:pict>
+          </mc:Fallback>
+        </mc:AlternateContent>
+      </w:r>
+      <w:r>
+        <w:rPr>
+          <w:sz w:val="20"/>
+        </w:rPr>
+        <mc:AlternateContent>
+          <mc:Choice Requires="wps">
+            <w:drawing>
+              <wp:anchor distT="0" distB="0" distL="114300" distR="114300" simplePos="0" relativeHeight="251697152" behindDoc="0" locked="0" layoutInCell="1" allowOverlap="1">
+                <wp:simplePos x="0" y="0"/>
+                <wp:positionH relativeFrom="column">
+                  <wp:posOffset>1648460</wp:posOffset>
+                </wp:positionH>
+                <wp:positionV relativeFrom="paragraph">
+                  <wp:posOffset>5915025</wp:posOffset>
+                </wp:positionV>
+                <wp:extent cx="137795" cy="109855"/>
+                <wp:effectExtent l="22860" t="17780" r="29845" b="24765"/>
+                <wp:wrapNone/>
+                <wp:docPr id="47" name="5-Point Star 47"/>
+                <wp:cNvGraphicFramePr/>
+                <a:graphic xmlns:a="http://schemas.openxmlformats.org/drawingml/2006/main">
+                  <a:graphicData uri="http://schemas.microsoft.com/office/word/2010/wordprocessingShape">
+                    <wps:wsp>
+                      <wps:cNvSpPr/>
+                      <wps:spPr>
+                        <a:xfrm>
+                          <a:off x="0" y="0"/>
+                          <a:ext cx="137795" cy="109855"/>
+                        </a:xfrm>
+                        <a:prstGeom prst="star5">
+                          <a:avLst/>
+                        </a:prstGeom>
+                        <a:solidFill>
+                          <a:schemeClr val="bg1"/>
+                        </a:solidFill>
+                        <a:ln>
+                          <a:solidFill>
+                            <a:schemeClr val="tx1"/>
+                          </a:solidFill>
+                        </a:ln>
+                      </wps:spPr>
+                      <wps:style>
+                        <a:lnRef idx="2">
+                          <a:schemeClr val="accent1">
+                            <a:lumMod val="75000"/>
+                          </a:schemeClr>
+                        </a:lnRef>
+                        <a:fillRef idx="1">
+                          <a:schemeClr val="accent1"/>
+                        </a:fillRef>
+                        <a:effectRef idx="0">
+                          <a:srgbClr val="FFFFFF"/>
+                        </a:effectRef>
+                        <a:fontRef idx="minor">
+                          <a:schemeClr val="lt1"/>
+                        </a:fontRef>
+                      </wps:style>
+                      <wps:bodyPr rot="0" spcFirstLastPara="0" vertOverflow="overflow" horzOverflow="overflow" vert="horz" wrap="square" lIns="91440" tIns="45720" rIns="91440" bIns="45720" numCol="1" spcCol="0" rtlCol="0" fromWordArt="0" anchor="ctr" anchorCtr="0" forceAA="0" compatLnSpc="1">
+                        <a:noAutofit/>
+                      </wps:bodyPr>
+                    </wps:wsp>
+                  </a:graphicData>
+                </a:graphic>
+              </wp:anchor>
+            </w:drawing>
+          </mc:Choice>
+          <mc:Fallback>
+            <w:pict>
+              <v:shape id="_x0000_s1026" o:spid="_x0000_s1026" style="position:absolute;left:0pt;margin-left:129.8pt;margin-top:465.75pt;height:8.65pt;width:10.85pt;z-index:251697152;v-text-anchor:middle;mso-width-relative:page;mso-height-relative:page;" fillcolor="#FFFFFF [3212]" filled="t" stroked="t" coordsize="137795,109855" o:gfxdata="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" path="m0,41960l52633,41961,68897,0,85161,41961,137794,41960,95213,67893,111478,109854,68897,83921,26316,109854,42581,67893xe">
+                <v:path o:connectlocs="68897,0;0,41960;26316,109854;111478,109854;137794,41960" o:connectangles="247,164,82,82,0"/>
+                <v:fill on="t" focussize="0,0"/>
+                <v:stroke weight="1pt" color="#000000 [3213]" miterlimit="8" joinstyle="miter"/>
+                <v:imagedata o:title=""/>
+                <o:lock v:ext="edit" aspectratio="f"/>
+              </v:shape>
+            </w:pict>
+          </mc:Fallback>
+        </mc:AlternateContent>
+      </w:r>
+      <w:r>
+        <w:rPr>
+          <w:sz w:val="20"/>
+        </w:rPr>
+        <mc:AlternateContent>
+          <mc:Choice Requires="wps">
+            <w:drawing>
+              <wp:anchor distT="0" distB="0" distL="114300" distR="114300" simplePos="0" relativeHeight="251696128" behindDoc="0" locked="0" layoutInCell="1" allowOverlap="1">
+                <wp:simplePos x="0" y="0"/>
+                <wp:positionH relativeFrom="column">
+                  <wp:posOffset>1496060</wp:posOffset>
+                </wp:positionH>
+                <wp:positionV relativeFrom="paragraph">
+                  <wp:posOffset>5925185</wp:posOffset>
+                </wp:positionV>
+                <wp:extent cx="137795" cy="109855"/>
+                <wp:effectExtent l="22860" t="17780" r="29845" b="24765"/>
+                <wp:wrapNone/>
+                <wp:docPr id="46" name="5-Point Star 46"/>
+                <wp:cNvGraphicFramePr/>
+                <a:graphic xmlns:a="http://schemas.openxmlformats.org/drawingml/2006/main">
+                  <a:graphicData uri="http://schemas.microsoft.com/office/word/2010/wordprocessingShape">
+                    <wps:wsp>
+                      <wps:cNvSpPr/>
+                      <wps:spPr>
+                        <a:xfrm>
+                          <a:off x="3095625" y="7187565"/>
+                          <a:ext cx="137795" cy="109855"/>
+                        </a:xfrm>
+                        <a:prstGeom prst="star5">
+                          <a:avLst/>
+                        </a:prstGeom>
+                        <a:solidFill>
+                          <a:schemeClr val="bg1"/>
+                        </a:solidFill>
+                        <a:ln>
+                          <a:solidFill>
+                            <a:schemeClr val="tx1"/>
+                          </a:solidFill>
+                        </a:ln>
+                      </wps:spPr>
+                      <wps:style>
+                        <a:lnRef idx="2">
+                          <a:schemeClr val="accent1">
+                            <a:lumMod val="75000"/>
+                          </a:schemeClr>
+                        </a:lnRef>
+                        <a:fillRef idx="1">
+                          <a:schemeClr val="accent1"/>
+                        </a:fillRef>
+                        <a:effectRef idx="0">
+                          <a:srgbClr val="FFFFFF"/>
+                        </a:effectRef>
+                        <a:fontRef idx="minor">
+                          <a:schemeClr val="lt1"/>
+                        </a:fontRef>
+                      </wps:style>
+                      <wps:bodyPr rot="0" spcFirstLastPara="0" vertOverflow="overflow" horzOverflow="overflow" vert="horz" wrap="square" lIns="91440" tIns="45720" rIns="91440" bIns="45720" numCol="1" spcCol="0" rtlCol="0" fromWordArt="0" anchor="ctr" anchorCtr="0" forceAA="0" compatLnSpc="1">
+                        <a:noAutofit/>
+                      </wps:bodyPr>
+                    </wps:wsp>
+                  </a:graphicData>
+                </a:graphic>
+              </wp:anchor>
+            </w:drawing>
+          </mc:Choice>
+          <mc:Fallback>
+            <w:pict>
+              <v:shape id="_x0000_s1026" o:spid="_x0000_s1026" style="position:absolute;left:0pt;margin-left:117.8pt;margin-top:466.55pt;height:8.65pt;width:10.85pt;z-index:251696128;v-text-anchor:middle;mso-width-relative:page;mso-height-relative:page;" fillcolor="#FFFFFF [3212]" filled="t" stroked="t" coordsize="137795,109855" o:gfxdata="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" path="m0,41960l52633,41961,68897,0,85161,41961,137794,41960,95213,67893,111478,109854,68897,83921,26316,109854,42581,67893xe">
+                <v:path o:connectlocs="68897,0;0,41960;26316,109854;111478,109854;137794,41960" o:connectangles="247,164,82,82,0"/>
+                <v:fill on="t" focussize="0,0"/>
+                <v:stroke weight="1pt" color="#000000 [3213]" miterlimit="8" joinstyle="miter"/>
+                <v:imagedata o:title=""/>
+                <o:lock v:ext="edit" aspectratio="f"/>
+              </v:shape>
+            </w:pict>
+          </mc:Fallback>
+        </mc:AlternateContent>
+      </w:r>
+      <w:r>
+        <w:rPr>
+          <w:sz w:val="20"/>
+        </w:rPr>
+        <mc:AlternateContent>
+          <mc:Choice Requires="wps">
+            <w:drawing>
+              <wp:anchor distT="0" distB="0" distL="114300" distR="114300" simplePos="0" relativeHeight="251702272" behindDoc="0" locked="0" layoutInCell="1" allowOverlap="1">
+                <wp:simplePos x="0" y="0"/>
+                <wp:positionH relativeFrom="column">
+                  <wp:posOffset>1654810</wp:posOffset>
+                </wp:positionH>
+                <wp:positionV relativeFrom="paragraph">
+                  <wp:posOffset>6252210</wp:posOffset>
+                </wp:positionV>
+                <wp:extent cx="137795" cy="109855"/>
+                <wp:effectExtent l="22860" t="17780" r="29845" b="24765"/>
+                <wp:wrapNone/>
+                <wp:docPr id="52" name="5-Point Star 52"/>
+                <wp:cNvGraphicFramePr/>
+                <a:graphic xmlns:a="http://schemas.openxmlformats.org/drawingml/2006/main">
+                  <a:graphicData uri="http://schemas.microsoft.com/office/word/2010/wordprocessingShape">
+                    <wps:wsp>
+                      <wps:cNvSpPr/>
+                      <wps:spPr>
+                        <a:xfrm>
+                          <a:off x="0" y="0"/>
+                          <a:ext cx="137795" cy="109855"/>
+                        </a:xfrm>
+                        <a:prstGeom prst="star5">
+                          <a:avLst/>
+                        </a:prstGeom>
+                        <a:solidFill>
+                          <a:schemeClr val="bg1"/>
+                        </a:solidFill>
+                        <a:ln>
+                          <a:solidFill>
+                            <a:schemeClr val="tx1"/>
+                          </a:solidFill>
+                        </a:ln>
+                      </wps:spPr>
+                      <wps:style>
+                        <a:lnRef idx="2">
+                          <a:schemeClr val="accent1">
+                            <a:lumMod val="75000"/>
+                          </a:schemeClr>
+                        </a:lnRef>
+                        <a:fillRef idx="1">
+                          <a:schemeClr val="accent1"/>
+                        </a:fillRef>
+                        <a:effectRef idx="0">
+                          <a:srgbClr val="FFFFFF"/>
+                        </a:effectRef>
+                        <a:fontRef idx="minor">
+                          <a:schemeClr val="lt1"/>
+                        </a:fontRef>
+                      </wps:style>
+                      <wps:bodyPr rot="0" spcFirstLastPara="0" vertOverflow="overflow" horzOverflow="overflow" vert="horz" wrap="square" lIns="91440" tIns="45720" rIns="91440" bIns="45720" numCol="1" spcCol="0" rtlCol="0" fromWordArt="0" anchor="ctr" anchorCtr="0" forceAA="0" compatLnSpc="1">
+                        <a:noAutofit/>
+                      </wps:bodyPr>
+                    </wps:wsp>
+                  </a:graphicData>
+                </a:graphic>
+              </wp:anchor>
+            </w:drawing>
+          </mc:Choice>
+          <mc:Fallback>
+            <w:pict>
+              <v:shape id="_x0000_s1026" o:spid="_x0000_s1026" style="position:absolute;left:0pt;margin-left:130.3pt;margin-top:492.3pt;height:8.65pt;width:10.85pt;z-index:251702272;v-text-anchor:middle;mso-width-relative:page;mso-height-relative:page;" fillcolor="#FFFFFF [3212]" filled="t" stroked="t" coordsize="137795,109855" o:gfxdata="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" path="m0,41960l52633,41961,68897,0,85161,41961,137794,41960,95213,67893,111478,109854,68897,83921,26316,109854,42581,67893xe">
+                <v:path o:connectlocs="68897,0;0,41960;26316,109854;111478,109854;137794,41960" o:connectangles="247,164,82,82,0"/>
+                <v:fill on="t" focussize="0,0"/>
+                <v:stroke weight="1pt" color="#000000 [3213]" miterlimit="8" joinstyle="miter"/>
+                <v:imagedata o:title=""/>
+                <o:lock v:ext="edit" aspectratio="f"/>
+              </v:shape>
+            </w:pict>
+          </mc:Fallback>
+        </mc:AlternateContent>
+      </w:r>
+      <w:r>
+        <w:rPr>
+          <w:rFonts w:hint="default"/>
+          <w:lang w:val="en-US"/>
+        </w:rPr>
+        <w:drawing>
+          <wp:anchor distT="0" distB="0" distL="114300" distR="114300" simplePos="0" relativeHeight="251689984" behindDoc="0" locked="0" layoutInCell="1" allowOverlap="1">
+            <wp:simplePos x="0" y="0"/>
+            <wp:positionH relativeFrom="column">
+              <wp:posOffset>684530</wp:posOffset>
+            </wp:positionH>
+            <wp:positionV relativeFrom="paragraph">
+              <wp:posOffset>5820410</wp:posOffset>
+            </wp:positionV>
+            <wp:extent cx="149860" cy="318135"/>
+            <wp:effectExtent l="0" t="0" r="2540" b="5715"/>
+            <wp:wrapNone/>
+            <wp:docPr id="37" name="Picture 37" descr="candle"/>
+            <wp:cNvGraphicFramePr>
+              <a:graphicFrameLocks xmlns:a="http://schemas.openxmlformats.org/drawingml/2006/main" noChangeAspect="1"/>
+            </wp:cNvGraphicFramePr>
+            <a:graphic xmlns:a="http://schemas.openxmlformats.org/drawingml/2006/main">
+              <a:graphicData uri="http://schemas.openxmlformats.org/drawingml/2006/picture">
+                <pic:pic xmlns:pic="http://schemas.openxmlformats.org/drawingml/2006/picture">
+                  <pic:nvPicPr>
+                    <pic:cNvPr id="37" name="Picture 37" descr="candle"/>
+                    <pic:cNvPicPr>
+                      <a:picLocks noChangeAspect="1"/>
+                    </pic:cNvPicPr>
+                  </pic:nvPicPr>
+                  <pic:blipFill>
+                    <a:blip r:embed="rId7"/>
+                    <a:srcRect l="23896" r="19779"/>
+                    <a:stretch>
+                      <a:fillRect/>
+                    </a:stretch>
+                  </pic:blipFill>
+                  <pic:spPr>
+                    <a:xfrm>
+                      <a:off x="0" y="0"/>
+                      <a:ext cx="149860" cy="318135"/>
+                    </a:xfrm>
+                    <a:prstGeom prst="rect">
+                      <a:avLst/>
+                    </a:prstGeom>
+                  </pic:spPr>
+                </pic:pic>
+              </a:graphicData>
+            </a:graphic>
+          </wp:anchor>
+        </w:drawing>
+      </w:r>
+      <w:r>
+        <w:rPr>
+          <w:rFonts w:hint="default"/>
+          <w:lang w:val="en-US"/>
+        </w:rPr>
+        <w:drawing>
+          <wp:anchor distT="0" distB="0" distL="114300" distR="114300" simplePos="0" relativeHeight="251691008" behindDoc="0" locked="0" layoutInCell="1" allowOverlap="1">
+            <wp:simplePos x="0" y="0"/>
+            <wp:positionH relativeFrom="column">
+              <wp:posOffset>895985</wp:posOffset>
+            </wp:positionH>
+            <wp:positionV relativeFrom="paragraph">
+              <wp:posOffset>5821045</wp:posOffset>
+            </wp:positionV>
+            <wp:extent cx="149860" cy="318135"/>
+            <wp:effectExtent l="0" t="0" r="2540" b="5715"/>
+            <wp:wrapNone/>
+            <wp:docPr id="38" name="Picture 38" descr="candle"/>
+            <wp:cNvGraphicFramePr>
+              <a:graphicFrameLocks xmlns:a="http://schemas.openxmlformats.org/drawingml/2006/main" noChangeAspect="1"/>
+            </wp:cNvGraphicFramePr>
+            <a:graphic xmlns:a="http://schemas.openxmlformats.org/drawingml/2006/main">
+              <a:graphicData uri="http://schemas.openxmlformats.org/drawingml/2006/picture">
+                <pic:pic xmlns:pic="http://schemas.openxmlformats.org/drawingml/2006/picture">
+                  <pic:nvPicPr>
+                    <pic:cNvPr id="38" name="Picture 38" descr="candle"/>
+                    <pic:cNvPicPr>
+                      <a:picLocks noChangeAspect="1"/>
+                    </pic:cNvPicPr>
+                  </pic:nvPicPr>
+                  <pic:blipFill>
+                    <a:blip r:embed="rId7"/>
+                    <a:srcRect l="23896" r="19779"/>
+                    <a:stretch>
+                      <a:fillRect/>
+                    </a:stretch>
+                  </pic:blipFill>
+                  <pic:spPr>
+                    <a:xfrm>
+                      <a:off x="0" y="0"/>
+                      <a:ext cx="149860" cy="318135"/>
+                    </a:xfrm>
+                    <a:prstGeom prst="rect">
+                      <a:avLst/>
+                    </a:prstGeom>
+                  </pic:spPr>
+                </pic:pic>
+              </a:graphicData>
+            </a:graphic>
+          </wp:anchor>
+        </w:drawing>
+      </w:r>
+      <w:r>
+        <w:rPr>
+          <w:rFonts w:hint="default"/>
+          <w:lang w:val="en-US"/>
+        </w:rPr>
+        <w:drawing>
+          <wp:anchor distT="0" distB="0" distL="114300" distR="114300" simplePos="0" relativeHeight="251715584" behindDoc="0" locked="0" layoutInCell="1" allowOverlap="1">
+            <wp:simplePos x="0" y="0"/>
+            <wp:positionH relativeFrom="column">
+              <wp:posOffset>1011555</wp:posOffset>
+            </wp:positionH>
+            <wp:positionV relativeFrom="paragraph">
+              <wp:posOffset>5820410</wp:posOffset>
+            </wp:positionV>
+            <wp:extent cx="129540" cy="318135"/>
+            <wp:effectExtent l="0" t="0" r="3810" b="5715"/>
+            <wp:wrapNone/>
+            <wp:docPr id="72" name="Picture 72" descr="candle"/>
+            <wp:cNvGraphicFramePr>
+              <a:graphicFrameLocks xmlns:a="http://schemas.openxmlformats.org/drawingml/2006/main" noChangeAspect="1"/>
+            </wp:cNvGraphicFramePr>
+            <a:graphic xmlns:a="http://schemas.openxmlformats.org/drawingml/2006/main">
+              <a:graphicData uri="http://schemas.openxmlformats.org/drawingml/2006/picture">
+                <pic:pic xmlns:pic="http://schemas.openxmlformats.org/drawingml/2006/picture">
+                  <pic:nvPicPr>
+                    <pic:cNvPr id="72" name="Picture 72" descr="candle"/>
+                    <pic:cNvPicPr>
+                      <a:picLocks noChangeAspect="1"/>
+                    </pic:cNvPicPr>
+                  </pic:nvPicPr>
+                  <pic:blipFill>
+                    <a:blip r:embed="rId7"/>
+                    <a:srcRect l="23896" r="19779"/>
+                    <a:stretch>
+                      <a:fillRect/>
+                    </a:stretch>
+                  </pic:blipFill>
+                  <pic:spPr>
+                    <a:xfrm>
+                      <a:off x="0" y="0"/>
+                      <a:ext cx="129540" cy="318135"/>
+                    </a:xfrm>
+                    <a:prstGeom prst="rect">
+                      <a:avLst/>
+                    </a:prstGeom>
+                  </pic:spPr>
+                </pic:pic>
+              </a:graphicData>
+            </a:graphic>
+          </wp:anchor>
+        </w:drawing>
+      </w:r>
+      <w:r>
+        <w:rPr>
+          <w:rFonts w:hint="default"/>
+          <w:lang w:val="en-US"/>
+        </w:rPr>
+        <w:drawing>
+          <wp:anchor distT="0" distB="0" distL="114300" distR="114300" simplePos="0" relativeHeight="251716608" behindDoc="0" locked="0" layoutInCell="1" allowOverlap="1">
+            <wp:simplePos x="0" y="0"/>
+            <wp:positionH relativeFrom="column">
+              <wp:posOffset>560070</wp:posOffset>
+            </wp:positionH>
+            <wp:positionV relativeFrom="paragraph">
+              <wp:posOffset>6122670</wp:posOffset>
+            </wp:positionV>
+            <wp:extent cx="129540" cy="318135"/>
+            <wp:effectExtent l="0" t="0" r="3810" b="5715"/>
+            <wp:wrapNone/>
+            <wp:docPr id="74" name="Picture 74" descr="candle"/>
+            <wp:cNvGraphicFramePr>
+              <a:graphicFrameLocks xmlns:a="http://schemas.openxmlformats.org/drawingml/2006/main" noChangeAspect="1"/>
+            </wp:cNvGraphicFramePr>
+            <a:graphic xmlns:a="http://schemas.openxmlformats.org/drawingml/2006/main">
+              <a:graphicData uri="http://schemas.openxmlformats.org/drawingml/2006/picture">
+                <pic:pic xmlns:pic="http://schemas.openxmlformats.org/drawingml/2006/picture">
+                  <pic:nvPicPr>
+                    <pic:cNvPr id="74" name="Picture 74" descr="candle"/>
+                    <pic:cNvPicPr>
+                      <a:picLocks noChangeAspect="1"/>
+                    </pic:cNvPicPr>
+                  </pic:nvPicPr>
+                  <pic:blipFill>
+                    <a:blip r:embed="rId7"/>
+                    <a:srcRect l="23896" r="19779"/>
+                    <a:stretch>
+                      <a:fillRect/>
+                    </a:stretch>
+                  </pic:blipFill>
+                  <pic:spPr>
+                    <a:xfrm>
+                      <a:off x="0" y="0"/>
+                      <a:ext cx="129540" cy="318135"/>
+                    </a:xfrm>
+                    <a:prstGeom prst="rect">
+                      <a:avLst/>
+                    </a:prstGeom>
+                  </pic:spPr>
+                </pic:pic>
+              </a:graphicData>
+            </a:graphic>
+          </wp:anchor>
+        </w:drawing>
+      </w:r>
+      <w:r>
+        <w:rPr>
+          <w:rFonts w:hint="default"/>
+          <w:lang w:val="en-US"/>
+        </w:rPr>
+        <w:drawing>
+          <wp:anchor distT="0" distB="0" distL="114300" distR="114300" simplePos="0" relativeHeight="251714560" behindDoc="0" locked="0" layoutInCell="1" allowOverlap="1">
+            <wp:simplePos x="0" y="0"/>
+            <wp:positionH relativeFrom="column">
+              <wp:posOffset>800735</wp:posOffset>
+            </wp:positionH>
+            <wp:positionV relativeFrom="paragraph">
+              <wp:posOffset>5829935</wp:posOffset>
+            </wp:positionV>
+            <wp:extent cx="149860" cy="318135"/>
+            <wp:effectExtent l="0" t="0" r="2540" b="5715"/>
+            <wp:wrapNone/>
+            <wp:docPr id="70" name="Picture 70" descr="candle"/>
+            <wp:cNvGraphicFramePr>
+              <a:graphicFrameLocks xmlns:a="http://schemas.openxmlformats.org/drawingml/2006/main" noChangeAspect="1"/>
+            </wp:cNvGraphicFramePr>
+            <a:graphic xmlns:a="http://schemas.openxmlformats.org/drawingml/2006/main">
+              <a:graphicData uri="http://schemas.openxmlformats.org/drawingml/2006/picture">
+                <pic:pic xmlns:pic="http://schemas.openxmlformats.org/drawingml/2006/picture">
+                  <pic:nvPicPr>
+                    <pic:cNvPr id="70" name="Picture 70" descr="candle"/>
+                    <pic:cNvPicPr>
+                      <a:picLocks noChangeAspect="1"/>
+                    </pic:cNvPicPr>
+                  </pic:nvPicPr>
+                  <pic:blipFill>
+                    <a:blip r:embed="rId7"/>
+                    <a:srcRect l="23896" r="19779"/>
+                    <a:stretch>
+                      <a:fillRect/>
+                    </a:stretch>
+                  </pic:blipFill>
+                  <pic:spPr>
+                    <a:xfrm>
+                      <a:off x="0" y="0"/>
+                      <a:ext cx="149860" cy="318135"/>
+                    </a:xfrm>
+                    <a:prstGeom prst="rect">
+                      <a:avLst/>
+                    </a:prstGeom>
+                  </pic:spPr>
+                </pic:pic>
+              </a:graphicData>
+            </a:graphic>
+          </wp:anchor>
+        </w:drawing>
+      </w:r>
+      <w:r>
+        <w:rPr>
+          <w:rFonts w:hint="default"/>
+          <w:lang w:val="en-US"/>
+        </w:rPr>
+        <w:drawing>
+          <wp:anchor distT="0" distB="0" distL="114300" distR="114300" simplePos="0" relativeHeight="251692032" behindDoc="0" locked="0" layoutInCell="1" allowOverlap="1">
+            <wp:simplePos x="0" y="0"/>
+            <wp:positionH relativeFrom="column">
+              <wp:posOffset>667385</wp:posOffset>
+            </wp:positionH>
+            <wp:positionV relativeFrom="paragraph">
+              <wp:posOffset>6120130</wp:posOffset>
+            </wp:positionV>
+            <wp:extent cx="129540" cy="318135"/>
+            <wp:effectExtent l="0" t="0" r="3810" b="5715"/>
+            <wp:wrapNone/>
+            <wp:docPr id="44" name="Picture 44" descr="candle"/>
+            <wp:cNvGraphicFramePr>
+              <a:graphicFrameLocks xmlns:a="http://schemas.openxmlformats.org/drawingml/2006/main" noChangeAspect="1"/>
+            </wp:cNvGraphicFramePr>
+            <a:graphic xmlns:a="http://schemas.openxmlformats.org/drawingml/2006/main">
+              <a:graphicData uri="http://schemas.openxmlformats.org/drawingml/2006/picture">
+                <pic:pic xmlns:pic="http://schemas.openxmlformats.org/drawingml/2006/picture">
+                  <pic:nvPicPr>
+                    <pic:cNvPr id="44" name="Picture 44" descr="candle"/>
+                    <pic:cNvPicPr>
+                      <a:picLocks noChangeAspect="1"/>
+                    </pic:cNvPicPr>
+                  </pic:nvPicPr>
+                  <pic:blipFill>
+                    <a:blip r:embed="rId7"/>
+                    <a:srcRect l="23896" r="19779"/>
+                    <a:stretch>
+                      <a:fillRect/>
+                    </a:stretch>
+                  </pic:blipFill>
+                  <pic:spPr>
+                    <a:xfrm>
+                      <a:off x="0" y="0"/>
+                      <a:ext cx="129540" cy="318135"/>
+                    </a:xfrm>
+                    <a:prstGeom prst="rect">
+                      <a:avLst/>
+                    </a:prstGeom>
+                  </pic:spPr>
+                </pic:pic>
+              </a:graphicData>
+            </a:graphic>
+          </wp:anchor>
+        </w:drawing>
+      </w:r>
+      <w:r>
+        <w:rPr>
+          <w:rFonts w:hint="default"/>
+          <w:lang w:val="en-US"/>
+        </w:rPr>
+        <w:drawing>
+          <wp:anchor distT="0" distB="0" distL="114300" distR="114300" simplePos="0" relativeHeight="251695104" behindDoc="0" locked="0" layoutInCell="1" allowOverlap="1">
+            <wp:simplePos x="0" y="0"/>
+            <wp:positionH relativeFrom="column">
+              <wp:posOffset>988695</wp:posOffset>
+            </wp:positionH>
+            <wp:positionV relativeFrom="paragraph">
+              <wp:posOffset>6120130</wp:posOffset>
+            </wp:positionV>
+            <wp:extent cx="129540" cy="318135"/>
+            <wp:effectExtent l="0" t="0" r="3810" b="5715"/>
+            <wp:wrapNone/>
+            <wp:docPr id="41" name="Picture 41" descr="candle"/>
+            <wp:cNvGraphicFramePr>
+              <a:graphicFrameLocks xmlns:a="http://schemas.openxmlformats.org/drawingml/2006/main" noChangeAspect="1"/>
+            </wp:cNvGraphicFramePr>
+            <a:graphic xmlns:a="http://schemas.openxmlformats.org/drawingml/2006/main">
+              <a:graphicData uri="http://schemas.openxmlformats.org/drawingml/2006/picture">
+                <pic:pic xmlns:pic="http://schemas.openxmlformats.org/drawingml/2006/picture">
+                  <pic:nvPicPr>
+                    <pic:cNvPr id="41" name="Picture 41" descr="candle"/>
+                    <pic:cNvPicPr>
+                      <a:picLocks noChangeAspect="1"/>
+                    </pic:cNvPicPr>
+                  </pic:nvPicPr>
+                  <pic:blipFill>
+                    <a:blip r:embed="rId7"/>
+                    <a:srcRect l="23896" r="19779"/>
+                    <a:stretch>
+                      <a:fillRect/>
+                    </a:stretch>
+                  </pic:blipFill>
+                  <pic:spPr>
+                    <a:xfrm>
+                      <a:off x="0" y="0"/>
+                      <a:ext cx="129540" cy="318135"/>
+                    </a:xfrm>
+                    <a:prstGeom prst="rect">
+                      <a:avLst/>
+                    </a:prstGeom>
+                  </pic:spPr>
+                </pic:pic>
+              </a:graphicData>
+            </a:graphic>
+          </wp:anchor>
+        </w:drawing>
+      </w:r>
+      <w:r>
+        <w:rPr>
+          <w:rFonts w:hint="default"/>
+          <w:lang w:val="en-US"/>
+        </w:rPr>
+        <w:drawing>
+          <wp:anchor distT="0" distB="0" distL="114300" distR="114300" simplePos="0" relativeHeight="251694080" behindDoc="0" locked="0" layoutInCell="1" allowOverlap="1">
+            <wp:simplePos x="0" y="0"/>
+            <wp:positionH relativeFrom="column">
+              <wp:posOffset>882650</wp:posOffset>
+            </wp:positionH>
+            <wp:positionV relativeFrom="paragraph">
+              <wp:posOffset>6124575</wp:posOffset>
+            </wp:positionV>
+            <wp:extent cx="129540" cy="318135"/>
+            <wp:effectExtent l="0" t="0" r="3810" b="5715"/>
+            <wp:wrapNone/>
+            <wp:docPr id="42" name="Picture 42" descr="candle"/>
+            <wp:cNvGraphicFramePr>
+              <a:graphicFrameLocks xmlns:a="http://schemas.openxmlformats.org/drawingml/2006/main" noChangeAspect="1"/>
+            </wp:cNvGraphicFramePr>
+            <a:graphic xmlns:a="http://schemas.openxmlformats.org/drawingml/2006/main">
+              <a:graphicData uri="http://schemas.openxmlformats.org/drawingml/2006/picture">
+                <pic:pic xmlns:pic="http://schemas.openxmlformats.org/drawingml/2006/picture">
+                  <pic:nvPicPr>
+                    <pic:cNvPr id="42" name="Picture 42" descr="candle"/>
+                    <pic:cNvPicPr>
+                      <a:picLocks noChangeAspect="1"/>
+                    </pic:cNvPicPr>
+                  </pic:nvPicPr>
+                  <pic:blipFill>
+                    <a:blip r:embed="rId7"/>
+                    <a:srcRect l="23896" r="19779"/>
+                    <a:stretch>
+                      <a:fillRect/>
+                    </a:stretch>
+                  </pic:blipFill>
+                  <pic:spPr>
+                    <a:xfrm>
+                      <a:off x="0" y="0"/>
+                      <a:ext cx="129540" cy="318135"/>
+                    </a:xfrm>
+                    <a:prstGeom prst="rect">
+                      <a:avLst/>
+                    </a:prstGeom>
+                  </pic:spPr>
+                </pic:pic>
+              </a:graphicData>
+            </a:graphic>
+          </wp:anchor>
+        </w:drawing>
+      </w:r>
+      <w:r>
+        <w:rPr>
+          <w:rFonts w:hint="default"/>
+          <w:lang w:val="en-US"/>
+        </w:rPr>
+        <w:drawing>
+          <wp:anchor distT="0" distB="0" distL="114300" distR="114300" simplePos="0" relativeHeight="251693056" behindDoc="0" locked="0" layoutInCell="1" allowOverlap="1">
+            <wp:simplePos x="0" y="0"/>
+            <wp:positionH relativeFrom="column">
+              <wp:posOffset>788035</wp:posOffset>
+            </wp:positionH>
+            <wp:positionV relativeFrom="paragraph">
+              <wp:posOffset>6129655</wp:posOffset>
+            </wp:positionV>
+            <wp:extent cx="129540" cy="318135"/>
+            <wp:effectExtent l="0" t="0" r="3810" b="5715"/>
+            <wp:wrapNone/>
+            <wp:docPr id="43" name="Picture 43" descr="candle"/>
+            <wp:cNvGraphicFramePr>
+              <a:graphicFrameLocks xmlns:a="http://schemas.openxmlformats.org/drawingml/2006/main" noChangeAspect="1"/>
+            </wp:cNvGraphicFramePr>
+            <a:graphic xmlns:a="http://schemas.openxmlformats.org/drawingml/2006/main">
+              <a:graphicData uri="http://schemas.openxmlformats.org/drawingml/2006/picture">
+                <pic:pic xmlns:pic="http://schemas.openxmlformats.org/drawingml/2006/picture">
+                  <pic:nvPicPr>
+                    <pic:cNvPr id="43" name="Picture 43" descr="candle"/>
+                    <pic:cNvPicPr>
+                      <a:picLocks noChangeAspect="1"/>
+                    </pic:cNvPicPr>
+                  </pic:nvPicPr>
+                  <pic:blipFill>
+                    <a:blip r:embed="rId7"/>
+                    <a:srcRect l="23896" r="19779"/>
+                    <a:stretch>
+                      <a:fillRect/>
+                    </a:stretch>
+                  </pic:blipFill>
+                  <pic:spPr>
+                    <a:xfrm>
+                      <a:off x="0" y="0"/>
+                      <a:ext cx="129540" cy="318135"/>
+                    </a:xfrm>
+                    <a:prstGeom prst="rect">
+                      <a:avLst/>
+                    </a:prstGeom>
+                  </pic:spPr>
+                </pic:pic>
+              </a:graphicData>
+            </a:graphic>
+          </wp:anchor>
+        </w:drawing>
+      </w:r>
+      <w:r>
+        <w:rPr>
+          <w:rFonts w:hint="default"/>
+          <w:lang w:val="en-US"/>
+        </w:rPr>
+        <w:drawing>
+          <wp:anchor distT="0" distB="0" distL="114300" distR="114300" simplePos="0" relativeHeight="251713536" behindDoc="0" locked="0" layoutInCell="1" allowOverlap="1">
+            <wp:simplePos x="0" y="0"/>
+            <wp:positionH relativeFrom="column">
+              <wp:posOffset>567690</wp:posOffset>
+            </wp:positionH>
+            <wp:positionV relativeFrom="paragraph">
+              <wp:posOffset>5828030</wp:posOffset>
+            </wp:positionV>
+            <wp:extent cx="149860" cy="318135"/>
+            <wp:effectExtent l="0" t="0" r="2540" b="5715"/>
+            <wp:wrapNone/>
+            <wp:docPr id="71" name="Picture 71" descr="candle"/>
+            <wp:cNvGraphicFramePr>
+              <a:graphicFrameLocks xmlns:a="http://schemas.openxmlformats.org/drawingml/2006/main" noChangeAspect="1"/>
+            </wp:cNvGraphicFramePr>
+            <a:graphic xmlns:a="http://schemas.openxmlformats.org/drawingml/2006/main">
+              <a:graphicData uri="http://schemas.openxmlformats.org/drawingml/2006/picture">
+                <pic:pic xmlns:pic="http://schemas.openxmlformats.org/drawingml/2006/picture">
+                  <pic:nvPicPr>
+                    <pic:cNvPr id="71" name="Picture 71" descr="candle"/>
+                    <pic:cNvPicPr>
+                      <a:picLocks noChangeAspect="1"/>
+                    </pic:cNvPicPr>
+                  </pic:nvPicPr>
+                  <pic:blipFill>
+                    <a:blip r:embed="rId7"/>
+                    <a:srcRect l="23896" r="19779"/>
+                    <a:stretch>
+                      <a:fillRect/>
+                    </a:stretch>
+                  </pic:blipFill>
+                  <pic:spPr>
+                    <a:xfrm>
+                      <a:off x="0" y="0"/>
+                      <a:ext cx="149860" cy="318135"/>
+                    </a:xfrm>
+                    <a:prstGeom prst="rect">
+                      <a:avLst/>
+                    </a:prstGeom>
+                  </pic:spPr>
+                </pic:pic>
+              </a:graphicData>
+            </a:graphic>
+          </wp:anchor>
+        </w:drawing>
+      </w:r>
+      <w:r>
+        <w:rPr>
+          <w:rFonts w:hint="default"/>
+          <w:lang w:val="en-US"/>
+        </w:rPr>
+        <w:drawing>
+          <wp:anchor distT="0" distB="0" distL="114300" distR="114300" simplePos="0" relativeHeight="251688960" behindDoc="0" locked="0" layoutInCell="1" allowOverlap="1">
+            <wp:simplePos x="0" y="0"/>
+            <wp:positionH relativeFrom="column">
+              <wp:posOffset>991235</wp:posOffset>
+            </wp:positionH>
+            <wp:positionV relativeFrom="paragraph">
+              <wp:posOffset>5909310</wp:posOffset>
+            </wp:positionV>
+            <wp:extent cx="149860" cy="318135"/>
+            <wp:effectExtent l="0" t="0" r="2540" b="5715"/>
+            <wp:wrapNone/>
+            <wp:docPr id="36" name="Picture 36" descr="candle"/>
+            <wp:cNvGraphicFramePr>
+              <a:graphicFrameLocks xmlns:a="http://schemas.openxmlformats.org/drawingml/2006/main" noChangeAspect="1"/>
+            </wp:cNvGraphicFramePr>
+            <a:graphic xmlns:a="http://schemas.openxmlformats.org/drawingml/2006/main">
+              <a:graphicData uri="http://schemas.openxmlformats.org/drawingml/2006/picture">
+                <pic:pic xmlns:pic="http://schemas.openxmlformats.org/drawingml/2006/picture">
+                  <pic:nvPicPr>
+                    <pic:cNvPr id="36" name="Picture 36" descr="candle"/>
+                    <pic:cNvPicPr>
+                      <a:picLocks noChangeAspect="1"/>
+                    </pic:cNvPicPr>
+                  </pic:nvPicPr>
+                  <pic:blipFill>
+                    <a:blip r:embed="rId7"/>
+                    <a:srcRect l="23896" r="19779"/>
+                    <a:stretch>
+                      <a:fillRect/>
+                    </a:stretch>
+                  </pic:blipFill>
+                  <pic:spPr>
+                    <a:xfrm>
+                      <a:off x="0" y="0"/>
+                      <a:ext cx="149860" cy="318135"/>
+                    </a:xfrm>
+                    <a:prstGeom prst="rect">
+                      <a:avLst/>
+                    </a:prstGeom>
+                  </pic:spPr>
+                </pic:pic>
+              </a:graphicData>
+            </a:graphic>
+          </wp:anchor>
+        </w:drawing>
+      </w:r>
+      <w:r>
+        <w:rPr>
+          <w:rFonts w:hint="default"/>
+          <w:lang w:val="en-US"/>
+        </w:rPr>
+        <w:drawing>
+          <wp:anchor distT="0" distB="0" distL="114300" distR="114300" simplePos="0" relativeHeight="251687936" behindDoc="0" locked="0" layoutInCell="1" allowOverlap="1">
+            <wp:simplePos x="0" y="0"/>
+            <wp:positionH relativeFrom="column">
+              <wp:posOffset>4483100</wp:posOffset>
+            </wp:positionH>
+            <wp:positionV relativeFrom="paragraph">
+              <wp:posOffset>4283075</wp:posOffset>
+            </wp:positionV>
+            <wp:extent cx="243840" cy="184785"/>
+            <wp:effectExtent l="0" t="0" r="3810" b="5715"/>
+            <wp:wrapNone/>
+            <wp:docPr id="34" name="Picture 34" descr="envelop"/>
+            <wp:cNvGraphicFramePr>
+              <a:graphicFrameLocks xmlns:a="http://schemas.openxmlformats.org/drawingml/2006/main" noChangeAspect="1"/>
+            </wp:cNvGraphicFramePr>
+            <a:graphic xmlns:a="http://schemas.openxmlformats.org/drawingml/2006/main">
+              <a:graphicData uri="http://schemas.openxmlformats.org/drawingml/2006/picture">
+                <pic:pic xmlns:pic="http://schemas.openxmlformats.org/drawingml/2006/picture">
+                  <pic:nvPicPr>
+                    <pic:cNvPr id="34" name="Picture 34" descr="envelop"/>
+                    <pic:cNvPicPr>
+                      <a:picLocks noChangeAspect="1"/>
+                    </pic:cNvPicPr>
+                  </pic:nvPicPr>
+                  <pic:blipFill>
+                    <a:blip r:embed="rId8"/>
+                    <a:srcRect t="11801" b="17395"/>
+                    <a:stretch>
+                      <a:fillRect/>
+                    </a:stretch>
+                  </pic:blipFill>
+                  <pic:spPr>
+                    <a:xfrm>
+                      <a:off x="0" y="0"/>
+                      <a:ext cx="243840" cy="184785"/>
+                    </a:xfrm>
+                    <a:prstGeom prst="rect">
+                      <a:avLst/>
+                    </a:prstGeom>
+                  </pic:spPr>
+                </pic:pic>
+              </a:graphicData>
+            </a:graphic>
+          </wp:anchor>
+        </w:drawing>
+      </w:r>
+      <w:r>
+        <w:rPr>
+          <w:rFonts w:hint="default"/>
+          <w:lang w:val="en-US"/>
+        </w:rPr>
+        <w:drawing>
+          <wp:anchor distT="0" distB="0" distL="114300" distR="114300" simplePos="0" relativeHeight="251686912" behindDoc="0" locked="0" layoutInCell="1" allowOverlap="1">
+            <wp:simplePos x="0" y="0"/>
+            <wp:positionH relativeFrom="column">
+              <wp:posOffset>4133850</wp:posOffset>
+            </wp:positionH>
+            <wp:positionV relativeFrom="paragraph">
+              <wp:posOffset>4283075</wp:posOffset>
+            </wp:positionV>
+            <wp:extent cx="243840" cy="184785"/>
+            <wp:effectExtent l="0" t="0" r="3810" b="5715"/>
+            <wp:wrapNone/>
+            <wp:docPr id="33" name="Picture 33" descr="envelop"/>
+            <wp:cNvGraphicFramePr>
+              <a:graphicFrameLocks xmlns:a="http://schemas.openxmlformats.org/drawingml/2006/main" noChangeAspect="1"/>
+            </wp:cNvGraphicFramePr>
+            <a:graphic xmlns:a="http://schemas.openxmlformats.org/drawingml/2006/main">
+              <a:graphicData uri="http://schemas.openxmlformats.org/drawingml/2006/picture">
+                <pic:pic xmlns:pic="http://schemas.openxmlformats.org/drawingml/2006/picture">
+                  <pic:nvPicPr>
+                    <pic:cNvPr id="33" name="Picture 33" descr="envelop"/>
+                    <pic:cNvPicPr>
+                      <a:picLocks noChangeAspect="1"/>
+                    </pic:cNvPicPr>
+                  </pic:nvPicPr>
+                  <pic:blipFill>
+                    <a:blip r:embed="rId8"/>
+                    <a:srcRect t="11801" b="17395"/>
+                    <a:stretch>
+                      <a:fillRect/>
+                    </a:stretch>
+                  </pic:blipFill>
+                  <pic:spPr>
+                    <a:xfrm>
+                      <a:off x="0" y="0"/>
+                      <a:ext cx="243840" cy="184785"/>
+                    </a:xfrm>
+                    <a:prstGeom prst="rect">
+                      <a:avLst/>
+                    </a:prstGeom>
+                  </pic:spPr>
+                </pic:pic>
+              </a:graphicData>
+            </a:graphic>
+          </wp:anchor>
+        </w:drawing>
+      </w:r>
+      <w:r>
+        <w:rPr>
+          <w:rFonts w:hint="default"/>
+          <w:lang w:val="en-US"/>
+        </w:rPr>
+        <w:drawing>
+          <wp:anchor distT="0" distB="0" distL="114300" distR="114300" simplePos="0" relativeHeight="251685888" behindDoc="0" locked="0" layoutInCell="1" allowOverlap="1">
+            <wp:simplePos x="0" y="0"/>
+            <wp:positionH relativeFrom="column">
+              <wp:posOffset>4489450</wp:posOffset>
+            </wp:positionH>
+            <wp:positionV relativeFrom="paragraph">
+              <wp:posOffset>4060825</wp:posOffset>
+            </wp:positionV>
+            <wp:extent cx="243840" cy="184785"/>
+            <wp:effectExtent l="0" t="0" r="3810" b="5715"/>
+            <wp:wrapNone/>
+            <wp:docPr id="32" name="Picture 32" descr="envelop"/>
+            <wp:cNvGraphicFramePr>
+              <a:graphicFrameLocks xmlns:a="http://schemas.openxmlformats.org/drawingml/2006/main" noChangeAspect="1"/>
+            </wp:cNvGraphicFramePr>
+            <a:graphic xmlns:a="http://schemas.openxmlformats.org/drawingml/2006/main">
+              <a:graphicData uri="http://schemas.openxmlformats.org/drawingml/2006/picture">
+                <pic:pic xmlns:pic="http://schemas.openxmlformats.org/drawingml/2006/picture">
+                  <pic:nvPicPr>
+                    <pic:cNvPr id="32" name="Picture 32" descr="envelop"/>
+                    <pic:cNvPicPr>
+                      <a:picLocks noChangeAspect="1"/>
+                    </pic:cNvPicPr>
+                  </pic:nvPicPr>
+                  <pic:blipFill>
+                    <a:blip r:embed="rId8"/>
+                    <a:srcRect t="11801" b="17395"/>
+                    <a:stretch>
+                      <a:fillRect/>
+                    </a:stretch>
+                  </pic:blipFill>
+                  <pic:spPr>
+                    <a:xfrm>
+                      <a:off x="0" y="0"/>
+                      <a:ext cx="243840" cy="184785"/>
+                    </a:xfrm>
+                    <a:prstGeom prst="rect">
+                      <a:avLst/>
+                    </a:prstGeom>
+                  </pic:spPr>
+                </pic:pic>
+              </a:graphicData>
+            </a:graphic>
+          </wp:anchor>
+        </w:drawing>
+      </w:r>
+      <w:r>
+        <w:rPr>
+          <w:rFonts w:hint="default"/>
+          <w:lang w:val="en-US"/>
+        </w:rPr>
+        <w:drawing>
+          <wp:anchor distT="0" distB="0" distL="114300" distR="114300" simplePos="0" relativeHeight="251684864" behindDoc="0" locked="0" layoutInCell="1" allowOverlap="1">
+            <wp:simplePos x="0" y="0"/>
+            <wp:positionH relativeFrom="column">
+              <wp:posOffset>4127500</wp:posOffset>
+            </wp:positionH>
+            <wp:positionV relativeFrom="paragraph">
+              <wp:posOffset>4073525</wp:posOffset>
+            </wp:positionV>
+            <wp:extent cx="243840" cy="184785"/>
+            <wp:effectExtent l="0" t="0" r="3810" b="5715"/>
+            <wp:wrapNone/>
+            <wp:docPr id="31" name="Picture 31" descr="envelop"/>
+            <wp:cNvGraphicFramePr>
+              <a:graphicFrameLocks xmlns:a="http://schemas.openxmlformats.org/drawingml/2006/main" noChangeAspect="1"/>
+            </wp:cNvGraphicFramePr>
+            <a:graphic xmlns:a="http://schemas.openxmlformats.org/drawingml/2006/main">
+              <a:graphicData uri="http://schemas.openxmlformats.org/drawingml/2006/picture">
+                <pic:pic xmlns:pic="http://schemas.openxmlformats.org/drawingml/2006/picture">
+                  <pic:nvPicPr>
+                    <pic:cNvPr id="31" name="Picture 31" descr="envelop"/>
+                    <pic:cNvPicPr>
+                      <a:picLocks noChangeAspect="1"/>
+                    </pic:cNvPicPr>
+                  </pic:nvPicPr>
+                  <pic:blipFill>
+                    <a:blip r:embed="rId8"/>
+                    <a:srcRect t="11801" b="17395"/>
+                    <a:stretch>
+                      <a:fillRect/>
+                    </a:stretch>
+                  </pic:blipFill>
+                  <pic:spPr>
+                    <a:xfrm>
+                      <a:off x="0" y="0"/>
+                      <a:ext cx="243840" cy="184785"/>
+                    </a:xfrm>
+                    <a:prstGeom prst="rect">
+                      <a:avLst/>
+                    </a:prstGeom>
+                  </pic:spPr>
+                </pic:pic>
+              </a:graphicData>
+            </a:graphic>
+          </wp:anchor>
+        </w:drawing>
+      </w:r>
+      <w:r>
+        <w:rPr>
+          <w:sz w:val="20"/>
+        </w:rPr>
+        <mc:AlternateContent>
+          <mc:Choice Requires="wps">
+            <w:drawing>
+              <wp:anchor distT="0" distB="0" distL="114300" distR="114300" simplePos="0" relativeHeight="251683840" behindDoc="0" locked="0" layoutInCell="1" allowOverlap="1">
+                <wp:simplePos x="0" y="0"/>
+                <wp:positionH relativeFrom="column">
+                  <wp:posOffset>3307715</wp:posOffset>
+                </wp:positionH>
+                <wp:positionV relativeFrom="paragraph">
+                  <wp:posOffset>4386580</wp:posOffset>
+                </wp:positionV>
+                <wp:extent cx="111760" cy="95250"/>
+                <wp:effectExtent l="6350" t="6350" r="15240" b="12700"/>
+                <wp:wrapNone/>
+                <wp:docPr id="29" name="Donut 29"/>
+                <wp:cNvGraphicFramePr/>
+                <a:graphic xmlns:a="http://schemas.openxmlformats.org/drawingml/2006/main">
+                  <a:graphicData uri="http://schemas.microsoft.com/office/word/2010/wordprocessingShape">
+                    <wps:wsp>
+                      <wps:cNvSpPr/>
+                      <wps:spPr>
+                        <a:xfrm>
+                          <a:off x="0" y="0"/>
+                          <a:ext cx="111760" cy="95250"/>
+                        </a:xfrm>
+                        <a:prstGeom prst="donut">
+                          <a:avLst/>
+                        </a:prstGeom>
+                        <a:solidFill>
+                          <a:schemeClr val="bg1"/>
+                        </a:solidFill>
+                        <a:ln>
+                          <a:solidFill>
+                            <a:schemeClr val="tx1"/>
+                          </a:solidFill>
+                        </a:ln>
+                      </wps:spPr>
+                      <wps:style>
+                        <a:lnRef idx="2">
+                          <a:schemeClr val="accent1">
+                            <a:lumMod val="75000"/>
+                          </a:schemeClr>
+                        </a:lnRef>
+                        <a:fillRef idx="1">
+                          <a:schemeClr val="accent1"/>
+                        </a:fillRef>
+                        <a:effectRef idx="0">
+                          <a:srgbClr val="FFFFFF"/>
+                        </a:effectRef>
+                        <a:fontRef idx="minor">
+                          <a:schemeClr val="lt1"/>
+                        </a:fontRef>
+                      </wps:style>
+                      <wps:bodyPr rot="0" spcFirstLastPara="0" vertOverflow="overflow" horzOverflow="overflow" vert="horz" wrap="square" lIns="91440" tIns="45720" rIns="91440" bIns="45720" numCol="1" spcCol="0" rtlCol="0" fromWordArt="0" anchor="ctr" anchorCtr="0" forceAA="0" compatLnSpc="1">
+                        <a:noAutofit/>
+                      </wps:bodyPr>
+                    </wps:wsp>
+                  </a:graphicData>
+                </a:graphic>
+              </wp:anchor>
+            </w:drawing>
+          </mc:Choice>
+          <mc:Fallback>
+            <w:pict>
+              <v:shape id="_x0000_s1026" o:spid="_x0000_s1026" o:spt="23" type="#_x0000_t23" style="position:absolute;left:0pt;margin-left:260.45pt;margin-top:345.4pt;height:7.5pt;width:8.8pt;z-index:251683840;v-text-anchor:middle;mso-width-relative:page;mso-height-relative:page;" fillcolor="#FFFFFF [3212]" filled="t" stroked="t" coordsize="21600,21600" o:gfxdata="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" adj="4602">
+                <v:fill on="t" focussize="0,0"/>
+                <v:stroke weight="1pt" color="#000000 [3213]" miterlimit="8" joinstyle="miter"/>
+                <v:imagedata o:title=""/>
+                <o:lock v:ext="edit" aspectratio="f"/>
+              </v:shape>
+            </w:pict>
+          </mc:Fallback>
+        </mc:AlternateContent>
+      </w:r>
+      <w:r>
+        <w:rPr>
+          <w:sz w:val="20"/>
+        </w:rPr>
+        <mc:AlternateContent>
+          <mc:Choice Requires="wps">
+            <w:drawing>
+              <wp:anchor distT="0" distB="0" distL="114300" distR="114300" simplePos="0" relativeHeight="251682816" behindDoc="0" locked="0" layoutInCell="1" allowOverlap="1">
+                <wp:simplePos x="0" y="0"/>
+                <wp:positionH relativeFrom="column">
+                  <wp:posOffset>3528695</wp:posOffset>
+                </wp:positionH>
+                <wp:positionV relativeFrom="paragraph">
+                  <wp:posOffset>4363720</wp:posOffset>
+                </wp:positionV>
+                <wp:extent cx="111760" cy="95250"/>
+                <wp:effectExtent l="6350" t="6350" r="15240" b="12700"/>
+                <wp:wrapNone/>
+                <wp:docPr id="28" name="Donut 28"/>
+                <wp:cNvGraphicFramePr/>
+                <a:graphic xmlns:a="http://schemas.openxmlformats.org/drawingml/2006/main">
+                  <a:graphicData uri="http://schemas.microsoft.com/office/word/2010/wordprocessingShape">
+                    <wps:wsp>
+                      <wps:cNvSpPr/>
+                      <wps:spPr>
+                        <a:xfrm>
+                          <a:off x="0" y="0"/>
+                          <a:ext cx="111760" cy="95250"/>
+                        </a:xfrm>
+                        <a:prstGeom prst="donut">
+                          <a:avLst/>
+                        </a:prstGeom>
+                        <a:solidFill>
+                          <a:schemeClr val="bg1"/>
+                        </a:solidFill>
+                        <a:ln>
+                          <a:solidFill>
+                            <a:schemeClr val="tx1"/>
+                          </a:solidFill>
+                        </a:ln>
+                      </wps:spPr>
+                      <wps:style>
+                        <a:lnRef idx="2">
+                          <a:schemeClr val="accent1">
+                            <a:lumMod val="75000"/>
+                          </a:schemeClr>
+                        </a:lnRef>
+                        <a:fillRef idx="1">
+                          <a:schemeClr val="accent1"/>
+                        </a:fillRef>
+                        <a:effectRef idx="0">
+                          <a:srgbClr val="FFFFFF"/>
+                        </a:effectRef>
+                        <a:fontRef idx="minor">
+                          <a:schemeClr val="lt1"/>
+                        </a:fontRef>
+                      </wps:style>
+                      <wps:bodyPr rot="0" spcFirstLastPara="0" vertOverflow="overflow" horzOverflow="overflow" vert="horz" wrap="square" lIns="91440" tIns="45720" rIns="91440" bIns="45720" numCol="1" spcCol="0" rtlCol="0" fromWordArt="0" anchor="ctr" anchorCtr="0" forceAA="0" compatLnSpc="1">
+                        <a:noAutofit/>
+                      </wps:bodyPr>
+                    </wps:wsp>
+                  </a:graphicData>
+                </a:graphic>
+              </wp:anchor>
+            </w:drawing>
+          </mc:Choice>
+          <mc:Fallback>
+            <w:pict>
+              <v:shape id="_x0000_s1026" o:spid="_x0000_s1026" o:spt="23" type="#_x0000_t23" style="position:absolute;left:0pt;margin-left:277.85pt;margin-top:343.6pt;height:7.5pt;width:8.8pt;z-index:251682816;v-text-anchor:middle;mso-width-relative:page;mso-height-relative:page;" fillcolor="#FFFFFF [3212]" filled="t" stroked="t" coordsize="21600,21600" o:gfxdata="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" adj="4602">
+                <v:fill on="t" focussize="0,0"/>
+                <v:stroke weight="1pt" color="#000000 [3213]" miterlimit="8" joinstyle="miter"/>
+                <v:imagedata o:title=""/>
+                <o:lock v:ext="edit" aspectratio="f"/>
+              </v:shape>
+            </w:pict>
+          </mc:Fallback>
+        </mc:AlternateContent>
+      </w:r>
+      <w:r>
+        <w:rPr>
+          <w:sz w:val="20"/>
+        </w:rPr>
+        <mc:AlternateContent>
+          <mc:Choice Requires="wps">
+            <w:drawing>
+              <wp:anchor distT="0" distB="0" distL="114300" distR="114300" simplePos="0" relativeHeight="251681792" behindDoc="0" locked="0" layoutInCell="1" allowOverlap="1">
+                <wp:simplePos x="0" y="0"/>
+                <wp:positionH relativeFrom="column">
+                  <wp:posOffset>3292475</wp:posOffset>
+                </wp:positionH>
+                <wp:positionV relativeFrom="paragraph">
+                  <wp:posOffset>4123690</wp:posOffset>
+                </wp:positionV>
+                <wp:extent cx="111760" cy="95250"/>
+                <wp:effectExtent l="6350" t="6350" r="15240" b="12700"/>
+                <wp:wrapNone/>
+                <wp:docPr id="27" name="Donut 27"/>
+                <wp:cNvGraphicFramePr/>
+                <a:graphic xmlns:a="http://schemas.openxmlformats.org/drawingml/2006/main">
+                  <a:graphicData uri="http://schemas.microsoft.com/office/word/2010/wordprocessingShape">
+                    <wps:wsp>
+                      <wps:cNvSpPr/>
+                      <wps:spPr>
+                        <a:xfrm>
+                          <a:off x="0" y="0"/>
+                          <a:ext cx="111760" cy="95250"/>
+                        </a:xfrm>
+                        <a:prstGeom prst="donut">
+                          <a:avLst/>
+                        </a:prstGeom>
+                        <a:solidFill>
+                          <a:schemeClr val="bg1"/>
+                        </a:solidFill>
+                        <a:ln>
+                          <a:solidFill>
+                            <a:schemeClr val="tx1"/>
+                          </a:solidFill>
+                        </a:ln>
+                      </wps:spPr>
+                      <wps:style>
+                        <a:lnRef idx="2">
+                          <a:schemeClr val="accent1">
+                            <a:lumMod val="75000"/>
+                          </a:schemeClr>
+                        </a:lnRef>
+                        <a:fillRef idx="1">
+                          <a:schemeClr val="accent1"/>
+                        </a:fillRef>
+                        <a:effectRef idx="0">
+                          <a:srgbClr val="FFFFFF"/>
+                        </a:effectRef>
+                        <a:fontRef idx="minor">
+                          <a:schemeClr val="lt1"/>
+                        </a:fontRef>
+                      </wps:style>
+                      <wps:bodyPr rot="0" spcFirstLastPara="0" vertOverflow="overflow" horzOverflow="overflow" vert="horz" wrap="square" lIns="91440" tIns="45720" rIns="91440" bIns="45720" numCol="1" spcCol="0" rtlCol="0" fromWordArt="0" anchor="ctr" anchorCtr="0" forceAA="0" compatLnSpc="1">
+                        <a:noAutofit/>
+                      </wps:bodyPr>
+                    </wps:wsp>
+                  </a:graphicData>
+                </a:graphic>
+              </wp:anchor>
+            </w:drawing>
+          </mc:Choice>
+          <mc:Fallback>
+            <w:pict>
+              <v:shape id="_x0000_s1026" o:spid="_x0000_s1026" o:spt="23" type="#_x0000_t23" style="position:absolute;left:0pt;margin-left:259.25pt;margin-top:324.7pt;height:7.5pt;width:8.8pt;z-index:251681792;v-text-anchor:middle;mso-width-relative:page;mso-height-relative:page;" fillcolor="#FFFFFF [3212]" filled="t" stroked="t" coordsize="21600,21600" o:gfxdata="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" adj="4602">
+                <v:fill on="t" focussize="0,0"/>
+                <v:stroke weight="1pt" color="#000000 [3213]" miterlimit="8" joinstyle="miter"/>
+                <v:imagedata o:title=""/>
+                <o:lock v:ext="edit" aspectratio="f"/>
+              </v:shape>
+            </w:pict>
+          </mc:Fallback>
+        </mc:AlternateContent>
+      </w:r>
+      <w:r>
+        <w:rPr>
+          <w:sz w:val="20"/>
+        </w:rPr>
+        <mc:AlternateContent>
+          <mc:Choice Requires="wps">
+            <w:drawing>
+              <wp:anchor distT="0" distB="0" distL="114300" distR="114300" simplePos="0" relativeHeight="251680768" behindDoc="0" locked="0" layoutInCell="1" allowOverlap="1">
+                <wp:simplePos x="0" y="0"/>
+                <wp:positionH relativeFrom="column">
+                  <wp:posOffset>3528695</wp:posOffset>
+                </wp:positionH>
+                <wp:positionV relativeFrom="paragraph">
+                  <wp:posOffset>4131310</wp:posOffset>
+                </wp:positionV>
+                <wp:extent cx="111760" cy="95250"/>
+                <wp:effectExtent l="6350" t="6350" r="15240" b="12700"/>
+                <wp:wrapNone/>
+                <wp:docPr id="26" name="Donut 26"/>
+                <wp:cNvGraphicFramePr/>
+                <a:graphic xmlns:a="http://schemas.openxmlformats.org/drawingml/2006/main">
+                  <a:graphicData uri="http://schemas.microsoft.com/office/word/2010/wordprocessingShape">
+                    <wps:wsp>
+                      <wps:cNvSpPr/>
+                      <wps:spPr>
+                        <a:xfrm>
+                          <a:off x="0" y="0"/>
+                          <a:ext cx="111760" cy="95250"/>
+                        </a:xfrm>
+                        <a:prstGeom prst="donut">
+                          <a:avLst/>
+                        </a:prstGeom>
+                        <a:solidFill>
+                          <a:schemeClr val="bg1"/>
+                        </a:solidFill>
+                        <a:ln>
+                          <a:solidFill>
+                            <a:schemeClr val="tx1"/>
+                          </a:solidFill>
+                        </a:ln>
+                      </wps:spPr>
+                      <wps:style>
+                        <a:lnRef idx="2">
+                          <a:schemeClr val="accent1">
+                            <a:lumMod val="75000"/>
+                          </a:schemeClr>
+                        </a:lnRef>
+                        <a:fillRef idx="1">
+                          <a:schemeClr val="accent1"/>
+                        </a:fillRef>
+                        <a:effectRef idx="0">
+                          <a:srgbClr val="FFFFFF"/>
+                        </a:effectRef>
+                        <a:fontRef idx="minor">
+                          <a:schemeClr val="lt1"/>
+                        </a:fontRef>
+                      </wps:style>
+                      <wps:bodyPr rot="0" spcFirstLastPara="0" vertOverflow="overflow" horzOverflow="overflow" vert="horz" wrap="square" lIns="91440" tIns="45720" rIns="91440" bIns="45720" numCol="1" spcCol="0" rtlCol="0" fromWordArt="0" anchor="ctr" anchorCtr="0" forceAA="0" compatLnSpc="1">
+                        <a:noAutofit/>
+                      </wps:bodyPr>
+                    </wps:wsp>
+                  </a:graphicData>
+                </a:graphic>
+              </wp:anchor>
+            </w:drawing>
+          </mc:Choice>
+          <mc:Fallback>
+            <w:pict>
+              <v:shape id="_x0000_s1026" o:spid="_x0000_s1026" o:spt="23" type="#_x0000_t23" style="position:absolute;left:0pt;margin-left:277.85pt;margin-top:325.3pt;height:7.5pt;width:8.8pt;z-index:251680768;v-text-anchor:middle;mso-width-relative:page;mso-height-relative:page;" fillcolor="#FFFFFF [3212]" filled="t" stroked="t" coordsize="21600,21600" o:gfxdata="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" adj="4602">
+                <v:fill on="t" focussize="0,0"/>
+                <v:stroke weight="1pt" color="#000000 [3213]" miterlimit="8" joinstyle="miter"/>
+                <v:imagedata o:title=""/>
+                <o:lock v:ext="edit" aspectratio="f"/>
+              </v:shape>
+            </w:pict>
+          </mc:Fallback>
+        </mc:AlternateContent>
+      </w:r>
+      <w:r>
+        <w:rPr>
+          <w:sz w:val="20"/>
+        </w:rPr>
+        <mc:AlternateContent>
+          <mc:Choice Requires="wps">
+            <w:drawing>
+              <wp:anchor distT="0" distB="0" distL="114300" distR="114300" simplePos="0" relativeHeight="251679744" behindDoc="0" locked="0" layoutInCell="1" allowOverlap="1">
+                <wp:simplePos x="0" y="0"/>
+                <wp:positionH relativeFrom="column">
+                  <wp:posOffset>3402965</wp:posOffset>
+                </wp:positionH>
+                <wp:positionV relativeFrom="paragraph">
+                  <wp:posOffset>4253230</wp:posOffset>
+                </wp:positionV>
+                <wp:extent cx="111760" cy="95250"/>
+                <wp:effectExtent l="6350" t="6350" r="15240" b="12700"/>
+                <wp:wrapNone/>
+                <wp:docPr id="25" name="Donut 25"/>
+                <wp:cNvGraphicFramePr/>
+                <a:graphic xmlns:a="http://schemas.openxmlformats.org/drawingml/2006/main">
+                  <a:graphicData uri="http://schemas.microsoft.com/office/word/2010/wordprocessingShape">
+                    <wps:wsp>
+                      <wps:cNvSpPr/>
+                      <wps:spPr>
+                        <a:xfrm>
+                          <a:off x="4456430" y="5410200"/>
+                          <a:ext cx="111760" cy="95250"/>
+                        </a:xfrm>
+                        <a:prstGeom prst="donut">
+                          <a:avLst/>
+                        </a:prstGeom>
+                        <a:solidFill>
+                          <a:schemeClr val="bg1"/>
+                        </a:solidFill>
+                        <a:ln>
+                          <a:solidFill>
+                            <a:schemeClr val="tx1"/>
+                          </a:solidFill>
+                        </a:ln>
+                      </wps:spPr>
+                      <wps:style>
+                        <a:lnRef idx="2">
+                          <a:schemeClr val="accent1">
+                            <a:lumMod val="75000"/>
+                          </a:schemeClr>
+                        </a:lnRef>
+                        <a:fillRef idx="1">
+                          <a:schemeClr val="accent1"/>
+                        </a:fillRef>
+                        <a:effectRef idx="0">
+                          <a:srgbClr val="FFFFFF"/>
+                        </a:effectRef>
+                        <a:fontRef idx="minor">
+                          <a:schemeClr val="lt1"/>
+                        </a:fontRef>
+                      </wps:style>
+                      <wps:bodyPr rot="0" spcFirstLastPara="0" vertOverflow="overflow" horzOverflow="overflow" vert="horz" wrap="square" lIns="91440" tIns="45720" rIns="91440" bIns="45720" numCol="1" spcCol="0" rtlCol="0" fromWordArt="0" anchor="ctr" anchorCtr="0" forceAA="0" compatLnSpc="1">
+                        <a:noAutofit/>
+                      </wps:bodyPr>
+                    </wps:wsp>
+                  </a:graphicData>
+                </a:graphic>
+              </wp:anchor>
+            </w:drawing>
+          </mc:Choice>
+          <mc:Fallback>
+            <w:pict>
+              <v:shape id="_x0000_s1026" o:spid="_x0000_s1026" o:spt="23" type="#_x0000_t23" style="position:absolute;left:0pt;margin-left:267.95pt;margin-top:334.9pt;height:7.5pt;width:8.8pt;z-index:251679744;v-text-anchor:middle;mso-width-relative:page;mso-height-relative:page;" fillcolor="#FFFFFF [3212]" filled="t" stroked="t" coordsize="21600,21600" o:gfxdata="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" adj="4602">
+                <v:fill on="t" focussize="0,0"/>
+                <v:stroke weight="1pt" color="#000000 [3213]" miterlimit="8" joinstyle="miter"/>
+                <v:imagedata o:title=""/>
+                <o:lock v:ext="edit" aspectratio="f"/>
+              </v:shape>
+            </w:pict>
+          </mc:Fallback>
+        </mc:AlternateContent>
+      </w:r>
+      <w:r>
+        <w:rPr>
+          <w:rFonts w:hint="default"/>
+          <w:lang w:val="en-US"/>
+        </w:rPr>
+        <w:drawing>
+          <wp:anchor distT="0" distB="0" distL="114300" distR="114300" simplePos="0" relativeHeight="251677696" behindDoc="0" locked="0" layoutInCell="1" allowOverlap="1">
+            <wp:simplePos x="0" y="0"/>
+            <wp:positionH relativeFrom="column">
+              <wp:posOffset>2338705</wp:posOffset>
+            </wp:positionH>
+            <wp:positionV relativeFrom="paragraph">
+              <wp:posOffset>4146550</wp:posOffset>
+            </wp:positionV>
+            <wp:extent cx="244475" cy="184785"/>
+            <wp:effectExtent l="0" t="0" r="3175" b="5715"/>
+            <wp:wrapNone/>
+            <wp:docPr id="23" name="Picture 23" descr="table"/>
+            <wp:cNvGraphicFramePr>
+              <a:graphicFrameLocks xmlns:a="http://schemas.openxmlformats.org/drawingml/2006/main" noChangeAspect="1"/>
+            </wp:cNvGraphicFramePr>
+            <a:graphic xmlns:a="http://schemas.openxmlformats.org/drawingml/2006/main">
+              <a:graphicData uri="http://schemas.openxmlformats.org/drawingml/2006/picture">
+                <pic:pic xmlns:pic="http://schemas.openxmlformats.org/drawingml/2006/picture">
+                  <pic:nvPicPr>
+                    <pic:cNvPr id="23" name="Picture 23" descr="table"/>
+                    <pic:cNvPicPr>
+                      <a:picLocks noChangeAspect="1"/>
+                    </pic:cNvPicPr>
+                  </pic:nvPicPr>
+                  <pic:blipFill>
+                    <a:blip r:embed="rId9"/>
+                    <a:srcRect l="5950" t="25472" r="6198" b="27125"/>
+                    <a:stretch>
+                      <a:fillRect/>
+                    </a:stretch>
+                  </pic:blipFill>
+                  <pic:spPr>
+                    <a:xfrm>
+                      <a:off x="0" y="0"/>
+                      <a:ext cx="244475" cy="184785"/>
+                    </a:xfrm>
+                    <a:prstGeom prst="rect">
+                      <a:avLst/>
+                    </a:prstGeom>
+                  </pic:spPr>
+                </pic:pic>
+              </a:graphicData>
+            </a:graphic>
+          </wp:anchor>
+        </w:drawing>
+      </w:r>
+      <w:r>
+        <w:rPr>
+          <w:rFonts w:hint="default"/>
+          <w:lang w:val="en-US"/>
+        </w:rPr>
+        <w:drawing>
+          <wp:anchor distT="0" distB="0" distL="114300" distR="114300" simplePos="0" relativeHeight="251678720" behindDoc="0" locked="0" layoutInCell="1" allowOverlap="1">
+            <wp:simplePos x="0" y="0"/>
+            <wp:positionH relativeFrom="column">
+              <wp:posOffset>2558415</wp:posOffset>
+            </wp:positionH>
+            <wp:positionV relativeFrom="paragraph">
+              <wp:posOffset>4283075</wp:posOffset>
+            </wp:positionV>
+            <wp:extent cx="244475" cy="184785"/>
+            <wp:effectExtent l="0" t="0" r="3175" b="5715"/>
+            <wp:wrapNone/>
+            <wp:docPr id="24" name="Picture 24" descr="table"/>
+            <wp:cNvGraphicFramePr>
+              <a:graphicFrameLocks xmlns:a="http://schemas.openxmlformats.org/drawingml/2006/main" noChangeAspect="1"/>
+            </wp:cNvGraphicFramePr>
+            <a:graphic xmlns:a="http://schemas.openxmlformats.org/drawingml/2006/main">
+              <a:graphicData uri="http://schemas.openxmlformats.org/drawingml/2006/picture">
+                <pic:pic xmlns:pic="http://schemas.openxmlformats.org/drawingml/2006/picture">
+                  <pic:nvPicPr>
+                    <pic:cNvPr id="24" name="Picture 24" descr="table"/>
+                    <pic:cNvPicPr>
+                      <a:picLocks noChangeAspect="1"/>
+                    </pic:cNvPicPr>
+                  </pic:nvPicPr>
+                  <pic:blipFill>
+                    <a:blip r:embed="rId9"/>
+                    <a:srcRect l="5950" t="25472" r="6198" b="27125"/>
+                    <a:stretch>
+                      <a:fillRect/>
+                    </a:stretch>
+                  </pic:blipFill>
+                  <pic:spPr>
+                    <a:xfrm>
+                      <a:off x="0" y="0"/>
+                      <a:ext cx="244475" cy="184785"/>
+                    </a:xfrm>
+                    <a:prstGeom prst="rect">
+                      <a:avLst/>
+                    </a:prstGeom>
+                  </pic:spPr>
+                </pic:pic>
+              </a:graphicData>
+            </a:graphic>
+          </wp:anchor>
+        </w:drawing>
+      </w:r>
+      <w:r>
+        <w:rPr>
+          <w:sz w:val="24"/>
+        </w:rPr>
+        <mc:AlternateContent>
+          <mc:Choice Requires="wps">
+            <w:drawing>
+              <wp:anchor distT="0" distB="0" distL="114300" distR="114300" simplePos="0" relativeHeight="251674624" behindDoc="0" locked="0" layoutInCell="1" allowOverlap="1">
+                <wp:simplePos x="0" y="0"/>
+                <wp:positionH relativeFrom="column">
+                  <wp:posOffset>1490980</wp:posOffset>
+                </wp:positionH>
+                <wp:positionV relativeFrom="paragraph">
+                  <wp:posOffset>4010025</wp:posOffset>
+                </wp:positionV>
+                <wp:extent cx="127000" cy="111125"/>
+                <wp:effectExtent l="6985" t="5080" r="18415" b="17145"/>
+                <wp:wrapNone/>
+                <wp:docPr id="18" name="Heart 18"/>
+                <wp:cNvGraphicFramePr/>
+                <a:graphic xmlns:a="http://schemas.openxmlformats.org/drawingml/2006/main">
+                  <a:graphicData uri="http://schemas.microsoft.com/office/word/2010/wordprocessingShape">
+                    <wps:wsp>
+                      <wps:cNvSpPr/>
+                      <wps:spPr>
+                        <a:xfrm>
+                          <a:off x="2569845" y="5259070"/>
+                          <a:ext cx="127000" cy="111125"/>
+                        </a:xfrm>
+                        <a:prstGeom prst="heart">
+                          <a:avLst/>
+                        </a:prstGeom>
+                        <a:solidFill>
+                          <a:schemeClr val="bg1"/>
+                        </a:solidFill>
+                        <a:ln>
+                          <a:solidFill>
+                            <a:schemeClr val="tx1"/>
+                          </a:solidFill>
+                        </a:ln>
+                      </wps:spPr>
+                      <wps:style>
+                        <a:lnRef idx="2">
+                          <a:schemeClr val="accent1">
+                            <a:lumMod val="75000"/>
+                          </a:schemeClr>
+                        </a:lnRef>
+                        <a:fillRef idx="1">
+                          <a:schemeClr val="accent1"/>
+                        </a:fillRef>
+                        <a:effectRef idx="0">
+                          <a:srgbClr val="FFFFFF"/>
+                        </a:effectRef>
+                        <a:fontRef idx="minor">
+                          <a:schemeClr val="lt1"/>
+                        </a:fontRef>
+                      </wps:style>
+                      <wps:bodyPr rot="0" spcFirstLastPara="0" vertOverflow="overflow" horzOverflow="overflow" vert="horz" wrap="square" lIns="91440" tIns="45720" rIns="91440" bIns="45720" numCol="1" spcCol="0" rtlCol="0" fromWordArt="0" anchor="ctr" anchorCtr="0" forceAA="0" compatLnSpc="1">
+                        <a:noAutofit/>
+                      </wps:bodyPr>
+                    </wps:wsp>
+                  </a:graphicData>
+                </a:graphic>
+              </wp:anchor>
+            </w:drawing>
+          </mc:Choice>
+          <mc:Fallback>
+            <w:pict>
+              <v:shape id="_x0000_s1026" o:spid="_x0000_s1026" style="position:absolute;left:0pt;margin-left:117.4pt;margin-top:315.75pt;height:8.75pt;width:10pt;z-index:251674624;v-text-anchor:middle;mso-width-relative:page;mso-height-relative:page;" fillcolor="#FFFFFF [3212]" filled="t" stroked="t" coordsize="127000,111125" o:gfxdata="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" path="m63500,27781c89958,-37041,193145,27781,63500,111125c-66145,27781,37041,-37041,63500,27781xe">
+                <v:path o:connectlocs="63500,27781;63500,111125" o:connectangles="247,82"/>
+                <v:fill on="t" focussize="0,0"/>
+                <v:stroke weight="1pt" color="#000000 [3213]" miterlimit="8" joinstyle="miter"/>
+                <v:imagedata o:title=""/>
+                <o:lock v:ext="edit" aspectratio="f"/>
+              </v:shape>
+            </w:pict>
+          </mc:Fallback>
+        </mc:AlternateContent>
+      </w:r>
+      <w:r>
+        <w:rPr>
+          <w:sz w:val="24"/>
+        </w:rPr>
+        <mc:AlternateContent>
+          <mc:Choice Requires="wps">
+            <w:drawing>
+              <wp:anchor distT="0" distB="0" distL="114300" distR="114300" simplePos="0" relativeHeight="251676672" behindDoc="0" locked="0" layoutInCell="1" allowOverlap="1">
+                <wp:simplePos x="0" y="0"/>
+                <wp:positionH relativeFrom="column">
+                  <wp:posOffset>1697990</wp:posOffset>
+                </wp:positionH>
+                <wp:positionV relativeFrom="paragraph">
+                  <wp:posOffset>4311650</wp:posOffset>
+                </wp:positionV>
+                <wp:extent cx="127000" cy="111125"/>
+                <wp:effectExtent l="6985" t="5080" r="18415" b="17145"/>
+                <wp:wrapNone/>
+                <wp:docPr id="20" name="Heart 20"/>
+                <wp:cNvGraphicFramePr/>
+                <a:graphic xmlns:a="http://schemas.openxmlformats.org/drawingml/2006/main">
+                  <a:graphicData uri="http://schemas.microsoft.com/office/word/2010/wordprocessingShape">
+                    <wps:wsp>
+                      <wps:cNvSpPr/>
+                      <wps:spPr>
+                        <a:xfrm>
+                          <a:off x="0" y="0"/>
+                          <a:ext cx="127000" cy="111125"/>
+                        </a:xfrm>
+                        <a:prstGeom prst="heart">
+                          <a:avLst/>
+                        </a:prstGeom>
+                        <a:solidFill>
+                          <a:schemeClr val="bg1"/>
+                        </a:solidFill>
+                        <a:ln>
+                          <a:solidFill>
+                            <a:schemeClr val="tx1"/>
+                          </a:solidFill>
+                        </a:ln>
+                      </wps:spPr>
+                      <wps:style>
+                        <a:lnRef idx="2">
+                          <a:schemeClr val="accent1">
+                            <a:lumMod val="75000"/>
+                          </a:schemeClr>
+                        </a:lnRef>
+                        <a:fillRef idx="1">
+                          <a:schemeClr val="accent1"/>
+                        </a:fillRef>
+                        <a:effectRef idx="0">
+                          <a:srgbClr val="FFFFFF"/>
+                        </a:effectRef>
+                        <a:fontRef idx="minor">
+                          <a:schemeClr val="lt1"/>
+                        </a:fontRef>
+                      </wps:style>
+                      <wps:bodyPr rot="0" spcFirstLastPara="0" vertOverflow="overflow" horzOverflow="overflow" vert="horz" wrap="square" lIns="91440" tIns="45720" rIns="91440" bIns="45720" numCol="1" spcCol="0" rtlCol="0" fromWordArt="0" anchor="ctr" anchorCtr="0" forceAA="0" compatLnSpc="1">
+                        <a:noAutofit/>
+                      </wps:bodyPr>
+                    </wps:wsp>
+                  </a:graphicData>
+                </a:graphic>
+              </wp:anchor>
+            </w:drawing>
+          </mc:Choice>
+          <mc:Fallback>
+            <w:pict>
+              <v:shape id="_x0000_s1026" o:spid="_x0000_s1026" style="position:absolute;left:0pt;margin-left:133.7pt;margin-top:339.5pt;height:8.75pt;width:10pt;z-index:251676672;v-text-anchor:middle;mso-width-relative:page;mso-height-relative:page;" fillcolor="#FFFFFF [3212]" filled="t" stroked="t" coordsize="127000,111125" o:gfxdata="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" path="m63500,27781c89958,-37041,193145,27781,63500,111125c-66145,27781,37041,-37041,63500,27781xe">
+                <v:path o:connectlocs="63500,27781;63500,111125" o:connectangles="247,82"/>
+                <v:fill on="t" focussize="0,0"/>
+                <v:stroke weight="1pt" color="#000000 [3213]" miterlimit="8" joinstyle="miter"/>
+                <v:imagedata o:title=""/>
+                <o:lock v:ext="edit" aspectratio="f"/>
+              </v:shape>
+            </w:pict>
+          </mc:Fallback>
+        </mc:AlternateContent>
+      </w:r>
+      <w:r>
+        <w:rPr>
+          <w:sz w:val="24"/>
+        </w:rPr>
+        <mc:AlternateContent>
+          <mc:Choice Requires="wps">
+            <w:drawing>
+              <wp:anchor distT="0" distB="0" distL="114300" distR="114300" simplePos="0" relativeHeight="251675648" behindDoc="0" locked="0" layoutInCell="1" allowOverlap="1">
+                <wp:simplePos x="0" y="0"/>
+                <wp:positionH relativeFrom="column">
+                  <wp:posOffset>1584960</wp:posOffset>
+                </wp:positionH>
+                <wp:positionV relativeFrom="paragraph">
+                  <wp:posOffset>4163060</wp:posOffset>
+                </wp:positionV>
+                <wp:extent cx="127000" cy="111125"/>
+                <wp:effectExtent l="6985" t="5080" r="18415" b="17145"/>
+                <wp:wrapNone/>
+                <wp:docPr id="19" name="Heart 19"/>
+                <wp:cNvGraphicFramePr/>
+                <a:graphic xmlns:a="http://schemas.openxmlformats.org/drawingml/2006/main">
+                  <a:graphicData uri="http://schemas.microsoft.com/office/word/2010/wordprocessingShape">
+                    <wps:wsp>
+                      <wps:cNvSpPr/>
+                      <wps:spPr>
+                        <a:xfrm>
+                          <a:off x="0" y="0"/>
+                          <a:ext cx="127000" cy="111125"/>
+                        </a:xfrm>
+                        <a:prstGeom prst="heart">
+                          <a:avLst/>
+                        </a:prstGeom>
+                        <a:solidFill>
+                          <a:schemeClr val="bg1"/>
+                        </a:solidFill>
+                        <a:ln>
+                          <a:solidFill>
+                            <a:schemeClr val="tx1"/>
+                          </a:solidFill>
+                        </a:ln>
+                      </wps:spPr>
+                      <wps:style>
+                        <a:lnRef idx="2">
+                          <a:schemeClr val="accent1">
+                            <a:lumMod val="75000"/>
+                          </a:schemeClr>
+                        </a:lnRef>
+                        <a:fillRef idx="1">
+                          <a:schemeClr val="accent1"/>
+                        </a:fillRef>
+                        <a:effectRef idx="0">
+                          <a:srgbClr val="FFFFFF"/>
+                        </a:effectRef>
+                        <a:fontRef idx="minor">
+                          <a:schemeClr val="lt1"/>
+                        </a:fontRef>
+                      </wps:style>
+                      <wps:bodyPr rot="0" spcFirstLastPara="0" vertOverflow="overflow" horzOverflow="overflow" vert="horz" wrap="square" lIns="91440" tIns="45720" rIns="91440" bIns="45720" numCol="1" spcCol="0" rtlCol="0" fromWordArt="0" anchor="ctr" anchorCtr="0" forceAA="0" compatLnSpc="1">
+                        <a:noAutofit/>
+                      </wps:bodyPr>
+                    </wps:wsp>
+                  </a:graphicData>
+                </a:graphic>
+              </wp:anchor>
+            </w:drawing>
+          </mc:Choice>
+          <mc:Fallback>
+            <w:pict>
+              <v:shape id="_x0000_s1026" o:spid="_x0000_s1026" style="position:absolute;left:0pt;margin-left:124.8pt;margin-top:327.8pt;height:8.75pt;width:10pt;z-index:251675648;v-text-anchor:middle;mso-width-relative:page;mso-height-relative:page;" fillcolor="#FFFFFF [3212]" filled="t" stroked="t" coordsize="127000,111125" o:gfxdata="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" path="m63500,27781c89958,-37041,193145,27781,63500,111125c-66145,27781,37041,-37041,63500,27781xe">
+                <v:path o:connectlocs="63500,27781;63500,111125" o:connectangles="247,82"/>
+                <v:fill on="t" focussize="0,0"/>
+                <v:stroke weight="1pt" color="#000000 [3213]" miterlimit="8" joinstyle="miter"/>
+                <v:imagedata o:title=""/>
+                <o:lock v:ext="edit" aspectratio="f"/>
+              </v:shape>
+            </w:pict>
+          </mc:Fallback>
+        </mc:AlternateContent>
+      </w:r>
+      <w:r>
+        <w:rPr>
+          <w:sz w:val="24"/>
+        </w:rPr>
+        <mc:AlternateContent>
+          <mc:Choice Requires="wps">
+            <w:drawing>
+              <wp:anchor distT="0" distB="0" distL="114300" distR="114300" simplePos="0" relativeHeight="251674624" behindDoc="1" locked="0" layoutInCell="1" allowOverlap="1">
+                <wp:simplePos x="0" y="0"/>
+                <wp:positionH relativeFrom="column">
+                  <wp:posOffset>387350</wp:posOffset>
+                </wp:positionH>
+                <wp:positionV relativeFrom="paragraph">
+                  <wp:posOffset>3899535</wp:posOffset>
+                </wp:positionV>
+                <wp:extent cx="848995" cy="579755"/>
+                <wp:effectExtent l="4445" t="4445" r="22860" b="6350"/>
+                <wp:wrapNone/>
+                <wp:docPr id="12" name="Text Box 12"/>
+                <wp:cNvGraphicFramePr/>
+                <a:graphic xmlns:a="http://schemas.openxmlformats.org/drawingml/2006/main">
+                  <a:graphicData uri="http://schemas.microsoft.com/office/word/2010/wordprocessingShape">
+                    <wps:wsp>
+                      <wps:cNvSpPr txBox="1"/>
+                      <wps:spPr>
+                        <a:xfrm>
+                          <a:off x="1530350" y="5123815"/>
+                          <a:ext cx="848995" cy="579755"/>
+                        </a:xfrm>
+                        <a:prstGeom prst="rect">
+                          <a:avLst/>
+                        </a:prstGeom>
+                        <a:solidFill>
+                          <a:schemeClr val="lt1"/>
+                        </a:solidFill>
+                        <a:ln w="6350">
+                          <a:solidFill>
+                            <a:prstClr val="black"/>
+                          </a:solidFill>
+                        </a:ln>
+                      </wps:spPr>
+                      <wps:style>
+                        <a:lnRef idx="0">
+                          <a:schemeClr val="accent1"/>
+                        </a:lnRef>
+                        <a:fillRef idx="0">
+                          <a:schemeClr val="accent1"/>
+                        </a:fillRef>
+                        <a:effectRef idx="0">
+                          <a:schemeClr val="accent1"/>
+                        </a:effectRef>
+                        <a:fontRef idx="minor">
+                          <a:schemeClr val="dk1"/>
+                        </a:fontRef>
+                      </wps:style>
+                      <wps:txbx>
+                        <w:txbxContent>
+                          <w:p/>
+                        </w:txbxContent>
+                      </wps:txbx>
+                      <wps:bodyPr rot="0" spcFirstLastPara="0" vertOverflow="overflow" horzOverflow="overflow" vert="horz" wrap="square" lIns="91440" tIns="45720" rIns="91440" bIns="45720" numCol="1" spcCol="0" rtlCol="0" fromWordArt="0" anchor="t" anchorCtr="0" forceAA="0" compatLnSpc="1">
+                        <a:noAutofit/>
+                      </wps:bodyPr>
+                    </wps:wsp>
+                  </a:graphicData>
+                </a:graphic>
+              </wp:anchor>
+            </w:drawing>
+          </mc:Choice>
+          <mc:Fallback>
+            <w:pict>
+              <v:shape id="_x0000_s1026" o:spid="_x0000_s1026" o:spt="202" type="#_x0000_t202" style="position:absolute;left:0pt;margin-left:30.5pt;margin-top:307.05pt;height:45.65pt;width:66.85pt;z-index:-251641856;mso-width-relative:page;mso-height-relative:page;" fillcolor="#FFFFFF [3201]" filled="t" stroked="t" coordsize="21600,21600" o:gfxdata="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">
+                <v:fill on="t" focussize="0,0"/>
+                <v:stroke weight="0.5pt" color="#000000 [3204]" joinstyle="round"/>
+                <v:imagedata o:title=""/>
+                <o:lock v:ext="edit" aspectratio="f"/>
+                <v:textbox>
+                  <w:txbxContent>
+                    <w:p/>
+                  </w:txbxContent>
+                </v:textbox>
+              </v:shape>
+            </w:pict>
+          </mc:Fallback>
+        </mc:AlternateContent>
+      </w:r>
+      <w:r>
+        <w:rPr>
+          <w:rFonts w:ascii="SimSun" w:hAnsi="SimSun" w:eastAsia="SimSun" w:cs="SimSun"/>
+          <w:sz w:val="24"/>
+          <w:szCs w:val="24"/>
+        </w:rPr>
+        <w:drawing>
+          <wp:anchor distT="0" distB="0" distL="114300" distR="114300" simplePos="0" relativeHeight="251673600" behindDoc="0" locked="0" layoutInCell="1" allowOverlap="1">
+            <wp:simplePos x="0" y="0"/>
+            <wp:positionH relativeFrom="column">
+              <wp:posOffset>581025</wp:posOffset>
+            </wp:positionH>
+            <wp:positionV relativeFrom="paragraph">
+              <wp:posOffset>3937635</wp:posOffset>
+            </wp:positionV>
+            <wp:extent cx="304165" cy="388620"/>
+            <wp:effectExtent l="0" t="0" r="635" b="11430"/>
+            <wp:wrapNone/>
+            <wp:docPr id="10" name="Picture 2" descr="IMG_256"/>
+            <wp:cNvGraphicFramePr>
+              <a:graphicFrameLocks xmlns:a="http://schemas.openxmlformats.org/drawingml/2006/main" noChangeAspect="1"/>
+            </wp:cNvGraphicFramePr>
+            <a:graphic xmlns:a="http://schemas.openxmlformats.org/drawingml/2006/main">
+              <a:graphicData uri="http://schemas.openxmlformats.org/drawingml/2006/picture">
+                <pic:pic xmlns:pic="http://schemas.openxmlformats.org/drawingml/2006/picture">
+                  <pic:nvPicPr>
+                    <pic:cNvPr id="10" name="Picture 2" descr="IMG_256"/>
+                    <pic:cNvPicPr>
+                      <a:picLocks noChangeAspect="1"/>
+                    </pic:cNvPicPr>
+                  </pic:nvPicPr>
+                  <pic:blipFill>
+                    <a:blip r:embed="rId10"/>
+                    <a:srcRect l="22744" t="14684" r="22769" b="20091"/>
+                    <a:stretch>
+                      <a:fillRect/>
+                    </a:stretch>
+                  </pic:blipFill>
+                  <pic:spPr>
+                    <a:xfrm>
+                      <a:off x="0" y="0"/>
+                      <a:ext cx="304165" cy="388620"/>
+                    </a:xfrm>
+                    <a:prstGeom prst="rect">
+                      <a:avLst/>
+                    </a:prstGeom>
+                    <a:noFill/>
+                    <a:ln w="9525">
+                      <a:noFill/>
+                    </a:ln>
+                  </pic:spPr>
+                </pic:pic>
+              </a:graphicData>
+            </a:graphic>
+          </wp:anchor>
+        </w:drawing>
+      </w:r>
+      <w:r>
+        <w:rPr>
+          <w:rFonts w:ascii="SimSun" w:hAnsi="SimSun" w:eastAsia="SimSun" w:cs="SimSun"/>
+          <w:sz w:val="24"/>
+          <w:szCs w:val="24"/>
+        </w:rPr>
+        <w:drawing>
+          <wp:inline distT="0" distB="0" distL="114300" distR="114300">
+            <wp:extent cx="2476500" cy="2667000"/>
+            <wp:effectExtent l="0" t="0" r="0" b="0"/>
+            <wp:docPr id="7" name="Picture 1" descr="IMG_256"/>
+            <wp:cNvGraphicFramePr>
+              <a:graphicFrameLocks xmlns:a="http://schemas.openxmlformats.org/drawingml/2006/main" noChangeAspect="1"/>
+            </wp:cNvGraphicFramePr>
+            <a:graphic xmlns:a="http://schemas.openxmlformats.org/drawingml/2006/main">
+              <a:graphicData uri="http://schemas.openxmlformats.org/drawingml/2006/picture">
+                <pic:pic xmlns:pic="http://schemas.openxmlformats.org/drawingml/2006/picture">
+                  <pic:nvPicPr>
+                    <pic:cNvPr id="7" name="Picture 1" descr="IMG_256"/>
+                    <pic:cNvPicPr>
+                      <a:picLocks noChangeAspect="1"/>
+                    </pic:cNvPicPr>
+                  </pic:nvPicPr>
+                  <pic:blipFill>
+                    <a:blip r:embed="rId10"/>
+                    <a:stretch>
+                      <a:fillRect/>
+                    </a:stretch>
+                  </pic:blipFill>
+                  <pic:spPr>
+                    <a:xfrm>
+                      <a:off x="0" y="0"/>
+                      <a:ext cx="2476500" cy="2667000"/>
+                    </a:xfrm>
+                    <a:prstGeom prst="rect">
+                      <a:avLst/>
+                    </a:prstGeom>
+                    <a:noFill/>
+                    <a:ln w="9525">
+                      <a:noFill/>
+                    </a:ln>
+                  </pic:spPr>
+                </pic:pic>
+              </a:graphicData>
+            </a:graphic>
+          </wp:inline>
+        </w:drawing>
+      </w:r>
       <w:bookmarkStart w:id="0" w:name="_GoBack"/>
       <w:bookmarkEnd w:id="0"/>
       <w:r>
@@ -86,7 +3537,7 @@
                     </pic:cNvPicPr>
                   </pic:nvPicPr>
                   <pic:blipFill>
-                    <a:blip r:embed="rId4"/>
+                    <a:blip r:embed="rId11"/>
                     <a:stretch>
                       <a:fillRect/>
                     </a:stretch>
@@ -137,7 +3588,7 @@
                     </pic:cNvPicPr>
                   </pic:nvPicPr>
                   <pic:blipFill>
-                    <a:blip r:embed="rId5"/>
+                    <a:blip r:embed="rId12"/>
                     <a:stretch>
                       <a:fillRect/>
                     </a:stretch>
@@ -188,7 +3639,7 @@
                     </pic:cNvPicPr>
                   </pic:nvPicPr>
                   <pic:blipFill>
-                    <a:blip r:embed="rId6"/>
+                    <a:blip r:embed="rId13"/>
                     <a:srcRect l="13953" t="11044" r="10296" b="10074"/>
                     <a:stretch>
                       <a:fillRect/>
@@ -240,7 +3691,7 @@
                     </pic:cNvPicPr>
                   </pic:nvPicPr>
                   <pic:blipFill>
-                    <a:blip r:embed="rId7"/>
+                    <a:blip r:embed="rId14"/>
                     <a:srcRect l="14687" t="10610" r="11918" b="8818"/>
                     <a:stretch>
                       <a:fillRect/>
@@ -292,7 +3743,7 @@
                     </pic:cNvPicPr>
                   </pic:nvPicPr>
                   <pic:blipFill>
-                    <a:blip r:embed="rId8"/>
+                    <a:blip r:embed="rId15"/>
                     <a:srcRect l="31742" t="13365" r="32458" b="18258"/>
                     <a:stretch>
                       <a:fillRect/>
@@ -344,7 +3795,7 @@
                     </pic:cNvPicPr>
                   </pic:nvPicPr>
                   <pic:blipFill>
-                    <a:blip r:embed="rId9"/>
+                    <a:blip r:embed="rId16"/>
                     <a:srcRect l="9497" t="15918" b="6531"/>
                     <a:stretch>
                       <a:fillRect/>
@@ -396,7 +3847,7 @@
                     </pic:cNvPicPr>
                   </pic:nvPicPr>
                   <pic:blipFill>
-                    <a:blip r:embed="rId10"/>
+                    <a:blip r:embed="rId17"/>
                     <a:srcRect l="6439" t="14324" r="7448" b="15846"/>
                     <a:stretch>
                       <a:fillRect/>
@@ -448,7 +3899,7 @@
                     </pic:cNvPicPr>
                   </pic:nvPicPr>
                   <pic:blipFill>
-                    <a:blip r:embed="rId11"/>
+                    <a:blip r:embed="rId18"/>
                     <a:srcRect r="1004" b="15893"/>
                     <a:stretch>
                       <a:fillRect/>
@@ -506,7 +3957,7 @@
                         </a:solidFill>
                         <a:ln w="6350">
                           <a:solidFill>
-                            <a:prstClr val="black"/>
+                            <a:schemeClr val="bg1"/>
                           </a:solidFill>
                         </a:ln>
                       </wps:spPr>
@@ -639,9 +4090,9 @@
           </mc:Choice>
           <mc:Fallback>
             <w:pict>
-              <v:shape id="_x0000_s1026" o:spid="_x0000_s1026" o:spt="202" type="#_x0000_t202" style="position:absolute;left:0pt;margin-left:5.95pt;margin-top:357pt;height:20pt;width:399.55pt;z-index:251663360;mso-width-relative:page;mso-height-relative:page;" fillcolor="#FFFFFF [3201]" filled="t" stroked="t" coordsize="21600,21600" o:gfxdata="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">
+              <v:shape id="_x0000_s1026" o:spid="_x0000_s1026" o:spt="202" type="#_x0000_t202" style="position:absolute;left:0pt;margin-left:5.95pt;margin-top:357pt;height:20pt;width:399.55pt;z-index:251663360;mso-width-relative:page;mso-height-relative:page;" fillcolor="#FFFFFF [3201]" filled="t" stroked="t" coordsize="21600,21600" o:gfxdata="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">
                 <v:fill on="t" focussize="0,0"/>
-                <v:stroke weight="0.5pt" color="#000000 [3204]" joinstyle="round"/>
+                <v:stroke weight="0.5pt" color="#FFFFFF [3212]" joinstyle="round"/>
                 <v:imagedata o:title=""/>
                 <o:lock v:ext="edit" aspectratio="f"/>
                 <v:textbox>
@@ -768,8 +4219,8 @@
                 <wp:positionV relativeFrom="paragraph">
                   <wp:posOffset>6571615</wp:posOffset>
                 </wp:positionV>
-                <wp:extent cx="3790950" cy="305435"/>
-                <wp:effectExtent l="4445" t="4445" r="14605" b="13970"/>
+                <wp:extent cx="4989195" cy="305435"/>
+                <wp:effectExtent l="4445" t="4445" r="16510" b="13970"/>
                 <wp:wrapNone/>
                 <wp:docPr id="6" name="Text Box 6"/>
                 <wp:cNvGraphicFramePr/>
@@ -780,7 +4231,7 @@
                       <wps:spPr>
                         <a:xfrm>
                           <a:off x="1411605" y="7907020"/>
-                          <a:ext cx="3790950" cy="305435"/>
+                          <a:ext cx="4989195" cy="305435"/>
                         </a:xfrm>
                         <a:prstGeom prst="rect">
                           <a:avLst/>
@@ -790,7 +4241,7 @@
                         </a:solidFill>
                         <a:ln w="6350">
                           <a:solidFill>
-                            <a:prstClr val="black"/>
+                            <a:schemeClr val="bg1"/>
                           </a:solidFill>
                         </a:ln>
                       </wps:spPr>
@@ -864,7 +4315,7 @@
                                 <w:rFonts w:hint="default"/>
                                 <w:lang w:val="en-US"/>
                               </w:rPr>
-                              <w:t>6 , 9</w:t>
+                              <w:t>7, 8</w:t>
                             </w:r>
                             <w:r>
                               <w:rPr>
@@ -886,6 +4337,22 @@
                                 <w:lang w:val="en-US"/>
                               </w:rPr>
                               <w:t>9 , 10</w:t>
+                            </w:r>
+                            <w:r>
+                              <w:rPr>
+                                <w:rFonts w:hint="default"/>
+                                <w:lang w:val="en-US"/>
+                              </w:rPr>
+                              <w:tab/>
+                              <w:t/>
+                            </w:r>
+                            <w:r>
+                              <w:rPr>
+                                <w:rFonts w:hint="default"/>
+                                <w:lang w:val="en-US"/>
+                              </w:rPr>
+                              <w:tab/>
+                              <w:t xml:space="preserve">  6 , 9</w:t>
                             </w:r>
                           </w:p>
                         </w:txbxContent>
@@ -901,9 +4368,9 @@
           </mc:Choice>
           <mc:Fallback>
             <w:pict>
-              <v:shape id="_x0000_s1026" o:spid="_x0000_s1026" o:spt="202" type="#_x0000_t202" style="position:absolute;left:0pt;margin-left:42.4pt;margin-top:517.45pt;height:24.05pt;width:298.5pt;z-index:251664384;mso-width-relative:page;mso-height-relative:page;" fillcolor="#FFFFFF [3201]" filled="t" stroked="t" coordsize="21600,21600" o:gfxdata="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">
+              <v:shape id="_x0000_s1026" o:spid="_x0000_s1026" o:spt="202" type="#_x0000_t202" style="position:absolute;left:0pt;margin-left:42.4pt;margin-top:517.45pt;height:24.05pt;width:392.85pt;z-index:251664384;mso-width-relative:page;mso-height-relative:page;" fillcolor="#FFFFFF [3201]" filled="t" stroked="t" coordsize="21600,21600" o:gfxdata="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">
                 <v:fill on="t" focussize="0,0"/>
-                <v:stroke weight="0.5pt" color="#000000 [3204]" joinstyle="round"/>
+                <v:stroke weight="0.5pt" color="#FFFFFF [3212]" joinstyle="round"/>
                 <v:imagedata o:title=""/>
                 <o:lock v:ext="edit" aspectratio="f"/>
                 <v:textbox>
@@ -962,7 +4429,7 @@
                           <w:rFonts w:hint="default"/>
                           <w:lang w:val="en-US"/>
                         </w:rPr>
-                        <w:t>6 , 9</w:t>
+                        <w:t>7, 8</w:t>
                       </w:r>
                       <w:r>
                         <w:rPr>
@@ -984,6 +4451,22 @@
                           <w:lang w:val="en-US"/>
                         </w:rPr>
                         <w:t>9 , 10</w:t>
+                      </w:r>
+                      <w:r>
+                        <w:rPr>
+                          <w:rFonts w:hint="default"/>
+                          <w:lang w:val="en-US"/>
+                        </w:rPr>
+                        <w:tab/>
+                        <w:t/>
+                      </w:r>
+                      <w:r>
+                        <w:rPr>
+                          <w:rFonts w:hint="default"/>
+                          <w:lang w:val="en-US"/>
+                        </w:rPr>
+                        <w:tab/>
+                        <w:t xml:space="preserve">  6 , 9</w:t>
                       </w:r>
                     </w:p>
                   </w:txbxContent>
@@ -1062,6 +4545,7 @@
                           <w:p>
                             <w:pPr>
                               <w:numPr>
+                                <w:ilvl w:val="0"/>
                                 <w:numId w:val="0"/>
                               </w:numPr>
                               <w:ind w:leftChars="0"/>
@@ -1133,6 +4617,7 @@
                     <w:p>
                       <w:pPr>
                         <w:numPr>
+                          <w:ilvl w:val="0"/>
                           <w:numId w:val="0"/>
                         </w:numPr>
                         <w:ind w:leftChars="0"/>
@@ -2707,7 +6192,7 @@
   <w:docDefaults>
     <w:rPrDefault>
       <w:rPr>
-        <w:rFonts w:asciiTheme="minorHAnsi" w:hAnsiTheme="minorHAnsi" w:eastAsiaTheme="minorEastAsia" w:cstheme="minorBidi"/>
+        <w:rFonts w:ascii="Times New Roman" w:hAnsi="Times New Roman" w:eastAsia="SimSun" w:cs="Times New Roman"/>
       </w:rPr>
     </w:rPrDefault>
     <w:pPrDefault/>
@@ -2778,7 +6263,7 @@
     <w:lsdException w:qFormat="1" w:unhideWhenUsed="0" w:uiPriority="0" w:semiHidden="0" w:name="Title"/>
     <w:lsdException w:unhideWhenUsed="0" w:uiPriority="0" w:semiHidden="0" w:name="Closing"/>
     <w:lsdException w:unhideWhenUsed="0" w:uiPriority="0" w:semiHidden="0" w:name="Signature"/>
-    <w:lsdException w:unhideWhenUsed="0" w:uiPriority="0" w:name="Default Paragraph Font"/>
+    <w:lsdException w:qFormat="1" w:unhideWhenUsed="0" w:uiPriority="0" w:name="Default Paragraph Font"/>
     <w:lsdException w:unhideWhenUsed="0" w:uiPriority="0" w:semiHidden="0" w:name="Body Text"/>
     <w:lsdException w:unhideWhenUsed="0" w:uiPriority="0" w:semiHidden="0" w:name="Body Text Indent"/>
     <w:lsdException w:unhideWhenUsed="0" w:uiPriority="0" w:semiHidden="0" w:name="List Continue"/>
@@ -2816,7 +6301,7 @@
     <w:lsdException w:unhideWhenUsed="0" w:uiPriority="0" w:semiHidden="0" w:name="HTML Sample"/>
     <w:lsdException w:unhideWhenUsed="0" w:uiPriority="0" w:semiHidden="0" w:name="HTML Typewriter"/>
     <w:lsdException w:unhideWhenUsed="0" w:uiPriority="0" w:semiHidden="0" w:name="HTML Variable"/>
-    <w:lsdException w:unhideWhenUsed="0" w:uiPriority="0" w:name="Normal Table"/>
+    <w:lsdException w:qFormat="1" w:unhideWhenUsed="0" w:uiPriority="0" w:name="Normal Table"/>
     <w:lsdException w:unhideWhenUsed="0" w:uiPriority="0" w:semiHidden="0" w:name="annotation subject"/>
     <w:lsdException w:unhideWhenUsed="0" w:uiPriority="0" w:semiHidden="0" w:name="Table Simple 1"/>
     <w:lsdException w:unhideWhenUsed="0" w:uiPriority="0" w:semiHidden="0" w:name="Table Simple 2"/>
@@ -2974,11 +6459,13 @@
   <w:style w:type="character" w:default="1" w:styleId="2">
     <w:name w:val="Default Paragraph Font"/>
     <w:semiHidden/>
+    <w:qFormat/>
     <w:uiPriority w:val="0"/>
   </w:style>
   <w:style w:type="table" w:default="1" w:styleId="3">
     <w:name w:val="Normal Table"/>
     <w:semiHidden/>
+    <w:qFormat/>
     <w:uiPriority w:val="0"/>
     <w:tblPr>
       <w:tblCellMar>

--- a/daycare.docx
+++ b/daycare.docx
@@ -6,36 +6,35 @@
       <w:pPr>
         <w:rPr>
           <w:rFonts w:hint="default"/>
+          <w:b/>
+          <w:bCs/>
+          <w:sz w:val="22"/>
+          <w:szCs w:val="22"/>
           <w:lang w:val="en-US"/>
         </w:rPr>
       </w:pPr>
       <w:r>
         <w:rPr>
           <w:rFonts w:hint="default"/>
+          <w:b/>
+          <w:bCs/>
+          <w:sz w:val="22"/>
+          <w:szCs w:val="22"/>
           <w:lang w:val="en-US"/>
         </w:rPr>
-        <w:t xml:space="preserve">Name :________________________________________________ </w:t>
+        <w:t>Name :_______________________________________________</w:t>
       </w:r>
       <w:r>
         <w:rPr>
           <w:rFonts w:hint="default"/>
+          <w:b/>
+          <w:bCs/>
+          <w:sz w:val="22"/>
+          <w:szCs w:val="22"/>
           <w:lang w:val="en-US"/>
         </w:rPr>
         <w:tab/>
-      </w:r>
-      <w:r>
-        <w:rPr>
-          <w:rFonts w:hint="default"/>
-          <w:lang w:val="en-US"/>
-        </w:rPr>
-        <w:tab/>
-      </w:r>
-      <w:r>
-        <w:rPr>
-          <w:rFonts w:hint="default"/>
-          <w:lang w:val="en-US"/>
-        </w:rPr>
-        <w:t>Date:___________</w:t>
+        <w:t>Date:_________</w:t>
       </w:r>
     </w:p>
     <w:p>
@@ -53,6 +52,687 @@
           <w:lang w:val="en-US"/>
         </w:rPr>
       </w:pPr>
+      <w:r>
+        <w:rPr>
+          <w:rFonts w:hint="default"/>
+          <w:lang w:val="en-US"/>
+        </w:rPr>
+        <w:drawing>
+          <wp:anchor distT="0" distB="0" distL="114300" distR="114300" simplePos="0" relativeHeight="251665408" behindDoc="0" locked="0" layoutInCell="1" allowOverlap="1">
+            <wp:simplePos x="0" y="0"/>
+            <wp:positionH relativeFrom="column">
+              <wp:posOffset>914400</wp:posOffset>
+            </wp:positionH>
+            <wp:positionV relativeFrom="paragraph">
+              <wp:posOffset>386080</wp:posOffset>
+            </wp:positionV>
+            <wp:extent cx="473710" cy="226695"/>
+            <wp:effectExtent l="0" t="0" r="2540" b="1905"/>
+            <wp:wrapNone/>
+            <wp:docPr id="8" name="Picture 8" descr="car"/>
+            <wp:cNvGraphicFramePr>
+              <a:graphicFrameLocks xmlns:a="http://schemas.openxmlformats.org/drawingml/2006/main" noChangeAspect="1"/>
+            </wp:cNvGraphicFramePr>
+            <a:graphic xmlns:a="http://schemas.openxmlformats.org/drawingml/2006/main">
+              <a:graphicData uri="http://schemas.openxmlformats.org/drawingml/2006/picture">
+                <pic:pic xmlns:pic="http://schemas.openxmlformats.org/drawingml/2006/picture">
+                  <pic:nvPicPr>
+                    <pic:cNvPr id="8" name="Picture 8" descr="car"/>
+                    <pic:cNvPicPr>
+                      <a:picLocks noChangeAspect="1"/>
+                    </pic:cNvPicPr>
+                  </pic:nvPicPr>
+                  <pic:blipFill>
+                    <a:blip r:embed="rId4"/>
+                    <a:srcRect r="1004" b="15893"/>
+                    <a:stretch>
+                      <a:fillRect/>
+                    </a:stretch>
+                  </pic:blipFill>
+                  <pic:spPr>
+                    <a:xfrm>
+                      <a:off x="0" y="0"/>
+                      <a:ext cx="473710" cy="226695"/>
+                    </a:xfrm>
+                    <a:prstGeom prst="rect">
+                      <a:avLst/>
+                    </a:prstGeom>
+                  </pic:spPr>
+                </pic:pic>
+              </a:graphicData>
+            </a:graphic>
+          </wp:anchor>
+        </w:drawing>
+      </w:r>
+      <w:r>
+        <w:rPr>
+          <w:rFonts w:hint="default"/>
+          <w:lang w:val="en-US"/>
+        </w:rPr>
+        <w:drawing>
+          <wp:anchor distT="0" distB="0" distL="114300" distR="114300" simplePos="0" relativeHeight="251666432" behindDoc="0" locked="0" layoutInCell="1" allowOverlap="1">
+            <wp:simplePos x="0" y="0"/>
+            <wp:positionH relativeFrom="column">
+              <wp:posOffset>965835</wp:posOffset>
+            </wp:positionH>
+            <wp:positionV relativeFrom="paragraph">
+              <wp:posOffset>735330</wp:posOffset>
+            </wp:positionV>
+            <wp:extent cx="334010" cy="234950"/>
+            <wp:effectExtent l="0" t="0" r="8890" b="12700"/>
+            <wp:wrapNone/>
+            <wp:docPr id="9" name="Picture 9" descr="fly"/>
+            <wp:cNvGraphicFramePr>
+              <a:graphicFrameLocks xmlns:a="http://schemas.openxmlformats.org/drawingml/2006/main" noChangeAspect="1"/>
+            </wp:cNvGraphicFramePr>
+            <a:graphic xmlns:a="http://schemas.openxmlformats.org/drawingml/2006/main">
+              <a:graphicData uri="http://schemas.openxmlformats.org/drawingml/2006/picture">
+                <pic:pic xmlns:pic="http://schemas.openxmlformats.org/drawingml/2006/picture">
+                  <pic:nvPicPr>
+                    <pic:cNvPr id="9" name="Picture 9" descr="fly"/>
+                    <pic:cNvPicPr>
+                      <a:picLocks noChangeAspect="1"/>
+                    </pic:cNvPicPr>
+                  </pic:nvPicPr>
+                  <pic:blipFill>
+                    <a:blip r:embed="rId5"/>
+                    <a:srcRect l="6439" t="14324" r="7448" b="15846"/>
+                    <a:stretch>
+                      <a:fillRect/>
+                    </a:stretch>
+                  </pic:blipFill>
+                  <pic:spPr>
+                    <a:xfrm>
+                      <a:off x="0" y="0"/>
+                      <a:ext cx="334010" cy="234950"/>
+                    </a:xfrm>
+                    <a:prstGeom prst="rect">
+                      <a:avLst/>
+                    </a:prstGeom>
+                  </pic:spPr>
+                </pic:pic>
+              </a:graphicData>
+            </a:graphic>
+          </wp:anchor>
+        </w:drawing>
+      </w:r>
+      <w:r>
+        <w:rPr>
+          <w:rFonts w:hint="default"/>
+          <w:lang w:val="en-US"/>
+        </w:rPr>
+        <w:drawing>
+          <wp:anchor distT="0" distB="0" distL="114300" distR="114300" simplePos="0" relativeHeight="251667456" behindDoc="0" locked="0" layoutInCell="1" allowOverlap="1">
+            <wp:simplePos x="0" y="0"/>
+            <wp:positionH relativeFrom="column">
+              <wp:posOffset>918210</wp:posOffset>
+            </wp:positionH>
+            <wp:positionV relativeFrom="paragraph">
+              <wp:posOffset>1039495</wp:posOffset>
+            </wp:positionV>
+            <wp:extent cx="442595" cy="212725"/>
+            <wp:effectExtent l="0" t="0" r="14605" b="15875"/>
+            <wp:wrapNone/>
+            <wp:docPr id="11" name="Picture 11" descr="fish"/>
+            <wp:cNvGraphicFramePr>
+              <a:graphicFrameLocks xmlns:a="http://schemas.openxmlformats.org/drawingml/2006/main" noChangeAspect="1"/>
+            </wp:cNvGraphicFramePr>
+            <a:graphic xmlns:a="http://schemas.openxmlformats.org/drawingml/2006/main">
+              <a:graphicData uri="http://schemas.openxmlformats.org/drawingml/2006/picture">
+                <pic:pic xmlns:pic="http://schemas.openxmlformats.org/drawingml/2006/picture">
+                  <pic:nvPicPr>
+                    <pic:cNvPr id="11" name="Picture 11" descr="fish"/>
+                    <pic:cNvPicPr>
+                      <a:picLocks noChangeAspect="1"/>
+                    </pic:cNvPicPr>
+                  </pic:nvPicPr>
+                  <pic:blipFill>
+                    <a:blip r:embed="rId6"/>
+                    <a:srcRect l="9497" t="15918" b="6531"/>
+                    <a:stretch>
+                      <a:fillRect/>
+                    </a:stretch>
+                  </pic:blipFill>
+                  <pic:spPr>
+                    <a:xfrm>
+                      <a:off x="0" y="0"/>
+                      <a:ext cx="442595" cy="212725"/>
+                    </a:xfrm>
+                    <a:prstGeom prst="rect">
+                      <a:avLst/>
+                    </a:prstGeom>
+                  </pic:spPr>
+                </pic:pic>
+              </a:graphicData>
+            </a:graphic>
+          </wp:anchor>
+        </w:drawing>
+      </w:r>
+      <w:r>
+        <w:rPr>
+          <w:rFonts w:hint="default"/>
+          <w:lang w:val="en-US"/>
+        </w:rPr>
+        <w:drawing>
+          <wp:anchor distT="0" distB="0" distL="114300" distR="114300" simplePos="0" relativeHeight="251668480" behindDoc="0" locked="0" layoutInCell="1" allowOverlap="1">
+            <wp:simplePos x="0" y="0"/>
+            <wp:positionH relativeFrom="column">
+              <wp:posOffset>1001395</wp:posOffset>
+            </wp:positionH>
+            <wp:positionV relativeFrom="paragraph">
+              <wp:posOffset>1314450</wp:posOffset>
+            </wp:positionV>
+            <wp:extent cx="212090" cy="405130"/>
+            <wp:effectExtent l="0" t="0" r="16510" b="13970"/>
+            <wp:wrapNone/>
+            <wp:docPr id="13" name="Picture 13" descr="glass"/>
+            <wp:cNvGraphicFramePr>
+              <a:graphicFrameLocks xmlns:a="http://schemas.openxmlformats.org/drawingml/2006/main" noChangeAspect="1"/>
+            </wp:cNvGraphicFramePr>
+            <a:graphic xmlns:a="http://schemas.openxmlformats.org/drawingml/2006/main">
+              <a:graphicData uri="http://schemas.openxmlformats.org/drawingml/2006/picture">
+                <pic:pic xmlns:pic="http://schemas.openxmlformats.org/drawingml/2006/picture">
+                  <pic:nvPicPr>
+                    <pic:cNvPr id="13" name="Picture 13" descr="glass"/>
+                    <pic:cNvPicPr>
+                      <a:picLocks noChangeAspect="1"/>
+                    </pic:cNvPicPr>
+                  </pic:nvPicPr>
+                  <pic:blipFill>
+                    <a:blip r:embed="rId7"/>
+                    <a:srcRect l="31742" t="13365" r="32458" b="18258"/>
+                    <a:stretch>
+                      <a:fillRect/>
+                    </a:stretch>
+                  </pic:blipFill>
+                  <pic:spPr>
+                    <a:xfrm>
+                      <a:off x="0" y="0"/>
+                      <a:ext cx="212090" cy="405130"/>
+                    </a:xfrm>
+                    <a:prstGeom prst="rect">
+                      <a:avLst/>
+                    </a:prstGeom>
+                  </pic:spPr>
+                </pic:pic>
+              </a:graphicData>
+            </a:graphic>
+          </wp:anchor>
+        </w:drawing>
+      </w:r>
+      <w:r>
+        <w:rPr>
+          <w:rFonts w:hint="default"/>
+          <w:lang w:val="en-US"/>
+        </w:rPr>
+        <w:drawing>
+          <wp:anchor distT="0" distB="0" distL="114300" distR="114300" simplePos="0" relativeHeight="251670528" behindDoc="0" locked="0" layoutInCell="1" allowOverlap="1">
+            <wp:simplePos x="0" y="0"/>
+            <wp:positionH relativeFrom="column">
+              <wp:posOffset>949325</wp:posOffset>
+            </wp:positionH>
+            <wp:positionV relativeFrom="paragraph">
+              <wp:posOffset>2116455</wp:posOffset>
+            </wp:positionV>
+            <wp:extent cx="264160" cy="384175"/>
+            <wp:effectExtent l="0" t="0" r="2540" b="15875"/>
+            <wp:wrapNone/>
+            <wp:docPr id="15" name="Picture 15" descr="gelly"/>
+            <wp:cNvGraphicFramePr>
+              <a:graphicFrameLocks xmlns:a="http://schemas.openxmlformats.org/drawingml/2006/main" noChangeAspect="1"/>
+            </wp:cNvGraphicFramePr>
+            <a:graphic xmlns:a="http://schemas.openxmlformats.org/drawingml/2006/main">
+              <a:graphicData uri="http://schemas.openxmlformats.org/drawingml/2006/picture">
+                <pic:pic xmlns:pic="http://schemas.openxmlformats.org/drawingml/2006/picture">
+                  <pic:nvPicPr>
+                    <pic:cNvPr id="15" name="Picture 15" descr="gelly"/>
+                    <pic:cNvPicPr>
+                      <a:picLocks noChangeAspect="1"/>
+                    </pic:cNvPicPr>
+                  </pic:nvPicPr>
+                  <pic:blipFill>
+                    <a:blip r:embed="rId8"/>
+                    <a:srcRect l="13953" t="11044" r="10296" b="10074"/>
+                    <a:stretch>
+                      <a:fillRect/>
+                    </a:stretch>
+                  </pic:blipFill>
+                  <pic:spPr>
+                    <a:xfrm>
+                      <a:off x="0" y="0"/>
+                      <a:ext cx="264160" cy="384175"/>
+                    </a:xfrm>
+                    <a:prstGeom prst="rect">
+                      <a:avLst/>
+                    </a:prstGeom>
+                  </pic:spPr>
+                </pic:pic>
+              </a:graphicData>
+            </a:graphic>
+          </wp:anchor>
+        </w:drawing>
+      </w:r>
+      <w:r>
+        <w:rPr>
+          <w:rFonts w:hint="default"/>
+          <w:lang w:val="en-US"/>
+        </w:rPr>
+        <w:drawing>
+          <wp:anchor distT="0" distB="0" distL="114300" distR="114300" simplePos="0" relativeHeight="251669504" behindDoc="0" locked="0" layoutInCell="1" allowOverlap="1">
+            <wp:simplePos x="0" y="0"/>
+            <wp:positionH relativeFrom="column">
+              <wp:posOffset>929640</wp:posOffset>
+            </wp:positionH>
+            <wp:positionV relativeFrom="paragraph">
+              <wp:posOffset>1772920</wp:posOffset>
+            </wp:positionV>
+            <wp:extent cx="323215" cy="282575"/>
+            <wp:effectExtent l="0" t="0" r="635" b="3175"/>
+            <wp:wrapNone/>
+            <wp:docPr id="14" name="Picture 14" descr="duck"/>
+            <wp:cNvGraphicFramePr>
+              <a:graphicFrameLocks xmlns:a="http://schemas.openxmlformats.org/drawingml/2006/main" noChangeAspect="1"/>
+            </wp:cNvGraphicFramePr>
+            <a:graphic xmlns:a="http://schemas.openxmlformats.org/drawingml/2006/main">
+              <a:graphicData uri="http://schemas.openxmlformats.org/drawingml/2006/picture">
+                <pic:pic xmlns:pic="http://schemas.openxmlformats.org/drawingml/2006/picture">
+                  <pic:nvPicPr>
+                    <pic:cNvPr id="14" name="Picture 14" descr="duck"/>
+                    <pic:cNvPicPr>
+                      <a:picLocks noChangeAspect="1"/>
+                    </pic:cNvPicPr>
+                  </pic:nvPicPr>
+                  <pic:blipFill>
+                    <a:blip r:embed="rId9"/>
+                    <a:srcRect l="14687" t="10610" r="11918" b="8818"/>
+                    <a:stretch>
+                      <a:fillRect/>
+                    </a:stretch>
+                  </pic:blipFill>
+                  <pic:spPr>
+                    <a:xfrm>
+                      <a:off x="0" y="0"/>
+                      <a:ext cx="323215" cy="282575"/>
+                    </a:xfrm>
+                    <a:prstGeom prst="rect">
+                      <a:avLst/>
+                    </a:prstGeom>
+                  </pic:spPr>
+                </pic:pic>
+              </a:graphicData>
+            </a:graphic>
+          </wp:anchor>
+        </w:drawing>
+      </w:r>
+      <w:r>
+        <w:rPr>
+          <w:rFonts w:hint="default"/>
+          <w:lang w:val="en-US"/>
+        </w:rPr>
+        <w:drawing>
+          <wp:anchor distT="0" distB="0" distL="114300" distR="114300" simplePos="0" relativeHeight="251671552" behindDoc="0" locked="0" layoutInCell="1" allowOverlap="1">
+            <wp:simplePos x="0" y="0"/>
+            <wp:positionH relativeFrom="column">
+              <wp:posOffset>846455</wp:posOffset>
+            </wp:positionH>
+            <wp:positionV relativeFrom="paragraph">
+              <wp:posOffset>2508885</wp:posOffset>
+            </wp:positionV>
+            <wp:extent cx="390525" cy="325755"/>
+            <wp:effectExtent l="0" t="0" r="9525" b="17145"/>
+            <wp:wrapNone/>
+            <wp:docPr id="16" name="Picture 16" descr="kite"/>
+            <wp:cNvGraphicFramePr>
+              <a:graphicFrameLocks xmlns:a="http://schemas.openxmlformats.org/drawingml/2006/main" noChangeAspect="1"/>
+            </wp:cNvGraphicFramePr>
+            <a:graphic xmlns:a="http://schemas.openxmlformats.org/drawingml/2006/main">
+              <a:graphicData uri="http://schemas.openxmlformats.org/drawingml/2006/picture">
+                <pic:pic xmlns:pic="http://schemas.openxmlformats.org/drawingml/2006/picture">
+                  <pic:nvPicPr>
+                    <pic:cNvPr id="16" name="Picture 16" descr="kite"/>
+                    <pic:cNvPicPr>
+                      <a:picLocks noChangeAspect="1"/>
+                    </pic:cNvPicPr>
+                  </pic:nvPicPr>
+                  <pic:blipFill>
+                    <a:blip r:embed="rId10"/>
+                    <a:stretch>
+                      <a:fillRect/>
+                    </a:stretch>
+                  </pic:blipFill>
+                  <pic:spPr>
+                    <a:xfrm>
+                      <a:off x="0" y="0"/>
+                      <a:ext cx="390525" cy="325755"/>
+                    </a:xfrm>
+                    <a:prstGeom prst="rect">
+                      <a:avLst/>
+                    </a:prstGeom>
+                  </pic:spPr>
+                </pic:pic>
+              </a:graphicData>
+            </a:graphic>
+          </wp:anchor>
+        </w:drawing>
+      </w:r>
+      <w:r>
+        <w:rPr>
+          <w:rFonts w:hint="default"/>
+          <w:lang w:val="en-US"/>
+        </w:rPr>
+        <w:drawing>
+          <wp:anchor distT="0" distB="0" distL="114300" distR="114300" simplePos="0" relativeHeight="251672576" behindDoc="0" locked="0" layoutInCell="1" allowOverlap="1">
+            <wp:simplePos x="0" y="0"/>
+            <wp:positionH relativeFrom="column">
+              <wp:posOffset>838835</wp:posOffset>
+            </wp:positionH>
+            <wp:positionV relativeFrom="paragraph">
+              <wp:posOffset>2901950</wp:posOffset>
+            </wp:positionV>
+            <wp:extent cx="425450" cy="298450"/>
+            <wp:effectExtent l="0" t="0" r="12700" b="6350"/>
+            <wp:wrapNone/>
+            <wp:docPr id="17" name="Picture 17" descr="house"/>
+            <wp:cNvGraphicFramePr>
+              <a:graphicFrameLocks xmlns:a="http://schemas.openxmlformats.org/drawingml/2006/main" noChangeAspect="1"/>
+            </wp:cNvGraphicFramePr>
+            <a:graphic xmlns:a="http://schemas.openxmlformats.org/drawingml/2006/main">
+              <a:graphicData uri="http://schemas.openxmlformats.org/drawingml/2006/picture">
+                <pic:pic xmlns:pic="http://schemas.openxmlformats.org/drawingml/2006/picture">
+                  <pic:nvPicPr>
+                    <pic:cNvPr id="17" name="Picture 17" descr="house"/>
+                    <pic:cNvPicPr>
+                      <a:picLocks noChangeAspect="1"/>
+                    </pic:cNvPicPr>
+                  </pic:nvPicPr>
+                  <pic:blipFill>
+                    <a:blip r:embed="rId11"/>
+                    <a:stretch>
+                      <a:fillRect/>
+                    </a:stretch>
+                  </pic:blipFill>
+                  <pic:spPr>
+                    <a:xfrm>
+                      <a:off x="0" y="0"/>
+                      <a:ext cx="425450" cy="298450"/>
+                    </a:xfrm>
+                    <a:prstGeom prst="rect">
+                      <a:avLst/>
+                    </a:prstGeom>
+                  </pic:spPr>
+                </pic:pic>
+              </a:graphicData>
+            </a:graphic>
+          </wp:anchor>
+        </w:drawing>
+      </w:r>
+      <w:r>
+        <w:rPr>
+          <w:sz w:val="20"/>
+        </w:rPr>
+        <mc:AlternateContent>
+          <mc:Choice Requires="wps">
+            <w:drawing>
+              <wp:anchor distT="0" distB="0" distL="114300" distR="114300" simplePos="0" relativeHeight="251662336" behindDoc="0" locked="0" layoutInCell="1" allowOverlap="1">
+                <wp:simplePos x="0" y="0"/>
+                <wp:positionH relativeFrom="column">
+                  <wp:posOffset>-34290</wp:posOffset>
+                </wp:positionH>
+                <wp:positionV relativeFrom="paragraph">
+                  <wp:posOffset>3429635</wp:posOffset>
+                </wp:positionV>
+                <wp:extent cx="5298440" cy="4866640"/>
+                <wp:effectExtent l="4445" t="4445" r="12065" b="5715"/>
+                <wp:wrapNone/>
+                <wp:docPr id="4" name="Text Box 4"/>
+                <wp:cNvGraphicFramePr/>
+                <a:graphic xmlns:a="http://schemas.openxmlformats.org/drawingml/2006/main">
+                  <a:graphicData uri="http://schemas.microsoft.com/office/word/2010/wordprocessingShape">
+                    <wps:wsp>
+                      <wps:cNvSpPr txBox="1"/>
+                      <wps:spPr>
+                        <a:xfrm>
+                          <a:off x="1101725" y="4317365"/>
+                          <a:ext cx="5298440" cy="4866640"/>
+                        </a:xfrm>
+                        <a:prstGeom prst="rect">
+                          <a:avLst/>
+                        </a:prstGeom>
+                        <a:solidFill>
+                          <a:schemeClr val="lt1"/>
+                        </a:solidFill>
+                        <a:ln w="6350">
+                          <a:solidFill>
+                            <a:schemeClr val="bg1"/>
+                          </a:solidFill>
+                        </a:ln>
+                      </wps:spPr>
+                      <wps:style>
+                        <a:lnRef idx="0">
+                          <a:schemeClr val="accent1"/>
+                        </a:lnRef>
+                        <a:fillRef idx="0">
+                          <a:schemeClr val="accent1"/>
+                        </a:fillRef>
+                        <a:effectRef idx="0">
+                          <a:schemeClr val="accent1"/>
+                        </a:effectRef>
+                        <a:fontRef idx="minor">
+                          <a:schemeClr val="dk1"/>
+                        </a:fontRef>
+                      </wps:style>
+                      <wps:txbx>
+                        <w:txbxContent>
+                          <w:p>
+                            <w:pPr>
+                              <w:jc w:val="left"/>
+                              <w:rPr>
+                                <w:rFonts w:hint="default"/>
+                                <w:lang w:val="en-US"/>
+                              </w:rPr>
+                            </w:pPr>
+                          </w:p>
+                          <w:p>
+                            <w:pPr>
+                              <w:numPr>
+                                <w:ilvl w:val="0"/>
+                                <w:numId w:val="0"/>
+                              </w:numPr>
+                              <w:ind w:leftChars="0"/>
+                              <w:jc w:val="left"/>
+                              <w:rPr>
+                                <w:rFonts w:hint="default"/>
+                                <w:b/>
+                                <w:bCs/>
+                                <w:sz w:val="24"/>
+                                <w:szCs w:val="24"/>
+                                <w:lang w:val="en-US"/>
+                              </w:rPr>
+                            </w:pPr>
+                            <w:r>
+                              <w:rPr>
+                                <w:rFonts w:hint="default"/>
+                                <w:b/>
+                                <w:bCs/>
+                                <w:sz w:val="24"/>
+                                <w:szCs w:val="24"/>
+                                <w:lang w:val="en-US"/>
+                              </w:rPr>
+                              <w:t>III. Count the objects and circle the correct answer.</w:t>
+                            </w:r>
+                          </w:p>
+                          <w:p>
+                            <w:pPr>
+                              <w:jc w:val="left"/>
+                              <w:rPr>
+                                <w:rFonts w:hint="default"/>
+                                <w:lang w:val="en-US"/>
+                              </w:rPr>
+                            </w:pPr>
+                          </w:p>
+                          <w:p>
+                            <w:pPr>
+                              <w:jc w:val="left"/>
+                              <w:rPr>
+                                <w:rFonts w:hint="default"/>
+                                <w:lang w:val="en-US"/>
+                              </w:rPr>
+                            </w:pPr>
+                          </w:p>
+                        </w:txbxContent>
+                      </wps:txbx>
+                      <wps:bodyPr rot="0" spcFirstLastPara="0" vertOverflow="overflow" horzOverflow="overflow" vert="horz" wrap="square" lIns="91440" tIns="45720" rIns="91440" bIns="45720" numCol="1" spcCol="0" rtlCol="0" fromWordArt="0" anchor="t" anchorCtr="0" forceAA="0" compatLnSpc="1">
+                        <a:noAutofit/>
+                      </wps:bodyPr>
+                    </wps:wsp>
+                  </a:graphicData>
+                </a:graphic>
+              </wp:anchor>
+            </w:drawing>
+          </mc:Choice>
+          <mc:Fallback>
+            <w:pict>
+              <v:shape id="_x0000_s1026" o:spid="_x0000_s1026" o:spt="202" type="#_x0000_t202" style="position:absolute;left:0pt;margin-left:-2.7pt;margin-top:270.05pt;height:383.2pt;width:417.2pt;z-index:251662336;mso-width-relative:page;mso-height-relative:page;" fillcolor="#FFFFFF [3201]" filled="t" stroked="t" coordsize="21600,21600" o:gfxdata="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">
+                <v:fill on="t" focussize="0,0"/>
+                <v:stroke weight="0.5pt" color="#FFFFFF [3212]" joinstyle="round"/>
+                <v:imagedata o:title=""/>
+                <o:lock v:ext="edit" aspectratio="f"/>
+                <v:textbox>
+                  <w:txbxContent>
+                    <w:p>
+                      <w:pPr>
+                        <w:jc w:val="left"/>
+                        <w:rPr>
+                          <w:rFonts w:hint="default"/>
+                          <w:lang w:val="en-US"/>
+                        </w:rPr>
+                      </w:pPr>
+                    </w:p>
+                    <w:p>
+                      <w:pPr>
+                        <w:numPr>
+                          <w:ilvl w:val="0"/>
+                          <w:numId w:val="0"/>
+                        </w:numPr>
+                        <w:ind w:leftChars="0"/>
+                        <w:jc w:val="left"/>
+                        <w:rPr>
+                          <w:rFonts w:hint="default"/>
+                          <w:b/>
+                          <w:bCs/>
+                          <w:sz w:val="24"/>
+                          <w:szCs w:val="24"/>
+                          <w:lang w:val="en-US"/>
+                        </w:rPr>
+                      </w:pPr>
+                      <w:r>
+                        <w:rPr>
+                          <w:rFonts w:hint="default"/>
+                          <w:b/>
+                          <w:bCs/>
+                          <w:sz w:val="24"/>
+                          <w:szCs w:val="24"/>
+                          <w:lang w:val="en-US"/>
+                        </w:rPr>
+                        <w:t>III. Count the objects and circle the correct answer.</w:t>
+                      </w:r>
+                    </w:p>
+                    <w:p>
+                      <w:pPr>
+                        <w:jc w:val="left"/>
+                        <w:rPr>
+                          <w:rFonts w:hint="default"/>
+                          <w:lang w:val="en-US"/>
+                        </w:rPr>
+                      </w:pPr>
+                    </w:p>
+                    <w:p>
+                      <w:pPr>
+                        <w:jc w:val="left"/>
+                        <w:rPr>
+                          <w:rFonts w:hint="default"/>
+                          <w:lang w:val="en-US"/>
+                        </w:rPr>
+                      </w:pPr>
+                    </w:p>
+                  </w:txbxContent>
+                </v:textbox>
+              </v:shape>
+            </w:pict>
+          </mc:Fallback>
+        </mc:AlternateContent>
+      </w:r>
+      <w:r>
+        <w:rPr>
+          <w:sz w:val="20"/>
+        </w:rPr>
+        <mc:AlternateContent>
+          <mc:Choice Requires="wps">
+            <w:drawing>
+              <wp:anchor distT="0" distB="0" distL="114300" distR="114300" simplePos="0" relativeHeight="251661312" behindDoc="0" locked="0" layoutInCell="1" allowOverlap="1">
+                <wp:simplePos x="0" y="0"/>
+                <wp:positionH relativeFrom="column">
+                  <wp:posOffset>-34290</wp:posOffset>
+                </wp:positionH>
+                <wp:positionV relativeFrom="paragraph">
+                  <wp:posOffset>3344545</wp:posOffset>
+                </wp:positionV>
+                <wp:extent cx="5281295" cy="6985"/>
+                <wp:effectExtent l="0" t="6350" r="14605" b="15240"/>
+                <wp:wrapNone/>
+                <wp:docPr id="3" name="Straight Connector 3"/>
+                <wp:cNvGraphicFramePr/>
+                <a:graphic xmlns:a="http://schemas.openxmlformats.org/drawingml/2006/main">
+                  <a:graphicData uri="http://schemas.microsoft.com/office/word/2010/wordprocessingShape">
+                    <wps:wsp>
+                      <wps:cNvCnPr/>
+                      <wps:spPr>
+                        <a:xfrm flipV="1">
+                          <a:off x="1029335" y="4664710"/>
+                          <a:ext cx="5281295" cy="6985"/>
+                        </a:xfrm>
+                        <a:prstGeom prst="line">
+                          <a:avLst/>
+                        </a:prstGeom>
+                        <a:ln>
+                          <a:solidFill>
+                            <a:schemeClr val="tx1"/>
+                          </a:solidFill>
+                        </a:ln>
+                      </wps:spPr>
+                      <wps:style>
+                        <a:lnRef idx="2">
+                          <a:schemeClr val="accent1"/>
+                        </a:lnRef>
+                        <a:fillRef idx="0">
+                          <a:srgbClr val="FFFFFF"/>
+                        </a:fillRef>
+                        <a:effectRef idx="0">
+                          <a:srgbClr val="FFFFFF"/>
+                        </a:effectRef>
+                        <a:fontRef idx="minor">
+                          <a:schemeClr val="tx1"/>
+                        </a:fontRef>
+                      </wps:style>
+                      <wps:bodyPr/>
+                    </wps:wsp>
+                  </a:graphicData>
+                </a:graphic>
+              </wp:anchor>
+            </w:drawing>
+          </mc:Choice>
+          <mc:Fallback>
+            <w:pict>
+              <v:line id="_x0000_s1026" o:spid="_x0000_s1026" o:spt="20" style="position:absolute;left:0pt;flip:y;margin-left:-2.7pt;margin-top:263.35pt;height:0.55pt;width:415.85pt;z-index:251661312;mso-width-relative:page;mso-height-relative:page;" filled="f" stroked="t" coordsize="21600,21600" o:gfxdata="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">
+                <v:fill on="f" focussize="0,0"/>
+                <v:stroke weight="1pt" color="#000000 [3213]" miterlimit="8" joinstyle="miter"/>
+                <v:imagedata o:title=""/>
+                <o:lock v:ext="edit" aspectratio="f"/>
+              </v:line>
+            </w:pict>
+          </mc:Fallback>
+        </mc:AlternateContent>
+      </w:r>
       <w:r>
         <w:rPr>
           <w:rFonts w:hint="default"/>
@@ -65,10 +745,10 @@
               <wp:posOffset>4517390</wp:posOffset>
             </wp:positionH>
             <wp:positionV relativeFrom="paragraph">
-              <wp:posOffset>6169660</wp:posOffset>
+              <wp:posOffset>6099175</wp:posOffset>
             </wp:positionV>
-            <wp:extent cx="113665" cy="257810"/>
-            <wp:effectExtent l="0" t="0" r="635" b="8890"/>
+            <wp:extent cx="144780" cy="328295"/>
+            <wp:effectExtent l="0" t="0" r="7620" b="14605"/>
             <wp:wrapNone/>
             <wp:docPr id="81" name="Picture 81" descr="ice"/>
             <wp:cNvGraphicFramePr>
@@ -84,7 +764,7 @@
                     </pic:cNvPicPr>
                   </pic:nvPicPr>
                   <pic:blipFill>
-                    <a:blip r:embed="rId4"/>
+                    <a:blip r:embed="rId12"/>
                     <a:srcRect l="34643" r="33004" b="3190"/>
                     <a:stretch>
                       <a:fillRect/>
@@ -93,7 +773,7 @@
                   <pic:spPr>
                     <a:xfrm flipH="1">
                       <a:off x="0" y="0"/>
-                      <a:ext cx="113665" cy="257810"/>
+                      <a:ext cx="144780" cy="328295"/>
                     </a:xfrm>
                     <a:prstGeom prst="rect">
                       <a:avLst/>
@@ -117,10 +797,10 @@
               <wp:posOffset>4372610</wp:posOffset>
             </wp:positionH>
             <wp:positionV relativeFrom="paragraph">
-              <wp:posOffset>6160770</wp:posOffset>
+              <wp:posOffset>6090285</wp:posOffset>
             </wp:positionV>
-            <wp:extent cx="113665" cy="257810"/>
-            <wp:effectExtent l="0" t="0" r="635" b="8890"/>
+            <wp:extent cx="144780" cy="328295"/>
+            <wp:effectExtent l="0" t="0" r="7620" b="14605"/>
             <wp:wrapNone/>
             <wp:docPr id="82" name="Picture 82" descr="ice"/>
             <wp:cNvGraphicFramePr>
@@ -136,7 +816,7 @@
                     </pic:cNvPicPr>
                   </pic:nvPicPr>
                   <pic:blipFill>
-                    <a:blip r:embed="rId4"/>
+                    <a:blip r:embed="rId12"/>
                     <a:srcRect l="34643" r="33004" b="3190"/>
                     <a:stretch>
                       <a:fillRect/>
@@ -145,7 +825,7 @@
                   <pic:spPr>
                     <a:xfrm flipH="1">
                       <a:off x="0" y="0"/>
-                      <a:ext cx="113665" cy="257810"/>
+                      <a:ext cx="144780" cy="328295"/>
                     </a:xfrm>
                     <a:prstGeom prst="rect">
                       <a:avLst/>
@@ -169,10 +849,10 @@
               <wp:posOffset>4233545</wp:posOffset>
             </wp:positionH>
             <wp:positionV relativeFrom="paragraph">
-              <wp:posOffset>6167120</wp:posOffset>
+              <wp:posOffset>6096635</wp:posOffset>
             </wp:positionV>
-            <wp:extent cx="113665" cy="257810"/>
-            <wp:effectExtent l="0" t="0" r="635" b="8890"/>
+            <wp:extent cx="144780" cy="328295"/>
+            <wp:effectExtent l="0" t="0" r="7620" b="14605"/>
             <wp:wrapNone/>
             <wp:docPr id="83" name="Picture 83" descr="ice"/>
             <wp:cNvGraphicFramePr>
@@ -188,7 +868,7 @@
                     </pic:cNvPicPr>
                   </pic:nvPicPr>
                   <pic:blipFill>
-                    <a:blip r:embed="rId4"/>
+                    <a:blip r:embed="rId12"/>
                     <a:srcRect l="34643" r="33004" b="3190"/>
                     <a:stretch>
                       <a:fillRect/>
@@ -197,7 +877,7 @@
                   <pic:spPr>
                     <a:xfrm flipH="1">
                       <a:off x="0" y="0"/>
-                      <a:ext cx="113665" cy="257810"/>
+                      <a:ext cx="144780" cy="328295"/>
                     </a:xfrm>
                     <a:prstGeom prst="rect">
                       <a:avLst/>
@@ -221,10 +901,10 @@
               <wp:posOffset>4505960</wp:posOffset>
             </wp:positionH>
             <wp:positionV relativeFrom="paragraph">
-              <wp:posOffset>5858510</wp:posOffset>
+              <wp:posOffset>5788025</wp:posOffset>
             </wp:positionV>
-            <wp:extent cx="113665" cy="257810"/>
-            <wp:effectExtent l="0" t="0" r="635" b="8890"/>
+            <wp:extent cx="144780" cy="328295"/>
+            <wp:effectExtent l="0" t="0" r="7620" b="14605"/>
             <wp:wrapNone/>
             <wp:docPr id="80" name="Picture 80" descr="ice"/>
             <wp:cNvGraphicFramePr>
@@ -240,7 +920,7 @@
                     </pic:cNvPicPr>
                   </pic:nvPicPr>
                   <pic:blipFill>
-                    <a:blip r:embed="rId4"/>
+                    <a:blip r:embed="rId12"/>
                     <a:srcRect l="34643" r="33004" b="3190"/>
                     <a:stretch>
                       <a:fillRect/>
@@ -249,7 +929,7 @@
                   <pic:spPr>
                     <a:xfrm flipH="1">
                       <a:off x="0" y="0"/>
-                      <a:ext cx="113665" cy="257810"/>
+                      <a:ext cx="144780" cy="328295"/>
                     </a:xfrm>
                     <a:prstGeom prst="rect">
                       <a:avLst/>
@@ -273,10 +953,10 @@
               <wp:posOffset>4361180</wp:posOffset>
             </wp:positionH>
             <wp:positionV relativeFrom="paragraph">
-              <wp:posOffset>5849620</wp:posOffset>
+              <wp:posOffset>5779135</wp:posOffset>
             </wp:positionV>
-            <wp:extent cx="113665" cy="257810"/>
-            <wp:effectExtent l="0" t="0" r="635" b="8890"/>
+            <wp:extent cx="144780" cy="328295"/>
+            <wp:effectExtent l="0" t="0" r="7620" b="14605"/>
             <wp:wrapNone/>
             <wp:docPr id="79" name="Picture 79" descr="ice"/>
             <wp:cNvGraphicFramePr>
@@ -292,7 +972,7 @@
                     </pic:cNvPicPr>
                   </pic:nvPicPr>
                   <pic:blipFill>
-                    <a:blip r:embed="rId4"/>
+                    <a:blip r:embed="rId12"/>
                     <a:srcRect l="34643" r="33004" b="3190"/>
                     <a:stretch>
                       <a:fillRect/>
@@ -301,7 +981,7 @@
                   <pic:spPr>
                     <a:xfrm flipH="1">
                       <a:off x="0" y="0"/>
-                      <a:ext cx="113665" cy="257810"/>
+                      <a:ext cx="144780" cy="328295"/>
                     </a:xfrm>
                     <a:prstGeom prst="rect">
                       <a:avLst/>
@@ -325,10 +1005,10 @@
               <wp:posOffset>4222115</wp:posOffset>
             </wp:positionH>
             <wp:positionV relativeFrom="paragraph">
-              <wp:posOffset>5855970</wp:posOffset>
+              <wp:posOffset>5785485</wp:posOffset>
             </wp:positionV>
-            <wp:extent cx="113665" cy="257810"/>
-            <wp:effectExtent l="0" t="0" r="635" b="8890"/>
+            <wp:extent cx="144780" cy="328295"/>
+            <wp:effectExtent l="0" t="0" r="7620" b="14605"/>
             <wp:wrapNone/>
             <wp:docPr id="78" name="Picture 78" descr="ice"/>
             <wp:cNvGraphicFramePr>
@@ -344,7 +1024,7 @@
                     </pic:cNvPicPr>
                   </pic:nvPicPr>
                   <pic:blipFill>
-                    <a:blip r:embed="rId4"/>
+                    <a:blip r:embed="rId12"/>
                     <a:srcRect l="34643" r="33004" b="3190"/>
                     <a:stretch>
                       <a:fillRect/>
@@ -353,7 +1033,7 @@
                   <pic:spPr>
                     <a:xfrm flipH="1">
                       <a:off x="0" y="0"/>
-                      <a:ext cx="113665" cy="257810"/>
+                      <a:ext cx="144780" cy="328295"/>
                     </a:xfrm>
                     <a:prstGeom prst="rect">
                       <a:avLst/>
@@ -364,6 +1044,737 @@
             </a:graphic>
           </wp:anchor>
         </w:drawing>
+      </w:r>
+      <w:r>
+        <w:rPr>
+          <w:sz w:val="20"/>
+        </w:rPr>
+        <mc:AlternateContent>
+          <mc:Choice Requires="wps">
+            <w:drawing>
+              <wp:anchor distT="0" distB="0" distL="114300" distR="114300" simplePos="0" relativeHeight="251683840" behindDoc="0" locked="0" layoutInCell="1" allowOverlap="1">
+                <wp:simplePos x="0" y="0"/>
+                <wp:positionH relativeFrom="column">
+                  <wp:posOffset>3244850</wp:posOffset>
+                </wp:positionH>
+                <wp:positionV relativeFrom="paragraph">
+                  <wp:posOffset>4386580</wp:posOffset>
+                </wp:positionV>
+                <wp:extent cx="218440" cy="146050"/>
+                <wp:effectExtent l="6350" t="6350" r="22860" b="19050"/>
+                <wp:wrapNone/>
+                <wp:docPr id="29" name="Donut 29"/>
+                <wp:cNvGraphicFramePr/>
+                <a:graphic xmlns:a="http://schemas.openxmlformats.org/drawingml/2006/main">
+                  <a:graphicData uri="http://schemas.microsoft.com/office/word/2010/wordprocessingShape">
+                    <wps:wsp>
+                      <wps:cNvSpPr/>
+                      <wps:spPr>
+                        <a:xfrm>
+                          <a:off x="0" y="0"/>
+                          <a:ext cx="218440" cy="146050"/>
+                        </a:xfrm>
+                        <a:prstGeom prst="donut">
+                          <a:avLst/>
+                        </a:prstGeom>
+                        <a:solidFill>
+                          <a:schemeClr val="bg1"/>
+                        </a:solidFill>
+                        <a:ln>
+                          <a:solidFill>
+                            <a:schemeClr val="tx1"/>
+                          </a:solidFill>
+                        </a:ln>
+                      </wps:spPr>
+                      <wps:style>
+                        <a:lnRef idx="2">
+                          <a:schemeClr val="accent1">
+                            <a:lumMod val="75000"/>
+                          </a:schemeClr>
+                        </a:lnRef>
+                        <a:fillRef idx="1">
+                          <a:schemeClr val="accent1"/>
+                        </a:fillRef>
+                        <a:effectRef idx="0">
+                          <a:srgbClr val="FFFFFF"/>
+                        </a:effectRef>
+                        <a:fontRef idx="minor">
+                          <a:schemeClr val="lt1"/>
+                        </a:fontRef>
+                      </wps:style>
+                      <wps:bodyPr rot="0" spcFirstLastPara="0" vertOverflow="overflow" horzOverflow="overflow" vert="horz" wrap="square" lIns="91440" tIns="45720" rIns="91440" bIns="45720" numCol="1" spcCol="0" rtlCol="0" fromWordArt="0" anchor="ctr" anchorCtr="0" forceAA="0" compatLnSpc="1">
+                        <a:noAutofit/>
+                      </wps:bodyPr>
+                    </wps:wsp>
+                  </a:graphicData>
+                </a:graphic>
+              </wp:anchor>
+            </w:drawing>
+          </mc:Choice>
+          <mc:Fallback>
+            <w:pict>
+              <v:shape id="_x0000_s1026" o:spid="_x0000_s1026" o:spt="23" type="#_x0000_t23" style="position:absolute;left:0pt;margin-left:255.5pt;margin-top:345.4pt;height:11.5pt;width:17.2pt;z-index:251683840;v-text-anchor:middle;mso-width-relative:page;mso-height-relative:page;" fillcolor="#FFFFFF [3212]" filled="t" stroked="t" coordsize="21600,21600" o:gfxdata="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" adj="3610">
+                <v:fill on="t" focussize="0,0"/>
+                <v:stroke weight="1pt" color="#000000 [3213]" miterlimit="8" joinstyle="miter"/>
+                <v:imagedata o:title=""/>
+                <o:lock v:ext="edit" aspectratio="f"/>
+              </v:shape>
+            </w:pict>
+          </mc:Fallback>
+        </mc:AlternateContent>
+      </w:r>
+      <w:r>
+        <w:rPr>
+          <w:sz w:val="20"/>
+        </w:rPr>
+        <mc:AlternateContent>
+          <mc:Choice Requires="wps">
+            <w:drawing>
+              <wp:anchor distT="0" distB="0" distL="114300" distR="114300" simplePos="0" relativeHeight="251682816" behindDoc="0" locked="0" layoutInCell="1" allowOverlap="1">
+                <wp:simplePos x="0" y="0"/>
+                <wp:positionH relativeFrom="column">
+                  <wp:posOffset>3465830</wp:posOffset>
+                </wp:positionH>
+                <wp:positionV relativeFrom="paragraph">
+                  <wp:posOffset>4363720</wp:posOffset>
+                </wp:positionV>
+                <wp:extent cx="218440" cy="146050"/>
+                <wp:effectExtent l="6350" t="6350" r="22860" b="19050"/>
+                <wp:wrapNone/>
+                <wp:docPr id="28" name="Donut 28"/>
+                <wp:cNvGraphicFramePr/>
+                <a:graphic xmlns:a="http://schemas.openxmlformats.org/drawingml/2006/main">
+                  <a:graphicData uri="http://schemas.microsoft.com/office/word/2010/wordprocessingShape">
+                    <wps:wsp>
+                      <wps:cNvSpPr/>
+                      <wps:spPr>
+                        <a:xfrm>
+                          <a:off x="0" y="0"/>
+                          <a:ext cx="218440" cy="146050"/>
+                        </a:xfrm>
+                        <a:prstGeom prst="donut">
+                          <a:avLst/>
+                        </a:prstGeom>
+                        <a:solidFill>
+                          <a:schemeClr val="bg1"/>
+                        </a:solidFill>
+                        <a:ln>
+                          <a:solidFill>
+                            <a:schemeClr val="tx1"/>
+                          </a:solidFill>
+                        </a:ln>
+                      </wps:spPr>
+                      <wps:style>
+                        <a:lnRef idx="2">
+                          <a:schemeClr val="accent1">
+                            <a:lumMod val="75000"/>
+                          </a:schemeClr>
+                        </a:lnRef>
+                        <a:fillRef idx="1">
+                          <a:schemeClr val="accent1"/>
+                        </a:fillRef>
+                        <a:effectRef idx="0">
+                          <a:srgbClr val="FFFFFF"/>
+                        </a:effectRef>
+                        <a:fontRef idx="minor">
+                          <a:schemeClr val="lt1"/>
+                        </a:fontRef>
+                      </wps:style>
+                      <wps:bodyPr rot="0" spcFirstLastPara="0" vertOverflow="overflow" horzOverflow="overflow" vert="horz" wrap="square" lIns="91440" tIns="45720" rIns="91440" bIns="45720" numCol="1" spcCol="0" rtlCol="0" fromWordArt="0" anchor="ctr" anchorCtr="0" forceAA="0" compatLnSpc="1">
+                        <a:noAutofit/>
+                      </wps:bodyPr>
+                    </wps:wsp>
+                  </a:graphicData>
+                </a:graphic>
+              </wp:anchor>
+            </w:drawing>
+          </mc:Choice>
+          <mc:Fallback>
+            <w:pict>
+              <v:shape id="_x0000_s1026" o:spid="_x0000_s1026" o:spt="23" type="#_x0000_t23" style="position:absolute;left:0pt;margin-left:272.9pt;margin-top:343.6pt;height:11.5pt;width:17.2pt;z-index:251682816;v-text-anchor:middle;mso-width-relative:page;mso-height-relative:page;" fillcolor="#FFFFFF [3212]" filled="t" stroked="t" coordsize="21600,21600" o:gfxdata="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" adj="3610">
+                <v:fill on="t" focussize="0,0"/>
+                <v:stroke weight="1pt" color="#000000 [3213]" miterlimit="8" joinstyle="miter"/>
+                <v:imagedata o:title=""/>
+                <o:lock v:ext="edit" aspectratio="f"/>
+              </v:shape>
+            </w:pict>
+          </mc:Fallback>
+        </mc:AlternateContent>
+      </w:r>
+      <w:r>
+        <w:rPr>
+          <w:sz w:val="20"/>
+        </w:rPr>
+        <mc:AlternateContent>
+          <mc:Choice Requires="wps">
+            <w:drawing>
+              <wp:anchor distT="0" distB="0" distL="114300" distR="114300" simplePos="0" relativeHeight="251681792" behindDoc="0" locked="0" layoutInCell="1" allowOverlap="1">
+                <wp:simplePos x="0" y="0"/>
+                <wp:positionH relativeFrom="column">
+                  <wp:posOffset>3229610</wp:posOffset>
+                </wp:positionH>
+                <wp:positionV relativeFrom="paragraph">
+                  <wp:posOffset>4123690</wp:posOffset>
+                </wp:positionV>
+                <wp:extent cx="218440" cy="146050"/>
+                <wp:effectExtent l="6350" t="6350" r="22860" b="19050"/>
+                <wp:wrapNone/>
+                <wp:docPr id="27" name="Donut 27"/>
+                <wp:cNvGraphicFramePr/>
+                <a:graphic xmlns:a="http://schemas.openxmlformats.org/drawingml/2006/main">
+                  <a:graphicData uri="http://schemas.microsoft.com/office/word/2010/wordprocessingShape">
+                    <wps:wsp>
+                      <wps:cNvSpPr/>
+                      <wps:spPr>
+                        <a:xfrm>
+                          <a:off x="0" y="0"/>
+                          <a:ext cx="218440" cy="146050"/>
+                        </a:xfrm>
+                        <a:prstGeom prst="donut">
+                          <a:avLst/>
+                        </a:prstGeom>
+                        <a:solidFill>
+                          <a:schemeClr val="bg1"/>
+                        </a:solidFill>
+                        <a:ln>
+                          <a:solidFill>
+                            <a:schemeClr val="tx1"/>
+                          </a:solidFill>
+                        </a:ln>
+                      </wps:spPr>
+                      <wps:style>
+                        <a:lnRef idx="2">
+                          <a:schemeClr val="accent1">
+                            <a:lumMod val="75000"/>
+                          </a:schemeClr>
+                        </a:lnRef>
+                        <a:fillRef idx="1">
+                          <a:schemeClr val="accent1"/>
+                        </a:fillRef>
+                        <a:effectRef idx="0">
+                          <a:srgbClr val="FFFFFF"/>
+                        </a:effectRef>
+                        <a:fontRef idx="minor">
+                          <a:schemeClr val="lt1"/>
+                        </a:fontRef>
+                      </wps:style>
+                      <wps:bodyPr rot="0" spcFirstLastPara="0" vertOverflow="overflow" horzOverflow="overflow" vert="horz" wrap="square" lIns="91440" tIns="45720" rIns="91440" bIns="45720" numCol="1" spcCol="0" rtlCol="0" fromWordArt="0" anchor="ctr" anchorCtr="0" forceAA="0" compatLnSpc="1">
+                        <a:noAutofit/>
+                      </wps:bodyPr>
+                    </wps:wsp>
+                  </a:graphicData>
+                </a:graphic>
+              </wp:anchor>
+            </w:drawing>
+          </mc:Choice>
+          <mc:Fallback>
+            <w:pict>
+              <v:shape id="_x0000_s1026" o:spid="_x0000_s1026" o:spt="23" type="#_x0000_t23" style="position:absolute;left:0pt;margin-left:254.3pt;margin-top:324.7pt;height:11.5pt;width:17.2pt;z-index:251681792;v-text-anchor:middle;mso-width-relative:page;mso-height-relative:page;" fillcolor="#FFFFFF [3212]" filled="t" stroked="t" coordsize="21600,21600" o:gfxdata="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" adj="3610">
+                <v:fill on="t" focussize="0,0"/>
+                <v:stroke weight="1pt" color="#000000 [3213]" miterlimit="8" joinstyle="miter"/>
+                <v:imagedata o:title=""/>
+                <o:lock v:ext="edit" aspectratio="f"/>
+              </v:shape>
+            </w:pict>
+          </mc:Fallback>
+        </mc:AlternateContent>
+      </w:r>
+      <w:r>
+        <w:rPr>
+          <w:sz w:val="20"/>
+        </w:rPr>
+        <mc:AlternateContent>
+          <mc:Choice Requires="wps">
+            <w:drawing>
+              <wp:anchor distT="0" distB="0" distL="114300" distR="114300" simplePos="0" relativeHeight="251680768" behindDoc="0" locked="0" layoutInCell="1" allowOverlap="1">
+                <wp:simplePos x="0" y="0"/>
+                <wp:positionH relativeFrom="column">
+                  <wp:posOffset>3465830</wp:posOffset>
+                </wp:positionH>
+                <wp:positionV relativeFrom="paragraph">
+                  <wp:posOffset>4131310</wp:posOffset>
+                </wp:positionV>
+                <wp:extent cx="218440" cy="146050"/>
+                <wp:effectExtent l="6350" t="6350" r="22860" b="19050"/>
+                <wp:wrapNone/>
+                <wp:docPr id="26" name="Donut 26"/>
+                <wp:cNvGraphicFramePr/>
+                <a:graphic xmlns:a="http://schemas.openxmlformats.org/drawingml/2006/main">
+                  <a:graphicData uri="http://schemas.microsoft.com/office/word/2010/wordprocessingShape">
+                    <wps:wsp>
+                      <wps:cNvSpPr/>
+                      <wps:spPr>
+                        <a:xfrm>
+                          <a:off x="0" y="0"/>
+                          <a:ext cx="218440" cy="146050"/>
+                        </a:xfrm>
+                        <a:prstGeom prst="donut">
+                          <a:avLst/>
+                        </a:prstGeom>
+                        <a:solidFill>
+                          <a:schemeClr val="bg1"/>
+                        </a:solidFill>
+                        <a:ln>
+                          <a:solidFill>
+                            <a:schemeClr val="tx1"/>
+                          </a:solidFill>
+                        </a:ln>
+                      </wps:spPr>
+                      <wps:style>
+                        <a:lnRef idx="2">
+                          <a:schemeClr val="accent1">
+                            <a:lumMod val="75000"/>
+                          </a:schemeClr>
+                        </a:lnRef>
+                        <a:fillRef idx="1">
+                          <a:schemeClr val="accent1"/>
+                        </a:fillRef>
+                        <a:effectRef idx="0">
+                          <a:srgbClr val="FFFFFF"/>
+                        </a:effectRef>
+                        <a:fontRef idx="minor">
+                          <a:schemeClr val="lt1"/>
+                        </a:fontRef>
+                      </wps:style>
+                      <wps:bodyPr rot="0" spcFirstLastPara="0" vertOverflow="overflow" horzOverflow="overflow" vert="horz" wrap="square" lIns="91440" tIns="45720" rIns="91440" bIns="45720" numCol="1" spcCol="0" rtlCol="0" fromWordArt="0" anchor="ctr" anchorCtr="0" forceAA="0" compatLnSpc="1">
+                        <a:noAutofit/>
+                      </wps:bodyPr>
+                    </wps:wsp>
+                  </a:graphicData>
+                </a:graphic>
+              </wp:anchor>
+            </w:drawing>
+          </mc:Choice>
+          <mc:Fallback>
+            <w:pict>
+              <v:shape id="_x0000_s1026" o:spid="_x0000_s1026" o:spt="23" type="#_x0000_t23" style="position:absolute;left:0pt;margin-left:272.9pt;margin-top:325.3pt;height:11.5pt;width:17.2pt;z-index:251680768;v-text-anchor:middle;mso-width-relative:page;mso-height-relative:page;" fillcolor="#FFFFFF [3212]" filled="t" stroked="t" coordsize="21600,21600" o:gfxdata="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" adj="3610">
+                <v:fill on="t" focussize="0,0"/>
+                <v:stroke weight="1pt" color="#000000 [3213]" miterlimit="8" joinstyle="miter"/>
+                <v:imagedata o:title=""/>
+                <o:lock v:ext="edit" aspectratio="f"/>
+              </v:shape>
+            </w:pict>
+          </mc:Fallback>
+        </mc:AlternateContent>
+      </w:r>
+      <w:r>
+        <w:rPr>
+          <w:sz w:val="20"/>
+        </w:rPr>
+        <mc:AlternateContent>
+          <mc:Choice Requires="wps">
+            <w:drawing>
+              <wp:anchor distT="0" distB="0" distL="114300" distR="114300" simplePos="0" relativeHeight="251679744" behindDoc="0" locked="0" layoutInCell="1" allowOverlap="1">
+                <wp:simplePos x="0" y="0"/>
+                <wp:positionH relativeFrom="column">
+                  <wp:posOffset>3340100</wp:posOffset>
+                </wp:positionH>
+                <wp:positionV relativeFrom="paragraph">
+                  <wp:posOffset>4253230</wp:posOffset>
+                </wp:positionV>
+                <wp:extent cx="218440" cy="146050"/>
+                <wp:effectExtent l="6350" t="6350" r="22860" b="19050"/>
+                <wp:wrapNone/>
+                <wp:docPr id="25" name="Donut 25"/>
+                <wp:cNvGraphicFramePr/>
+                <a:graphic xmlns:a="http://schemas.openxmlformats.org/drawingml/2006/main">
+                  <a:graphicData uri="http://schemas.microsoft.com/office/word/2010/wordprocessingShape">
+                    <wps:wsp>
+                      <wps:cNvSpPr/>
+                      <wps:spPr>
+                        <a:xfrm>
+                          <a:off x="4456430" y="5410200"/>
+                          <a:ext cx="218440" cy="146050"/>
+                        </a:xfrm>
+                        <a:prstGeom prst="donut">
+                          <a:avLst/>
+                        </a:prstGeom>
+                        <a:solidFill>
+                          <a:schemeClr val="bg1"/>
+                        </a:solidFill>
+                        <a:ln>
+                          <a:solidFill>
+                            <a:schemeClr val="tx1"/>
+                          </a:solidFill>
+                        </a:ln>
+                      </wps:spPr>
+                      <wps:style>
+                        <a:lnRef idx="2">
+                          <a:schemeClr val="accent1">
+                            <a:lumMod val="75000"/>
+                          </a:schemeClr>
+                        </a:lnRef>
+                        <a:fillRef idx="1">
+                          <a:schemeClr val="accent1"/>
+                        </a:fillRef>
+                        <a:effectRef idx="0">
+                          <a:srgbClr val="FFFFFF"/>
+                        </a:effectRef>
+                        <a:fontRef idx="minor">
+                          <a:schemeClr val="lt1"/>
+                        </a:fontRef>
+                      </wps:style>
+                      <wps:bodyPr rot="0" spcFirstLastPara="0" vertOverflow="overflow" horzOverflow="overflow" vert="horz" wrap="square" lIns="91440" tIns="45720" rIns="91440" bIns="45720" numCol="1" spcCol="0" rtlCol="0" fromWordArt="0" anchor="ctr" anchorCtr="0" forceAA="0" compatLnSpc="1">
+                        <a:noAutofit/>
+                      </wps:bodyPr>
+                    </wps:wsp>
+                  </a:graphicData>
+                </a:graphic>
+              </wp:anchor>
+            </w:drawing>
+          </mc:Choice>
+          <mc:Fallback>
+            <w:pict>
+              <v:shape id="_x0000_s1026" o:spid="_x0000_s1026" o:spt="23" type="#_x0000_t23" style="position:absolute;left:0pt;margin-left:263pt;margin-top:334.9pt;height:11.5pt;width:17.2pt;z-index:251679744;v-text-anchor:middle;mso-width-relative:page;mso-height-relative:page;" fillcolor="#FFFFFF [3212]" filled="t" stroked="t" coordsize="21600,21600" o:gfxdata="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" adj="3610">
+                <v:fill on="t" focussize="0,0"/>
+                <v:stroke weight="1pt" color="#000000 [3213]" miterlimit="8" joinstyle="miter"/>
+                <v:imagedata o:title=""/>
+                <o:lock v:ext="edit" aspectratio="f"/>
+              </v:shape>
+            </w:pict>
+          </mc:Fallback>
+        </mc:AlternateContent>
+      </w:r>
+      <w:r>
+        <w:rPr>
+          <w:rFonts w:hint="default"/>
+          <w:lang w:val="en-US"/>
+        </w:rPr>
+        <w:drawing>
+          <wp:anchor distT="0" distB="0" distL="114300" distR="114300" simplePos="0" relativeHeight="251677696" behindDoc="0" locked="0" layoutInCell="1" allowOverlap="1">
+            <wp:simplePos x="0" y="0"/>
+            <wp:positionH relativeFrom="column">
+              <wp:posOffset>2338705</wp:posOffset>
+            </wp:positionH>
+            <wp:positionV relativeFrom="paragraph">
+              <wp:posOffset>4057650</wp:posOffset>
+            </wp:positionV>
+            <wp:extent cx="361950" cy="273685"/>
+            <wp:effectExtent l="0" t="0" r="0" b="12065"/>
+            <wp:wrapNone/>
+            <wp:docPr id="23" name="Picture 23" descr="table"/>
+            <wp:cNvGraphicFramePr>
+              <a:graphicFrameLocks xmlns:a="http://schemas.openxmlformats.org/drawingml/2006/main" noChangeAspect="1"/>
+            </wp:cNvGraphicFramePr>
+            <a:graphic xmlns:a="http://schemas.openxmlformats.org/drawingml/2006/main">
+              <a:graphicData uri="http://schemas.openxmlformats.org/drawingml/2006/picture">
+                <pic:pic xmlns:pic="http://schemas.openxmlformats.org/drawingml/2006/picture">
+                  <pic:nvPicPr>
+                    <pic:cNvPr id="23" name="Picture 23" descr="table"/>
+                    <pic:cNvPicPr>
+                      <a:picLocks noChangeAspect="1"/>
+                    </pic:cNvPicPr>
+                  </pic:nvPicPr>
+                  <pic:blipFill>
+                    <a:blip r:embed="rId13"/>
+                    <a:srcRect l="5950" t="25472" r="6198" b="27125"/>
+                    <a:stretch>
+                      <a:fillRect/>
+                    </a:stretch>
+                  </pic:blipFill>
+                  <pic:spPr>
+                    <a:xfrm>
+                      <a:off x="0" y="0"/>
+                      <a:ext cx="361950" cy="273685"/>
+                    </a:xfrm>
+                    <a:prstGeom prst="rect">
+                      <a:avLst/>
+                    </a:prstGeom>
+                  </pic:spPr>
+                </pic:pic>
+              </a:graphicData>
+            </a:graphic>
+          </wp:anchor>
+        </w:drawing>
+      </w:r>
+      <w:r>
+        <w:rPr>
+          <w:rFonts w:hint="default"/>
+          <w:lang w:val="en-US"/>
+        </w:rPr>
+        <w:drawing>
+          <wp:anchor distT="0" distB="0" distL="114300" distR="114300" simplePos="0" relativeHeight="251678720" behindDoc="0" locked="0" layoutInCell="1" allowOverlap="1">
+            <wp:simplePos x="0" y="0"/>
+            <wp:positionH relativeFrom="column">
+              <wp:posOffset>2558415</wp:posOffset>
+            </wp:positionH>
+            <wp:positionV relativeFrom="paragraph">
+              <wp:posOffset>4194175</wp:posOffset>
+            </wp:positionV>
+            <wp:extent cx="361950" cy="273685"/>
+            <wp:effectExtent l="0" t="0" r="0" b="12065"/>
+            <wp:wrapNone/>
+            <wp:docPr id="24" name="Picture 24" descr="table"/>
+            <wp:cNvGraphicFramePr>
+              <a:graphicFrameLocks xmlns:a="http://schemas.openxmlformats.org/drawingml/2006/main" noChangeAspect="1"/>
+            </wp:cNvGraphicFramePr>
+            <a:graphic xmlns:a="http://schemas.openxmlformats.org/drawingml/2006/main">
+              <a:graphicData uri="http://schemas.openxmlformats.org/drawingml/2006/picture">
+                <pic:pic xmlns:pic="http://schemas.openxmlformats.org/drawingml/2006/picture">
+                  <pic:nvPicPr>
+                    <pic:cNvPr id="24" name="Picture 24" descr="table"/>
+                    <pic:cNvPicPr>
+                      <a:picLocks noChangeAspect="1"/>
+                    </pic:cNvPicPr>
+                  </pic:nvPicPr>
+                  <pic:blipFill>
+                    <a:blip r:embed="rId13"/>
+                    <a:srcRect l="5950" t="25472" r="6198" b="27125"/>
+                    <a:stretch>
+                      <a:fillRect/>
+                    </a:stretch>
+                  </pic:blipFill>
+                  <pic:spPr>
+                    <a:xfrm>
+                      <a:off x="0" y="0"/>
+                      <a:ext cx="361950" cy="273685"/>
+                    </a:xfrm>
+                    <a:prstGeom prst="rect">
+                      <a:avLst/>
+                    </a:prstGeom>
+                  </pic:spPr>
+                </pic:pic>
+              </a:graphicData>
+            </a:graphic>
+          </wp:anchor>
+        </w:drawing>
+      </w:r>
+      <w:r>
+        <w:rPr>
+          <w:sz w:val="24"/>
+        </w:rPr>
+        <mc:AlternateContent>
+          <mc:Choice Requires="wps">
+            <w:drawing>
+              <wp:anchor distT="0" distB="0" distL="114300" distR="114300" simplePos="0" relativeHeight="251674624" behindDoc="0" locked="0" layoutInCell="1" allowOverlap="1">
+                <wp:simplePos x="0" y="0"/>
+                <wp:positionH relativeFrom="column">
+                  <wp:posOffset>1490980</wp:posOffset>
+                </wp:positionH>
+                <wp:positionV relativeFrom="paragraph">
+                  <wp:posOffset>3978275</wp:posOffset>
+                </wp:positionV>
+                <wp:extent cx="190500" cy="142875"/>
+                <wp:effectExtent l="6985" t="4445" r="12065" b="24130"/>
+                <wp:wrapNone/>
+                <wp:docPr id="18" name="Heart 18"/>
+                <wp:cNvGraphicFramePr/>
+                <a:graphic xmlns:a="http://schemas.openxmlformats.org/drawingml/2006/main">
+                  <a:graphicData uri="http://schemas.microsoft.com/office/word/2010/wordprocessingShape">
+                    <wps:wsp>
+                      <wps:cNvSpPr/>
+                      <wps:spPr>
+                        <a:xfrm>
+                          <a:off x="2569845" y="5259070"/>
+                          <a:ext cx="190500" cy="142875"/>
+                        </a:xfrm>
+                        <a:prstGeom prst="heart">
+                          <a:avLst/>
+                        </a:prstGeom>
+                        <a:solidFill>
+                          <a:schemeClr val="bg1"/>
+                        </a:solidFill>
+                        <a:ln>
+                          <a:solidFill>
+                            <a:schemeClr val="tx1"/>
+                          </a:solidFill>
+                        </a:ln>
+                      </wps:spPr>
+                      <wps:style>
+                        <a:lnRef idx="2">
+                          <a:schemeClr val="accent1">
+                            <a:lumMod val="75000"/>
+                          </a:schemeClr>
+                        </a:lnRef>
+                        <a:fillRef idx="1">
+                          <a:schemeClr val="accent1"/>
+                        </a:fillRef>
+                        <a:effectRef idx="0">
+                          <a:srgbClr val="FFFFFF"/>
+                        </a:effectRef>
+                        <a:fontRef idx="minor">
+                          <a:schemeClr val="lt1"/>
+                        </a:fontRef>
+                      </wps:style>
+                      <wps:bodyPr rot="0" spcFirstLastPara="0" vertOverflow="overflow" horzOverflow="overflow" vert="horz" wrap="square" lIns="91440" tIns="45720" rIns="91440" bIns="45720" numCol="1" spcCol="0" rtlCol="0" fromWordArt="0" anchor="ctr" anchorCtr="0" forceAA="0" compatLnSpc="1">
+                        <a:noAutofit/>
+                      </wps:bodyPr>
+                    </wps:wsp>
+                  </a:graphicData>
+                </a:graphic>
+              </wp:anchor>
+            </w:drawing>
+          </mc:Choice>
+          <mc:Fallback>
+            <w:pict>
+              <v:shape id="_x0000_s1026" o:spid="_x0000_s1026" style="position:absolute;left:0pt;margin-left:117.4pt;margin-top:313.25pt;height:11.25pt;width:15pt;z-index:251674624;v-text-anchor:middle;mso-width-relative:page;mso-height-relative:page;" fillcolor="#FFFFFF [3212]" filled="t" stroked="t" coordsize="190500,142875" o:gfxdata="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" path="m95250,35718c134937,-47625,289718,35718,95250,142875c-99218,35718,55562,-47625,95250,35718xe">
+                <v:path o:connectlocs="95250,35718;95250,142875" o:connectangles="247,82"/>
+                <v:fill on="t" focussize="0,0"/>
+                <v:stroke weight="1pt" color="#000000 [3213]" miterlimit="8" joinstyle="miter"/>
+                <v:imagedata o:title=""/>
+                <o:lock v:ext="edit" aspectratio="f"/>
+              </v:shape>
+            </w:pict>
+          </mc:Fallback>
+        </mc:AlternateContent>
+      </w:r>
+      <w:r>
+        <w:rPr>
+          <w:sz w:val="24"/>
+        </w:rPr>
+        <mc:AlternateContent>
+          <mc:Choice Requires="wps">
+            <w:drawing>
+              <wp:anchor distT="0" distB="0" distL="114300" distR="114300" simplePos="0" relativeHeight="251676672" behindDoc="0" locked="0" layoutInCell="1" allowOverlap="1">
+                <wp:simplePos x="0" y="0"/>
+                <wp:positionH relativeFrom="column">
+                  <wp:posOffset>1697990</wp:posOffset>
+                </wp:positionH>
+                <wp:positionV relativeFrom="paragraph">
+                  <wp:posOffset>4279900</wp:posOffset>
+                </wp:positionV>
+                <wp:extent cx="190500" cy="142875"/>
+                <wp:effectExtent l="6985" t="4445" r="12065" b="24130"/>
+                <wp:wrapNone/>
+                <wp:docPr id="20" name="Heart 20"/>
+                <wp:cNvGraphicFramePr/>
+                <a:graphic xmlns:a="http://schemas.openxmlformats.org/drawingml/2006/main">
+                  <a:graphicData uri="http://schemas.microsoft.com/office/word/2010/wordprocessingShape">
+                    <wps:wsp>
+                      <wps:cNvSpPr/>
+                      <wps:spPr>
+                        <a:xfrm>
+                          <a:off x="0" y="0"/>
+                          <a:ext cx="190500" cy="142875"/>
+                        </a:xfrm>
+                        <a:prstGeom prst="heart">
+                          <a:avLst/>
+                        </a:prstGeom>
+                        <a:solidFill>
+                          <a:schemeClr val="bg1"/>
+                        </a:solidFill>
+                        <a:ln>
+                          <a:solidFill>
+                            <a:schemeClr val="tx1"/>
+                          </a:solidFill>
+                        </a:ln>
+                      </wps:spPr>
+                      <wps:style>
+                        <a:lnRef idx="2">
+                          <a:schemeClr val="accent1">
+                            <a:lumMod val="75000"/>
+                          </a:schemeClr>
+                        </a:lnRef>
+                        <a:fillRef idx="1">
+                          <a:schemeClr val="accent1"/>
+                        </a:fillRef>
+                        <a:effectRef idx="0">
+                          <a:srgbClr val="FFFFFF"/>
+                        </a:effectRef>
+                        <a:fontRef idx="minor">
+                          <a:schemeClr val="lt1"/>
+                        </a:fontRef>
+                      </wps:style>
+                      <wps:bodyPr rot="0" spcFirstLastPara="0" vertOverflow="overflow" horzOverflow="overflow" vert="horz" wrap="square" lIns="91440" tIns="45720" rIns="91440" bIns="45720" numCol="1" spcCol="0" rtlCol="0" fromWordArt="0" anchor="ctr" anchorCtr="0" forceAA="0" compatLnSpc="1">
+                        <a:noAutofit/>
+                      </wps:bodyPr>
+                    </wps:wsp>
+                  </a:graphicData>
+                </a:graphic>
+              </wp:anchor>
+            </w:drawing>
+          </mc:Choice>
+          <mc:Fallback>
+            <w:pict>
+              <v:shape id="_x0000_s1026" o:spid="_x0000_s1026" style="position:absolute;left:0pt;margin-left:133.7pt;margin-top:337pt;height:11.25pt;width:15pt;z-index:251676672;v-text-anchor:middle;mso-width-relative:page;mso-height-relative:page;" fillcolor="#FFFFFF [3212]" filled="t" stroked="t" coordsize="190500,142875" o:gfxdata="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" path="m95250,35718c134937,-47625,289718,35718,95250,142875c-99218,35718,55562,-47625,95250,35718xe">
+                <v:path o:connectlocs="95250,35718;95250,142875" o:connectangles="247,82"/>
+                <v:fill on="t" focussize="0,0"/>
+                <v:stroke weight="1pt" color="#000000 [3213]" miterlimit="8" joinstyle="miter"/>
+                <v:imagedata o:title=""/>
+                <o:lock v:ext="edit" aspectratio="f"/>
+              </v:shape>
+            </w:pict>
+          </mc:Fallback>
+        </mc:AlternateContent>
+      </w:r>
+      <w:r>
+        <w:rPr>
+          <w:sz w:val="24"/>
+        </w:rPr>
+        <mc:AlternateContent>
+          <mc:Choice Requires="wps">
+            <w:drawing>
+              <wp:anchor distT="0" distB="0" distL="114300" distR="114300" simplePos="0" relativeHeight="251675648" behindDoc="0" locked="0" layoutInCell="1" allowOverlap="1">
+                <wp:simplePos x="0" y="0"/>
+                <wp:positionH relativeFrom="column">
+                  <wp:posOffset>1584960</wp:posOffset>
+                </wp:positionH>
+                <wp:positionV relativeFrom="paragraph">
+                  <wp:posOffset>4131310</wp:posOffset>
+                </wp:positionV>
+                <wp:extent cx="190500" cy="142875"/>
+                <wp:effectExtent l="6985" t="4445" r="12065" b="24130"/>
+                <wp:wrapNone/>
+                <wp:docPr id="19" name="Heart 19"/>
+                <wp:cNvGraphicFramePr/>
+                <a:graphic xmlns:a="http://schemas.openxmlformats.org/drawingml/2006/main">
+                  <a:graphicData uri="http://schemas.microsoft.com/office/word/2010/wordprocessingShape">
+                    <wps:wsp>
+                      <wps:cNvSpPr/>
+                      <wps:spPr>
+                        <a:xfrm>
+                          <a:off x="0" y="0"/>
+                          <a:ext cx="190500" cy="142875"/>
+                        </a:xfrm>
+                        <a:prstGeom prst="heart">
+                          <a:avLst/>
+                        </a:prstGeom>
+                        <a:solidFill>
+                          <a:schemeClr val="bg1"/>
+                        </a:solidFill>
+                        <a:ln>
+                          <a:solidFill>
+                            <a:schemeClr val="tx1"/>
+                          </a:solidFill>
+                        </a:ln>
+                      </wps:spPr>
+                      <wps:style>
+                        <a:lnRef idx="2">
+                          <a:schemeClr val="accent1">
+                            <a:lumMod val="75000"/>
+                          </a:schemeClr>
+                        </a:lnRef>
+                        <a:fillRef idx="1">
+                          <a:schemeClr val="accent1"/>
+                        </a:fillRef>
+                        <a:effectRef idx="0">
+                          <a:srgbClr val="FFFFFF"/>
+                        </a:effectRef>
+                        <a:fontRef idx="minor">
+                          <a:schemeClr val="lt1"/>
+                        </a:fontRef>
+                      </wps:style>
+                      <wps:bodyPr rot="0" spcFirstLastPara="0" vertOverflow="overflow" horzOverflow="overflow" vert="horz" wrap="square" lIns="91440" tIns="45720" rIns="91440" bIns="45720" numCol="1" spcCol="0" rtlCol="0" fromWordArt="0" anchor="ctr" anchorCtr="0" forceAA="0" compatLnSpc="1">
+                        <a:noAutofit/>
+                      </wps:bodyPr>
+                    </wps:wsp>
+                  </a:graphicData>
+                </a:graphic>
+              </wp:anchor>
+            </w:drawing>
+          </mc:Choice>
+          <mc:Fallback>
+            <w:pict>
+              <v:shape id="_x0000_s1026" o:spid="_x0000_s1026" style="position:absolute;left:0pt;margin-left:124.8pt;margin-top:325.3pt;height:11.25pt;width:15pt;z-index:251675648;v-text-anchor:middle;mso-width-relative:page;mso-height-relative:page;" fillcolor="#FFFFFF [3212]" filled="t" stroked="t" coordsize="190500,142875" o:gfxdata="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" path="m95250,35718c134937,-47625,289718,35718,95250,142875c-99218,35718,55562,-47625,95250,35718xe">
+                <v:path o:connectlocs="95250,35718;95250,142875" o:connectangles="247,82"/>
+                <v:fill on="t" focussize="0,0"/>
+                <v:stroke weight="1pt" color="#000000 [3213]" miterlimit="8" joinstyle="miter"/>
+                <v:imagedata o:title=""/>
+                <o:lock v:ext="edit" aspectratio="f"/>
+              </v:shape>
+            </w:pict>
+          </mc:Fallback>
+        </mc:AlternateContent>
       </w:r>
       <w:r>
         <w:rPr>
@@ -396,7 +1807,7 @@
                     </pic:cNvPicPr>
                   </pic:nvPicPr>
                   <pic:blipFill>
-                    <a:blip r:embed="rId5"/>
+                    <a:blip r:embed="rId14"/>
                     <a:srcRect l="12887" t="35727" r="7788" b="33153"/>
                     <a:stretch>
                       <a:fillRect/>
@@ -448,7 +1859,7 @@
                     </pic:cNvPicPr>
                   </pic:nvPicPr>
                   <pic:blipFill>
-                    <a:blip r:embed="rId5"/>
+                    <a:blip r:embed="rId14"/>
                     <a:srcRect l="12887" t="35727" r="7788" b="33153"/>
                     <a:stretch>
                       <a:fillRect/>
@@ -500,7 +1911,7 @@
                     </pic:cNvPicPr>
                   </pic:nvPicPr>
                   <pic:blipFill>
-                    <a:blip r:embed="rId5"/>
+                    <a:blip r:embed="rId14"/>
                     <a:srcRect l="12887" t="35727" r="7788" b="33153"/>
                     <a:stretch>
                       <a:fillRect/>
@@ -552,7 +1963,7 @@
                     </pic:cNvPicPr>
                   </pic:nvPicPr>
                   <pic:blipFill>
-                    <a:blip r:embed="rId5"/>
+                    <a:blip r:embed="rId14"/>
                     <a:srcRect l="12887" t="35727" r="7788" b="33153"/>
                     <a:stretch>
                       <a:fillRect/>
@@ -604,7 +2015,7 @@
                     </pic:cNvPicPr>
                   </pic:nvPicPr>
                   <pic:blipFill>
-                    <a:blip r:embed="rId5"/>
+                    <a:blip r:embed="rId14"/>
                     <a:srcRect l="12887" t="35727" r="7788" b="33153"/>
                     <a:stretch>
                       <a:fillRect/>
@@ -656,7 +2067,7 @@
                     </pic:cNvPicPr>
                   </pic:nvPicPr>
                   <pic:blipFill>
-                    <a:blip r:embed="rId5"/>
+                    <a:blip r:embed="rId14"/>
                     <a:srcRect l="12887" t="35727" r="7788" b="33153"/>
                     <a:stretch>
                       <a:fillRect/>
@@ -708,7 +2119,7 @@
                     </pic:cNvPicPr>
                   </pic:nvPicPr>
                   <pic:blipFill>
-                    <a:blip r:embed="rId5"/>
+                    <a:blip r:embed="rId14"/>
                     <a:srcRect l="12887" t="35727" r="7788" b="33153"/>
                     <a:stretch>
                       <a:fillRect/>
@@ -760,7 +2171,7 @@
                     </pic:cNvPicPr>
                   </pic:nvPicPr>
                   <pic:blipFill>
-                    <a:blip r:embed="rId5"/>
+                    <a:blip r:embed="rId14"/>
                     <a:srcRect l="12887" t="35727" r="7788" b="33153"/>
                     <a:stretch>
                       <a:fillRect/>
@@ -812,7 +2223,7 @@
                     </pic:cNvPicPr>
                   </pic:nvPicPr>
                   <pic:blipFill>
-                    <a:blip r:embed="rId5"/>
+                    <a:blip r:embed="rId14"/>
                     <a:srcRect l="12887" t="35727" r="7788" b="33153"/>
                     <a:stretch>
                       <a:fillRect/>
@@ -864,7 +2275,7 @@
                     </pic:cNvPicPr>
                   </pic:nvPicPr>
                   <pic:blipFill>
-                    <a:blip r:embed="rId6"/>
+                    <a:blip r:embed="rId15"/>
                     <a:srcRect l="29009" t="-555" r="26610" b="555"/>
                     <a:stretch>
                       <a:fillRect/>
@@ -916,7 +2327,7 @@
                     </pic:cNvPicPr>
                   </pic:nvPicPr>
                   <pic:blipFill>
-                    <a:blip r:embed="rId6"/>
+                    <a:blip r:embed="rId15"/>
                     <a:srcRect l="29009" t="-555" r="26610" b="555"/>
                     <a:stretch>
                       <a:fillRect/>
@@ -968,7 +2379,7 @@
                     </pic:cNvPicPr>
                   </pic:nvPicPr>
                   <pic:blipFill>
-                    <a:blip r:embed="rId6"/>
+                    <a:blip r:embed="rId15"/>
                     <a:srcRect l="29009" t="-555" r="26610" b="555"/>
                     <a:stretch>
                       <a:fillRect/>
@@ -1020,7 +2431,7 @@
                     </pic:cNvPicPr>
                   </pic:nvPicPr>
                   <pic:blipFill>
-                    <a:blip r:embed="rId6"/>
+                    <a:blip r:embed="rId15"/>
                     <a:srcRect l="29009" t="-555" r="26610" b="555"/>
                     <a:stretch>
                       <a:fillRect/>
@@ -1072,7 +2483,7 @@
                     </pic:cNvPicPr>
                   </pic:nvPicPr>
                   <pic:blipFill>
-                    <a:blip r:embed="rId6"/>
+                    <a:blip r:embed="rId15"/>
                     <a:srcRect l="29009" t="-555" r="26610" b="555"/>
                     <a:stretch>
                       <a:fillRect/>
@@ -1124,7 +2535,7 @@
                     </pic:cNvPicPr>
                   </pic:nvPicPr>
                   <pic:blipFill>
-                    <a:blip r:embed="rId6"/>
+                    <a:blip r:embed="rId15"/>
                     <a:srcRect l="29009" t="-555" r="26610" b="555"/>
                     <a:stretch>
                       <a:fillRect/>
@@ -1176,7 +2587,7 @@
                     </pic:cNvPicPr>
                   </pic:nvPicPr>
                   <pic:blipFill>
-                    <a:blip r:embed="rId6"/>
+                    <a:blip r:embed="rId15"/>
                     <a:srcRect l="29009" t="-555" r="26610" b="555"/>
                     <a:stretch>
                       <a:fillRect/>
@@ -1228,7 +2639,7 @@
                     </pic:cNvPicPr>
                   </pic:nvPicPr>
                   <pic:blipFill>
-                    <a:blip r:embed="rId6"/>
+                    <a:blip r:embed="rId15"/>
                     <a:srcRect l="29009" t="-555" r="26610" b="555"/>
                     <a:stretch>
                       <a:fillRect/>
@@ -1833,7 +3244,7 @@
                     </pic:cNvPicPr>
                   </pic:nvPicPr>
                   <pic:blipFill>
-                    <a:blip r:embed="rId7"/>
+                    <a:blip r:embed="rId16"/>
                     <a:srcRect l="23896" r="19779"/>
                     <a:stretch>
                       <a:fillRect/>
@@ -1885,7 +3296,7 @@
                     </pic:cNvPicPr>
                   </pic:nvPicPr>
                   <pic:blipFill>
-                    <a:blip r:embed="rId7"/>
+                    <a:blip r:embed="rId16"/>
                     <a:srcRect l="23896" r="19779"/>
                     <a:stretch>
                       <a:fillRect/>
@@ -1937,7 +3348,7 @@
                     </pic:cNvPicPr>
                   </pic:nvPicPr>
                   <pic:blipFill>
-                    <a:blip r:embed="rId7"/>
+                    <a:blip r:embed="rId16"/>
                     <a:srcRect l="23896" r="19779"/>
                     <a:stretch>
                       <a:fillRect/>
@@ -1989,7 +3400,7 @@
                     </pic:cNvPicPr>
                   </pic:nvPicPr>
                   <pic:blipFill>
-                    <a:blip r:embed="rId7"/>
+                    <a:blip r:embed="rId16"/>
                     <a:srcRect l="23896" r="19779"/>
                     <a:stretch>
                       <a:fillRect/>
@@ -2041,7 +3452,7 @@
                     </pic:cNvPicPr>
                   </pic:nvPicPr>
                   <pic:blipFill>
-                    <a:blip r:embed="rId7"/>
+                    <a:blip r:embed="rId16"/>
                     <a:srcRect l="23896" r="19779"/>
                     <a:stretch>
                       <a:fillRect/>
@@ -2093,7 +3504,7 @@
                     </pic:cNvPicPr>
                   </pic:nvPicPr>
                   <pic:blipFill>
-                    <a:blip r:embed="rId7"/>
+                    <a:blip r:embed="rId16"/>
                     <a:srcRect l="23896" r="19779"/>
                     <a:stretch>
                       <a:fillRect/>
@@ -2145,7 +3556,7 @@
                     </pic:cNvPicPr>
                   </pic:nvPicPr>
                   <pic:blipFill>
-                    <a:blip r:embed="rId7"/>
+                    <a:blip r:embed="rId16"/>
                     <a:srcRect l="23896" r="19779"/>
                     <a:stretch>
                       <a:fillRect/>
@@ -2197,7 +3608,7 @@
                     </pic:cNvPicPr>
                   </pic:nvPicPr>
                   <pic:blipFill>
-                    <a:blip r:embed="rId7"/>
+                    <a:blip r:embed="rId16"/>
                     <a:srcRect l="23896" r="19779"/>
                     <a:stretch>
                       <a:fillRect/>
@@ -2249,7 +3660,7 @@
                     </pic:cNvPicPr>
                   </pic:nvPicPr>
                   <pic:blipFill>
-                    <a:blip r:embed="rId7"/>
+                    <a:blip r:embed="rId16"/>
                     <a:srcRect l="23896" r="19779"/>
                     <a:stretch>
                       <a:fillRect/>
@@ -2301,7 +3712,7 @@
                     </pic:cNvPicPr>
                   </pic:nvPicPr>
                   <pic:blipFill>
-                    <a:blip r:embed="rId7"/>
+                    <a:blip r:embed="rId16"/>
                     <a:srcRect l="23896" r="19779"/>
                     <a:stretch>
                       <a:fillRect/>
@@ -2353,7 +3764,7 @@
                     </pic:cNvPicPr>
                   </pic:nvPicPr>
                   <pic:blipFill>
-                    <a:blip r:embed="rId7"/>
+                    <a:blip r:embed="rId16"/>
                     <a:srcRect l="23896" r="19779"/>
                     <a:stretch>
                       <a:fillRect/>
@@ -2405,7 +3816,7 @@
                     </pic:cNvPicPr>
                   </pic:nvPicPr>
                   <pic:blipFill>
-                    <a:blip r:embed="rId8"/>
+                    <a:blip r:embed="rId17"/>
                     <a:srcRect t="11801" b="17395"/>
                     <a:stretch>
                       <a:fillRect/>
@@ -2457,7 +3868,7 @@
                     </pic:cNvPicPr>
                   </pic:nvPicPr>
                   <pic:blipFill>
-                    <a:blip r:embed="rId8"/>
+                    <a:blip r:embed="rId17"/>
                     <a:srcRect t="11801" b="17395"/>
                     <a:stretch>
                       <a:fillRect/>
@@ -2509,7 +3920,7 @@
                     </pic:cNvPicPr>
                   </pic:nvPicPr>
                   <pic:blipFill>
-                    <a:blip r:embed="rId8"/>
+                    <a:blip r:embed="rId17"/>
                     <a:srcRect t="11801" b="17395"/>
                     <a:stretch>
                       <a:fillRect/>
@@ -2561,7 +3972,7 @@
                     </pic:cNvPicPr>
                   </pic:nvPicPr>
                   <pic:blipFill>
-                    <a:blip r:embed="rId8"/>
+                    <a:blip r:embed="rId17"/>
                     <a:srcRect t="11801" b="17395"/>
                     <a:stretch>
                       <a:fillRect/>
@@ -2581,737 +3992,6 @@
             </a:graphic>
           </wp:anchor>
         </w:drawing>
-      </w:r>
-      <w:r>
-        <w:rPr>
-          <w:sz w:val="20"/>
-        </w:rPr>
-        <mc:AlternateContent>
-          <mc:Choice Requires="wps">
-            <w:drawing>
-              <wp:anchor distT="0" distB="0" distL="114300" distR="114300" simplePos="0" relativeHeight="251683840" behindDoc="0" locked="0" layoutInCell="1" allowOverlap="1">
-                <wp:simplePos x="0" y="0"/>
-                <wp:positionH relativeFrom="column">
-                  <wp:posOffset>3307715</wp:posOffset>
-                </wp:positionH>
-                <wp:positionV relativeFrom="paragraph">
-                  <wp:posOffset>4386580</wp:posOffset>
-                </wp:positionV>
-                <wp:extent cx="111760" cy="95250"/>
-                <wp:effectExtent l="6350" t="6350" r="15240" b="12700"/>
-                <wp:wrapNone/>
-                <wp:docPr id="29" name="Donut 29"/>
-                <wp:cNvGraphicFramePr/>
-                <a:graphic xmlns:a="http://schemas.openxmlformats.org/drawingml/2006/main">
-                  <a:graphicData uri="http://schemas.microsoft.com/office/word/2010/wordprocessingShape">
-                    <wps:wsp>
-                      <wps:cNvSpPr/>
-                      <wps:spPr>
-                        <a:xfrm>
-                          <a:off x="0" y="0"/>
-                          <a:ext cx="111760" cy="95250"/>
-                        </a:xfrm>
-                        <a:prstGeom prst="donut">
-                          <a:avLst/>
-                        </a:prstGeom>
-                        <a:solidFill>
-                          <a:schemeClr val="bg1"/>
-                        </a:solidFill>
-                        <a:ln>
-                          <a:solidFill>
-                            <a:schemeClr val="tx1"/>
-                          </a:solidFill>
-                        </a:ln>
-                      </wps:spPr>
-                      <wps:style>
-                        <a:lnRef idx="2">
-                          <a:schemeClr val="accent1">
-                            <a:lumMod val="75000"/>
-                          </a:schemeClr>
-                        </a:lnRef>
-                        <a:fillRef idx="1">
-                          <a:schemeClr val="accent1"/>
-                        </a:fillRef>
-                        <a:effectRef idx="0">
-                          <a:srgbClr val="FFFFFF"/>
-                        </a:effectRef>
-                        <a:fontRef idx="minor">
-                          <a:schemeClr val="lt1"/>
-                        </a:fontRef>
-                      </wps:style>
-                      <wps:bodyPr rot="0" spcFirstLastPara="0" vertOverflow="overflow" horzOverflow="overflow" vert="horz" wrap="square" lIns="91440" tIns="45720" rIns="91440" bIns="45720" numCol="1" spcCol="0" rtlCol="0" fromWordArt="0" anchor="ctr" anchorCtr="0" forceAA="0" compatLnSpc="1">
-                        <a:noAutofit/>
-                      </wps:bodyPr>
-                    </wps:wsp>
-                  </a:graphicData>
-                </a:graphic>
-              </wp:anchor>
-            </w:drawing>
-          </mc:Choice>
-          <mc:Fallback>
-            <w:pict>
-              <v:shape id="_x0000_s1026" o:spid="_x0000_s1026" o:spt="23" type="#_x0000_t23" style="position:absolute;left:0pt;margin-left:260.45pt;margin-top:345.4pt;height:7.5pt;width:8.8pt;z-index:251683840;v-text-anchor:middle;mso-width-relative:page;mso-height-relative:page;" fillcolor="#FFFFFF [3212]" filled="t" stroked="t" coordsize="21600,21600" o:gfxdata="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" adj="4602">
-                <v:fill on="t" focussize="0,0"/>
-                <v:stroke weight="1pt" color="#000000 [3213]" miterlimit="8" joinstyle="miter"/>
-                <v:imagedata o:title=""/>
-                <o:lock v:ext="edit" aspectratio="f"/>
-              </v:shape>
-            </w:pict>
-          </mc:Fallback>
-        </mc:AlternateContent>
-      </w:r>
-      <w:r>
-        <w:rPr>
-          <w:sz w:val="20"/>
-        </w:rPr>
-        <mc:AlternateContent>
-          <mc:Choice Requires="wps">
-            <w:drawing>
-              <wp:anchor distT="0" distB="0" distL="114300" distR="114300" simplePos="0" relativeHeight="251682816" behindDoc="0" locked="0" layoutInCell="1" allowOverlap="1">
-                <wp:simplePos x="0" y="0"/>
-                <wp:positionH relativeFrom="column">
-                  <wp:posOffset>3528695</wp:posOffset>
-                </wp:positionH>
-                <wp:positionV relativeFrom="paragraph">
-                  <wp:posOffset>4363720</wp:posOffset>
-                </wp:positionV>
-                <wp:extent cx="111760" cy="95250"/>
-                <wp:effectExtent l="6350" t="6350" r="15240" b="12700"/>
-                <wp:wrapNone/>
-                <wp:docPr id="28" name="Donut 28"/>
-                <wp:cNvGraphicFramePr/>
-                <a:graphic xmlns:a="http://schemas.openxmlformats.org/drawingml/2006/main">
-                  <a:graphicData uri="http://schemas.microsoft.com/office/word/2010/wordprocessingShape">
-                    <wps:wsp>
-                      <wps:cNvSpPr/>
-                      <wps:spPr>
-                        <a:xfrm>
-                          <a:off x="0" y="0"/>
-                          <a:ext cx="111760" cy="95250"/>
-                        </a:xfrm>
-                        <a:prstGeom prst="donut">
-                          <a:avLst/>
-                        </a:prstGeom>
-                        <a:solidFill>
-                          <a:schemeClr val="bg1"/>
-                        </a:solidFill>
-                        <a:ln>
-                          <a:solidFill>
-                            <a:schemeClr val="tx1"/>
-                          </a:solidFill>
-                        </a:ln>
-                      </wps:spPr>
-                      <wps:style>
-                        <a:lnRef idx="2">
-                          <a:schemeClr val="accent1">
-                            <a:lumMod val="75000"/>
-                          </a:schemeClr>
-                        </a:lnRef>
-                        <a:fillRef idx="1">
-                          <a:schemeClr val="accent1"/>
-                        </a:fillRef>
-                        <a:effectRef idx="0">
-                          <a:srgbClr val="FFFFFF"/>
-                        </a:effectRef>
-                        <a:fontRef idx="minor">
-                          <a:schemeClr val="lt1"/>
-                        </a:fontRef>
-                      </wps:style>
-                      <wps:bodyPr rot="0" spcFirstLastPara="0" vertOverflow="overflow" horzOverflow="overflow" vert="horz" wrap="square" lIns="91440" tIns="45720" rIns="91440" bIns="45720" numCol="1" spcCol="0" rtlCol="0" fromWordArt="0" anchor="ctr" anchorCtr="0" forceAA="0" compatLnSpc="1">
-                        <a:noAutofit/>
-                      </wps:bodyPr>
-                    </wps:wsp>
-                  </a:graphicData>
-                </a:graphic>
-              </wp:anchor>
-            </w:drawing>
-          </mc:Choice>
-          <mc:Fallback>
-            <w:pict>
-              <v:shape id="_x0000_s1026" o:spid="_x0000_s1026" o:spt="23" type="#_x0000_t23" style="position:absolute;left:0pt;margin-left:277.85pt;margin-top:343.6pt;height:7.5pt;width:8.8pt;z-index:251682816;v-text-anchor:middle;mso-width-relative:page;mso-height-relative:page;" fillcolor="#FFFFFF [3212]" filled="t" stroked="t" coordsize="21600,21600" o:gfxdata="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" adj="4602">
-                <v:fill on="t" focussize="0,0"/>
-                <v:stroke weight="1pt" color="#000000 [3213]" miterlimit="8" joinstyle="miter"/>
-                <v:imagedata o:title=""/>
-                <o:lock v:ext="edit" aspectratio="f"/>
-              </v:shape>
-            </w:pict>
-          </mc:Fallback>
-        </mc:AlternateContent>
-      </w:r>
-      <w:r>
-        <w:rPr>
-          <w:sz w:val="20"/>
-        </w:rPr>
-        <mc:AlternateContent>
-          <mc:Choice Requires="wps">
-            <w:drawing>
-              <wp:anchor distT="0" distB="0" distL="114300" distR="114300" simplePos="0" relativeHeight="251681792" behindDoc="0" locked="0" layoutInCell="1" allowOverlap="1">
-                <wp:simplePos x="0" y="0"/>
-                <wp:positionH relativeFrom="column">
-                  <wp:posOffset>3292475</wp:posOffset>
-                </wp:positionH>
-                <wp:positionV relativeFrom="paragraph">
-                  <wp:posOffset>4123690</wp:posOffset>
-                </wp:positionV>
-                <wp:extent cx="111760" cy="95250"/>
-                <wp:effectExtent l="6350" t="6350" r="15240" b="12700"/>
-                <wp:wrapNone/>
-                <wp:docPr id="27" name="Donut 27"/>
-                <wp:cNvGraphicFramePr/>
-                <a:graphic xmlns:a="http://schemas.openxmlformats.org/drawingml/2006/main">
-                  <a:graphicData uri="http://schemas.microsoft.com/office/word/2010/wordprocessingShape">
-                    <wps:wsp>
-                      <wps:cNvSpPr/>
-                      <wps:spPr>
-                        <a:xfrm>
-                          <a:off x="0" y="0"/>
-                          <a:ext cx="111760" cy="95250"/>
-                        </a:xfrm>
-                        <a:prstGeom prst="donut">
-                          <a:avLst/>
-                        </a:prstGeom>
-                        <a:solidFill>
-                          <a:schemeClr val="bg1"/>
-                        </a:solidFill>
-                        <a:ln>
-                          <a:solidFill>
-                            <a:schemeClr val="tx1"/>
-                          </a:solidFill>
-                        </a:ln>
-                      </wps:spPr>
-                      <wps:style>
-                        <a:lnRef idx="2">
-                          <a:schemeClr val="accent1">
-                            <a:lumMod val="75000"/>
-                          </a:schemeClr>
-                        </a:lnRef>
-                        <a:fillRef idx="1">
-                          <a:schemeClr val="accent1"/>
-                        </a:fillRef>
-                        <a:effectRef idx="0">
-                          <a:srgbClr val="FFFFFF"/>
-                        </a:effectRef>
-                        <a:fontRef idx="minor">
-                          <a:schemeClr val="lt1"/>
-                        </a:fontRef>
-                      </wps:style>
-                      <wps:bodyPr rot="0" spcFirstLastPara="0" vertOverflow="overflow" horzOverflow="overflow" vert="horz" wrap="square" lIns="91440" tIns="45720" rIns="91440" bIns="45720" numCol="1" spcCol="0" rtlCol="0" fromWordArt="0" anchor="ctr" anchorCtr="0" forceAA="0" compatLnSpc="1">
-                        <a:noAutofit/>
-                      </wps:bodyPr>
-                    </wps:wsp>
-                  </a:graphicData>
-                </a:graphic>
-              </wp:anchor>
-            </w:drawing>
-          </mc:Choice>
-          <mc:Fallback>
-            <w:pict>
-              <v:shape id="_x0000_s1026" o:spid="_x0000_s1026" o:spt="23" type="#_x0000_t23" style="position:absolute;left:0pt;margin-left:259.25pt;margin-top:324.7pt;height:7.5pt;width:8.8pt;z-index:251681792;v-text-anchor:middle;mso-width-relative:page;mso-height-relative:page;" fillcolor="#FFFFFF [3212]" filled="t" stroked="t" coordsize="21600,21600" o:gfxdata="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" adj="4602">
-                <v:fill on="t" focussize="0,0"/>
-                <v:stroke weight="1pt" color="#000000 [3213]" miterlimit="8" joinstyle="miter"/>
-                <v:imagedata o:title=""/>
-                <o:lock v:ext="edit" aspectratio="f"/>
-              </v:shape>
-            </w:pict>
-          </mc:Fallback>
-        </mc:AlternateContent>
-      </w:r>
-      <w:r>
-        <w:rPr>
-          <w:sz w:val="20"/>
-        </w:rPr>
-        <mc:AlternateContent>
-          <mc:Choice Requires="wps">
-            <w:drawing>
-              <wp:anchor distT="0" distB="0" distL="114300" distR="114300" simplePos="0" relativeHeight="251680768" behindDoc="0" locked="0" layoutInCell="1" allowOverlap="1">
-                <wp:simplePos x="0" y="0"/>
-                <wp:positionH relativeFrom="column">
-                  <wp:posOffset>3528695</wp:posOffset>
-                </wp:positionH>
-                <wp:positionV relativeFrom="paragraph">
-                  <wp:posOffset>4131310</wp:posOffset>
-                </wp:positionV>
-                <wp:extent cx="111760" cy="95250"/>
-                <wp:effectExtent l="6350" t="6350" r="15240" b="12700"/>
-                <wp:wrapNone/>
-                <wp:docPr id="26" name="Donut 26"/>
-                <wp:cNvGraphicFramePr/>
-                <a:graphic xmlns:a="http://schemas.openxmlformats.org/drawingml/2006/main">
-                  <a:graphicData uri="http://schemas.microsoft.com/office/word/2010/wordprocessingShape">
-                    <wps:wsp>
-                      <wps:cNvSpPr/>
-                      <wps:spPr>
-                        <a:xfrm>
-                          <a:off x="0" y="0"/>
-                          <a:ext cx="111760" cy="95250"/>
-                        </a:xfrm>
-                        <a:prstGeom prst="donut">
-                          <a:avLst/>
-                        </a:prstGeom>
-                        <a:solidFill>
-                          <a:schemeClr val="bg1"/>
-                        </a:solidFill>
-                        <a:ln>
-                          <a:solidFill>
-                            <a:schemeClr val="tx1"/>
-                          </a:solidFill>
-                        </a:ln>
-                      </wps:spPr>
-                      <wps:style>
-                        <a:lnRef idx="2">
-                          <a:schemeClr val="accent1">
-                            <a:lumMod val="75000"/>
-                          </a:schemeClr>
-                        </a:lnRef>
-                        <a:fillRef idx="1">
-                          <a:schemeClr val="accent1"/>
-                        </a:fillRef>
-                        <a:effectRef idx="0">
-                          <a:srgbClr val="FFFFFF"/>
-                        </a:effectRef>
-                        <a:fontRef idx="minor">
-                          <a:schemeClr val="lt1"/>
-                        </a:fontRef>
-                      </wps:style>
-                      <wps:bodyPr rot="0" spcFirstLastPara="0" vertOverflow="overflow" horzOverflow="overflow" vert="horz" wrap="square" lIns="91440" tIns="45720" rIns="91440" bIns="45720" numCol="1" spcCol="0" rtlCol="0" fromWordArt="0" anchor="ctr" anchorCtr="0" forceAA="0" compatLnSpc="1">
-                        <a:noAutofit/>
-                      </wps:bodyPr>
-                    </wps:wsp>
-                  </a:graphicData>
-                </a:graphic>
-              </wp:anchor>
-            </w:drawing>
-          </mc:Choice>
-          <mc:Fallback>
-            <w:pict>
-              <v:shape id="_x0000_s1026" o:spid="_x0000_s1026" o:spt="23" type="#_x0000_t23" style="position:absolute;left:0pt;margin-left:277.85pt;margin-top:325.3pt;height:7.5pt;width:8.8pt;z-index:251680768;v-text-anchor:middle;mso-width-relative:page;mso-height-relative:page;" fillcolor="#FFFFFF [3212]" filled="t" stroked="t" coordsize="21600,21600" o:gfxdata="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" adj="4602">
-                <v:fill on="t" focussize="0,0"/>
-                <v:stroke weight="1pt" color="#000000 [3213]" miterlimit="8" joinstyle="miter"/>
-                <v:imagedata o:title=""/>
-                <o:lock v:ext="edit" aspectratio="f"/>
-              </v:shape>
-            </w:pict>
-          </mc:Fallback>
-        </mc:AlternateContent>
-      </w:r>
-      <w:r>
-        <w:rPr>
-          <w:sz w:val="20"/>
-        </w:rPr>
-        <mc:AlternateContent>
-          <mc:Choice Requires="wps">
-            <w:drawing>
-              <wp:anchor distT="0" distB="0" distL="114300" distR="114300" simplePos="0" relativeHeight="251679744" behindDoc="0" locked="0" layoutInCell="1" allowOverlap="1">
-                <wp:simplePos x="0" y="0"/>
-                <wp:positionH relativeFrom="column">
-                  <wp:posOffset>3402965</wp:posOffset>
-                </wp:positionH>
-                <wp:positionV relativeFrom="paragraph">
-                  <wp:posOffset>4253230</wp:posOffset>
-                </wp:positionV>
-                <wp:extent cx="111760" cy="95250"/>
-                <wp:effectExtent l="6350" t="6350" r="15240" b="12700"/>
-                <wp:wrapNone/>
-                <wp:docPr id="25" name="Donut 25"/>
-                <wp:cNvGraphicFramePr/>
-                <a:graphic xmlns:a="http://schemas.openxmlformats.org/drawingml/2006/main">
-                  <a:graphicData uri="http://schemas.microsoft.com/office/word/2010/wordprocessingShape">
-                    <wps:wsp>
-                      <wps:cNvSpPr/>
-                      <wps:spPr>
-                        <a:xfrm>
-                          <a:off x="4456430" y="5410200"/>
-                          <a:ext cx="111760" cy="95250"/>
-                        </a:xfrm>
-                        <a:prstGeom prst="donut">
-                          <a:avLst/>
-                        </a:prstGeom>
-                        <a:solidFill>
-                          <a:schemeClr val="bg1"/>
-                        </a:solidFill>
-                        <a:ln>
-                          <a:solidFill>
-                            <a:schemeClr val="tx1"/>
-                          </a:solidFill>
-                        </a:ln>
-                      </wps:spPr>
-                      <wps:style>
-                        <a:lnRef idx="2">
-                          <a:schemeClr val="accent1">
-                            <a:lumMod val="75000"/>
-                          </a:schemeClr>
-                        </a:lnRef>
-                        <a:fillRef idx="1">
-                          <a:schemeClr val="accent1"/>
-                        </a:fillRef>
-                        <a:effectRef idx="0">
-                          <a:srgbClr val="FFFFFF"/>
-                        </a:effectRef>
-                        <a:fontRef idx="minor">
-                          <a:schemeClr val="lt1"/>
-                        </a:fontRef>
-                      </wps:style>
-                      <wps:bodyPr rot="0" spcFirstLastPara="0" vertOverflow="overflow" horzOverflow="overflow" vert="horz" wrap="square" lIns="91440" tIns="45720" rIns="91440" bIns="45720" numCol="1" spcCol="0" rtlCol="0" fromWordArt="0" anchor="ctr" anchorCtr="0" forceAA="0" compatLnSpc="1">
-                        <a:noAutofit/>
-                      </wps:bodyPr>
-                    </wps:wsp>
-                  </a:graphicData>
-                </a:graphic>
-              </wp:anchor>
-            </w:drawing>
-          </mc:Choice>
-          <mc:Fallback>
-            <w:pict>
-              <v:shape id="_x0000_s1026" o:spid="_x0000_s1026" o:spt="23" type="#_x0000_t23" style="position:absolute;left:0pt;margin-left:267.95pt;margin-top:334.9pt;height:7.5pt;width:8.8pt;z-index:251679744;v-text-anchor:middle;mso-width-relative:page;mso-height-relative:page;" fillcolor="#FFFFFF [3212]" filled="t" stroked="t" coordsize="21600,21600" o:gfxdata="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" adj="4602">
-                <v:fill on="t" focussize="0,0"/>
-                <v:stroke weight="1pt" color="#000000 [3213]" miterlimit="8" joinstyle="miter"/>
-                <v:imagedata o:title=""/>
-                <o:lock v:ext="edit" aspectratio="f"/>
-              </v:shape>
-            </w:pict>
-          </mc:Fallback>
-        </mc:AlternateContent>
-      </w:r>
-      <w:r>
-        <w:rPr>
-          <w:rFonts w:hint="default"/>
-          <w:lang w:val="en-US"/>
-        </w:rPr>
-        <w:drawing>
-          <wp:anchor distT="0" distB="0" distL="114300" distR="114300" simplePos="0" relativeHeight="251677696" behindDoc="0" locked="0" layoutInCell="1" allowOverlap="1">
-            <wp:simplePos x="0" y="0"/>
-            <wp:positionH relativeFrom="column">
-              <wp:posOffset>2338705</wp:posOffset>
-            </wp:positionH>
-            <wp:positionV relativeFrom="paragraph">
-              <wp:posOffset>4146550</wp:posOffset>
-            </wp:positionV>
-            <wp:extent cx="244475" cy="184785"/>
-            <wp:effectExtent l="0" t="0" r="3175" b="5715"/>
-            <wp:wrapNone/>
-            <wp:docPr id="23" name="Picture 23" descr="table"/>
-            <wp:cNvGraphicFramePr>
-              <a:graphicFrameLocks xmlns:a="http://schemas.openxmlformats.org/drawingml/2006/main" noChangeAspect="1"/>
-            </wp:cNvGraphicFramePr>
-            <a:graphic xmlns:a="http://schemas.openxmlformats.org/drawingml/2006/main">
-              <a:graphicData uri="http://schemas.openxmlformats.org/drawingml/2006/picture">
-                <pic:pic xmlns:pic="http://schemas.openxmlformats.org/drawingml/2006/picture">
-                  <pic:nvPicPr>
-                    <pic:cNvPr id="23" name="Picture 23" descr="table"/>
-                    <pic:cNvPicPr>
-                      <a:picLocks noChangeAspect="1"/>
-                    </pic:cNvPicPr>
-                  </pic:nvPicPr>
-                  <pic:blipFill>
-                    <a:blip r:embed="rId9"/>
-                    <a:srcRect l="5950" t="25472" r="6198" b="27125"/>
-                    <a:stretch>
-                      <a:fillRect/>
-                    </a:stretch>
-                  </pic:blipFill>
-                  <pic:spPr>
-                    <a:xfrm>
-                      <a:off x="0" y="0"/>
-                      <a:ext cx="244475" cy="184785"/>
-                    </a:xfrm>
-                    <a:prstGeom prst="rect">
-                      <a:avLst/>
-                    </a:prstGeom>
-                  </pic:spPr>
-                </pic:pic>
-              </a:graphicData>
-            </a:graphic>
-          </wp:anchor>
-        </w:drawing>
-      </w:r>
-      <w:r>
-        <w:rPr>
-          <w:rFonts w:hint="default"/>
-          <w:lang w:val="en-US"/>
-        </w:rPr>
-        <w:drawing>
-          <wp:anchor distT="0" distB="0" distL="114300" distR="114300" simplePos="0" relativeHeight="251678720" behindDoc="0" locked="0" layoutInCell="1" allowOverlap="1">
-            <wp:simplePos x="0" y="0"/>
-            <wp:positionH relativeFrom="column">
-              <wp:posOffset>2558415</wp:posOffset>
-            </wp:positionH>
-            <wp:positionV relativeFrom="paragraph">
-              <wp:posOffset>4283075</wp:posOffset>
-            </wp:positionV>
-            <wp:extent cx="244475" cy="184785"/>
-            <wp:effectExtent l="0" t="0" r="3175" b="5715"/>
-            <wp:wrapNone/>
-            <wp:docPr id="24" name="Picture 24" descr="table"/>
-            <wp:cNvGraphicFramePr>
-              <a:graphicFrameLocks xmlns:a="http://schemas.openxmlformats.org/drawingml/2006/main" noChangeAspect="1"/>
-            </wp:cNvGraphicFramePr>
-            <a:graphic xmlns:a="http://schemas.openxmlformats.org/drawingml/2006/main">
-              <a:graphicData uri="http://schemas.openxmlformats.org/drawingml/2006/picture">
-                <pic:pic xmlns:pic="http://schemas.openxmlformats.org/drawingml/2006/picture">
-                  <pic:nvPicPr>
-                    <pic:cNvPr id="24" name="Picture 24" descr="table"/>
-                    <pic:cNvPicPr>
-                      <a:picLocks noChangeAspect="1"/>
-                    </pic:cNvPicPr>
-                  </pic:nvPicPr>
-                  <pic:blipFill>
-                    <a:blip r:embed="rId9"/>
-                    <a:srcRect l="5950" t="25472" r="6198" b="27125"/>
-                    <a:stretch>
-                      <a:fillRect/>
-                    </a:stretch>
-                  </pic:blipFill>
-                  <pic:spPr>
-                    <a:xfrm>
-                      <a:off x="0" y="0"/>
-                      <a:ext cx="244475" cy="184785"/>
-                    </a:xfrm>
-                    <a:prstGeom prst="rect">
-                      <a:avLst/>
-                    </a:prstGeom>
-                  </pic:spPr>
-                </pic:pic>
-              </a:graphicData>
-            </a:graphic>
-          </wp:anchor>
-        </w:drawing>
-      </w:r>
-      <w:r>
-        <w:rPr>
-          <w:sz w:val="24"/>
-        </w:rPr>
-        <mc:AlternateContent>
-          <mc:Choice Requires="wps">
-            <w:drawing>
-              <wp:anchor distT="0" distB="0" distL="114300" distR="114300" simplePos="0" relativeHeight="251674624" behindDoc="0" locked="0" layoutInCell="1" allowOverlap="1">
-                <wp:simplePos x="0" y="0"/>
-                <wp:positionH relativeFrom="column">
-                  <wp:posOffset>1490980</wp:posOffset>
-                </wp:positionH>
-                <wp:positionV relativeFrom="paragraph">
-                  <wp:posOffset>4010025</wp:posOffset>
-                </wp:positionV>
-                <wp:extent cx="127000" cy="111125"/>
-                <wp:effectExtent l="6985" t="5080" r="18415" b="17145"/>
-                <wp:wrapNone/>
-                <wp:docPr id="18" name="Heart 18"/>
-                <wp:cNvGraphicFramePr/>
-                <a:graphic xmlns:a="http://schemas.openxmlformats.org/drawingml/2006/main">
-                  <a:graphicData uri="http://schemas.microsoft.com/office/word/2010/wordprocessingShape">
-                    <wps:wsp>
-                      <wps:cNvSpPr/>
-                      <wps:spPr>
-                        <a:xfrm>
-                          <a:off x="2569845" y="5259070"/>
-                          <a:ext cx="127000" cy="111125"/>
-                        </a:xfrm>
-                        <a:prstGeom prst="heart">
-                          <a:avLst/>
-                        </a:prstGeom>
-                        <a:solidFill>
-                          <a:schemeClr val="bg1"/>
-                        </a:solidFill>
-                        <a:ln>
-                          <a:solidFill>
-                            <a:schemeClr val="tx1"/>
-                          </a:solidFill>
-                        </a:ln>
-                      </wps:spPr>
-                      <wps:style>
-                        <a:lnRef idx="2">
-                          <a:schemeClr val="accent1">
-                            <a:lumMod val="75000"/>
-                          </a:schemeClr>
-                        </a:lnRef>
-                        <a:fillRef idx="1">
-                          <a:schemeClr val="accent1"/>
-                        </a:fillRef>
-                        <a:effectRef idx="0">
-                          <a:srgbClr val="FFFFFF"/>
-                        </a:effectRef>
-                        <a:fontRef idx="minor">
-                          <a:schemeClr val="lt1"/>
-                        </a:fontRef>
-                      </wps:style>
-                      <wps:bodyPr rot="0" spcFirstLastPara="0" vertOverflow="overflow" horzOverflow="overflow" vert="horz" wrap="square" lIns="91440" tIns="45720" rIns="91440" bIns="45720" numCol="1" spcCol="0" rtlCol="0" fromWordArt="0" anchor="ctr" anchorCtr="0" forceAA="0" compatLnSpc="1">
-                        <a:noAutofit/>
-                      </wps:bodyPr>
-                    </wps:wsp>
-                  </a:graphicData>
-                </a:graphic>
-              </wp:anchor>
-            </w:drawing>
-          </mc:Choice>
-          <mc:Fallback>
-            <w:pict>
-              <v:shape id="_x0000_s1026" o:spid="_x0000_s1026" style="position:absolute;left:0pt;margin-left:117.4pt;margin-top:315.75pt;height:8.75pt;width:10pt;z-index:251674624;v-text-anchor:middle;mso-width-relative:page;mso-height-relative:page;" fillcolor="#FFFFFF [3212]" filled="t" stroked="t" coordsize="127000,111125" o:gfxdata="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" path="m63500,27781c89958,-37041,193145,27781,63500,111125c-66145,27781,37041,-37041,63500,27781xe">
-                <v:path o:connectlocs="63500,27781;63500,111125" o:connectangles="247,82"/>
-                <v:fill on="t" focussize="0,0"/>
-                <v:stroke weight="1pt" color="#000000 [3213]" miterlimit="8" joinstyle="miter"/>
-                <v:imagedata o:title=""/>
-                <o:lock v:ext="edit" aspectratio="f"/>
-              </v:shape>
-            </w:pict>
-          </mc:Fallback>
-        </mc:AlternateContent>
-      </w:r>
-      <w:r>
-        <w:rPr>
-          <w:sz w:val="24"/>
-        </w:rPr>
-        <mc:AlternateContent>
-          <mc:Choice Requires="wps">
-            <w:drawing>
-              <wp:anchor distT="0" distB="0" distL="114300" distR="114300" simplePos="0" relativeHeight="251676672" behindDoc="0" locked="0" layoutInCell="1" allowOverlap="1">
-                <wp:simplePos x="0" y="0"/>
-                <wp:positionH relativeFrom="column">
-                  <wp:posOffset>1697990</wp:posOffset>
-                </wp:positionH>
-                <wp:positionV relativeFrom="paragraph">
-                  <wp:posOffset>4311650</wp:posOffset>
-                </wp:positionV>
-                <wp:extent cx="127000" cy="111125"/>
-                <wp:effectExtent l="6985" t="5080" r="18415" b="17145"/>
-                <wp:wrapNone/>
-                <wp:docPr id="20" name="Heart 20"/>
-                <wp:cNvGraphicFramePr/>
-                <a:graphic xmlns:a="http://schemas.openxmlformats.org/drawingml/2006/main">
-                  <a:graphicData uri="http://schemas.microsoft.com/office/word/2010/wordprocessingShape">
-                    <wps:wsp>
-                      <wps:cNvSpPr/>
-                      <wps:spPr>
-                        <a:xfrm>
-                          <a:off x="0" y="0"/>
-                          <a:ext cx="127000" cy="111125"/>
-                        </a:xfrm>
-                        <a:prstGeom prst="heart">
-                          <a:avLst/>
-                        </a:prstGeom>
-                        <a:solidFill>
-                          <a:schemeClr val="bg1"/>
-                        </a:solidFill>
-                        <a:ln>
-                          <a:solidFill>
-                            <a:schemeClr val="tx1"/>
-                          </a:solidFill>
-                        </a:ln>
-                      </wps:spPr>
-                      <wps:style>
-                        <a:lnRef idx="2">
-                          <a:schemeClr val="accent1">
-                            <a:lumMod val="75000"/>
-                          </a:schemeClr>
-                        </a:lnRef>
-                        <a:fillRef idx="1">
-                          <a:schemeClr val="accent1"/>
-                        </a:fillRef>
-                        <a:effectRef idx="0">
-                          <a:srgbClr val="FFFFFF"/>
-                        </a:effectRef>
-                        <a:fontRef idx="minor">
-                          <a:schemeClr val="lt1"/>
-                        </a:fontRef>
-                      </wps:style>
-                      <wps:bodyPr rot="0" spcFirstLastPara="0" vertOverflow="overflow" horzOverflow="overflow" vert="horz" wrap="square" lIns="91440" tIns="45720" rIns="91440" bIns="45720" numCol="1" spcCol="0" rtlCol="0" fromWordArt="0" anchor="ctr" anchorCtr="0" forceAA="0" compatLnSpc="1">
-                        <a:noAutofit/>
-                      </wps:bodyPr>
-                    </wps:wsp>
-                  </a:graphicData>
-                </a:graphic>
-              </wp:anchor>
-            </w:drawing>
-          </mc:Choice>
-          <mc:Fallback>
-            <w:pict>
-              <v:shape id="_x0000_s1026" o:spid="_x0000_s1026" style="position:absolute;left:0pt;margin-left:133.7pt;margin-top:339.5pt;height:8.75pt;width:10pt;z-index:251676672;v-text-anchor:middle;mso-width-relative:page;mso-height-relative:page;" fillcolor="#FFFFFF [3212]" filled="t" stroked="t" coordsize="127000,111125" o:gfxdata="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" path="m63500,27781c89958,-37041,193145,27781,63500,111125c-66145,27781,37041,-37041,63500,27781xe">
-                <v:path o:connectlocs="63500,27781;63500,111125" o:connectangles="247,82"/>
-                <v:fill on="t" focussize="0,0"/>
-                <v:stroke weight="1pt" color="#000000 [3213]" miterlimit="8" joinstyle="miter"/>
-                <v:imagedata o:title=""/>
-                <o:lock v:ext="edit" aspectratio="f"/>
-              </v:shape>
-            </w:pict>
-          </mc:Fallback>
-        </mc:AlternateContent>
-      </w:r>
-      <w:r>
-        <w:rPr>
-          <w:sz w:val="24"/>
-        </w:rPr>
-        <mc:AlternateContent>
-          <mc:Choice Requires="wps">
-            <w:drawing>
-              <wp:anchor distT="0" distB="0" distL="114300" distR="114300" simplePos="0" relativeHeight="251675648" behindDoc="0" locked="0" layoutInCell="1" allowOverlap="1">
-                <wp:simplePos x="0" y="0"/>
-                <wp:positionH relativeFrom="column">
-                  <wp:posOffset>1584960</wp:posOffset>
-                </wp:positionH>
-                <wp:positionV relativeFrom="paragraph">
-                  <wp:posOffset>4163060</wp:posOffset>
-                </wp:positionV>
-                <wp:extent cx="127000" cy="111125"/>
-                <wp:effectExtent l="6985" t="5080" r="18415" b="17145"/>
-                <wp:wrapNone/>
-                <wp:docPr id="19" name="Heart 19"/>
-                <wp:cNvGraphicFramePr/>
-                <a:graphic xmlns:a="http://schemas.openxmlformats.org/drawingml/2006/main">
-                  <a:graphicData uri="http://schemas.microsoft.com/office/word/2010/wordprocessingShape">
-                    <wps:wsp>
-                      <wps:cNvSpPr/>
-                      <wps:spPr>
-                        <a:xfrm>
-                          <a:off x="0" y="0"/>
-                          <a:ext cx="127000" cy="111125"/>
-                        </a:xfrm>
-                        <a:prstGeom prst="heart">
-                          <a:avLst/>
-                        </a:prstGeom>
-                        <a:solidFill>
-                          <a:schemeClr val="bg1"/>
-                        </a:solidFill>
-                        <a:ln>
-                          <a:solidFill>
-                            <a:schemeClr val="tx1"/>
-                          </a:solidFill>
-                        </a:ln>
-                      </wps:spPr>
-                      <wps:style>
-                        <a:lnRef idx="2">
-                          <a:schemeClr val="accent1">
-                            <a:lumMod val="75000"/>
-                          </a:schemeClr>
-                        </a:lnRef>
-                        <a:fillRef idx="1">
-                          <a:schemeClr val="accent1"/>
-                        </a:fillRef>
-                        <a:effectRef idx="0">
-                          <a:srgbClr val="FFFFFF"/>
-                        </a:effectRef>
-                        <a:fontRef idx="minor">
-                          <a:schemeClr val="lt1"/>
-                        </a:fontRef>
-                      </wps:style>
-                      <wps:bodyPr rot="0" spcFirstLastPara="0" vertOverflow="overflow" horzOverflow="overflow" vert="horz" wrap="square" lIns="91440" tIns="45720" rIns="91440" bIns="45720" numCol="1" spcCol="0" rtlCol="0" fromWordArt="0" anchor="ctr" anchorCtr="0" forceAA="0" compatLnSpc="1">
-                        <a:noAutofit/>
-                      </wps:bodyPr>
-                    </wps:wsp>
-                  </a:graphicData>
-                </a:graphic>
-              </wp:anchor>
-            </w:drawing>
-          </mc:Choice>
-          <mc:Fallback>
-            <w:pict>
-              <v:shape id="_x0000_s1026" o:spid="_x0000_s1026" style="position:absolute;left:0pt;margin-left:124.8pt;margin-top:327.8pt;height:8.75pt;width:10pt;z-index:251675648;v-text-anchor:middle;mso-width-relative:page;mso-height-relative:page;" fillcolor="#FFFFFF [3212]" filled="t" stroked="t" coordsize="127000,111125" o:gfxdata="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" path="m63500,27781c89958,-37041,193145,27781,63500,111125c-66145,27781,37041,-37041,63500,27781xe">
-                <v:path o:connectlocs="63500,27781;63500,111125" o:connectangles="247,82"/>
-                <v:fill on="t" focussize="0,0"/>
-                <v:stroke weight="1pt" color="#000000 [3213]" miterlimit="8" joinstyle="miter"/>
-                <v:imagedata o:title=""/>
-                <o:lock v:ext="edit" aspectratio="f"/>
-              </v:shape>
-            </w:pict>
-          </mc:Fallback>
-        </mc:AlternateContent>
       </w:r>
       <w:r>
         <w:rPr>
@@ -3414,8 +4094,8 @@
             <wp:positionV relativeFrom="paragraph">
               <wp:posOffset>3937635</wp:posOffset>
             </wp:positionV>
-            <wp:extent cx="304165" cy="388620"/>
-            <wp:effectExtent l="0" t="0" r="635" b="11430"/>
+            <wp:extent cx="360045" cy="460375"/>
+            <wp:effectExtent l="0" t="0" r="1905" b="15875"/>
             <wp:wrapNone/>
             <wp:docPr id="10" name="Picture 2" descr="IMG_256"/>
             <wp:cNvGraphicFramePr>
@@ -3431,7 +4111,7 @@
                     </pic:cNvPicPr>
                   </pic:nvPicPr>
                   <pic:blipFill>
-                    <a:blip r:embed="rId10"/>
+                    <a:blip r:embed="rId18"/>
                     <a:srcRect l="22744" t="14684" r="22769" b="20091"/>
                     <a:stretch>
                       <a:fillRect/>
@@ -3440,7 +4120,7 @@
                   <pic:spPr>
                     <a:xfrm>
                       <a:off x="0" y="0"/>
-                      <a:ext cx="304165" cy="388620"/>
+                      <a:ext cx="360045" cy="460375"/>
                     </a:xfrm>
                     <a:prstGeom prst="rect">
                       <a:avLst/>
@@ -3480,7 +4160,7 @@
                     </pic:cNvPicPr>
                   </pic:nvPicPr>
                   <pic:blipFill>
-                    <a:blip r:embed="rId10"/>
+                    <a:blip r:embed="rId18"/>
                     <a:stretch>
                       <a:fillRect/>
                     </a:stretch>
@@ -3506,420 +4186,6 @@
       </w:r>
       <w:bookmarkStart w:id="0" w:name="_GoBack"/>
       <w:bookmarkEnd w:id="0"/>
-      <w:r>
-        <w:rPr>
-          <w:rFonts w:hint="default"/>
-          <w:lang w:val="en-US"/>
-        </w:rPr>
-        <w:drawing>
-          <wp:anchor distT="0" distB="0" distL="114300" distR="114300" simplePos="0" relativeHeight="251672576" behindDoc="0" locked="0" layoutInCell="1" allowOverlap="1">
-            <wp:simplePos x="0" y="0"/>
-            <wp:positionH relativeFrom="column">
-              <wp:posOffset>864235</wp:posOffset>
-            </wp:positionH>
-            <wp:positionV relativeFrom="paragraph">
-              <wp:posOffset>2527300</wp:posOffset>
-            </wp:positionV>
-            <wp:extent cx="398780" cy="279400"/>
-            <wp:effectExtent l="0" t="0" r="1270" b="6350"/>
-            <wp:wrapNone/>
-            <wp:docPr id="17" name="Picture 17" descr="house"/>
-            <wp:cNvGraphicFramePr>
-              <a:graphicFrameLocks xmlns:a="http://schemas.openxmlformats.org/drawingml/2006/main" noChangeAspect="1"/>
-            </wp:cNvGraphicFramePr>
-            <a:graphic xmlns:a="http://schemas.openxmlformats.org/drawingml/2006/main">
-              <a:graphicData uri="http://schemas.openxmlformats.org/drawingml/2006/picture">
-                <pic:pic xmlns:pic="http://schemas.openxmlformats.org/drawingml/2006/picture">
-                  <pic:nvPicPr>
-                    <pic:cNvPr id="17" name="Picture 17" descr="house"/>
-                    <pic:cNvPicPr>
-                      <a:picLocks noChangeAspect="1"/>
-                    </pic:cNvPicPr>
-                  </pic:nvPicPr>
-                  <pic:blipFill>
-                    <a:blip r:embed="rId11"/>
-                    <a:stretch>
-                      <a:fillRect/>
-                    </a:stretch>
-                  </pic:blipFill>
-                  <pic:spPr>
-                    <a:xfrm>
-                      <a:off x="0" y="0"/>
-                      <a:ext cx="398780" cy="279400"/>
-                    </a:xfrm>
-                    <a:prstGeom prst="rect">
-                      <a:avLst/>
-                    </a:prstGeom>
-                  </pic:spPr>
-                </pic:pic>
-              </a:graphicData>
-            </a:graphic>
-          </wp:anchor>
-        </w:drawing>
-      </w:r>
-      <w:r>
-        <w:rPr>
-          <w:rFonts w:hint="default"/>
-          <w:lang w:val="en-US"/>
-        </w:rPr>
-        <w:drawing>
-          <wp:anchor distT="0" distB="0" distL="114300" distR="114300" simplePos="0" relativeHeight="251671552" behindDoc="0" locked="0" layoutInCell="1" allowOverlap="1">
-            <wp:simplePos x="0" y="0"/>
-            <wp:positionH relativeFrom="column">
-              <wp:posOffset>871855</wp:posOffset>
-            </wp:positionH>
-            <wp:positionV relativeFrom="paragraph">
-              <wp:posOffset>2212975</wp:posOffset>
-            </wp:positionV>
-            <wp:extent cx="372110" cy="310515"/>
-            <wp:effectExtent l="0" t="0" r="8890" b="13335"/>
-            <wp:wrapNone/>
-            <wp:docPr id="16" name="Picture 16" descr="kite"/>
-            <wp:cNvGraphicFramePr>
-              <a:graphicFrameLocks xmlns:a="http://schemas.openxmlformats.org/drawingml/2006/main" noChangeAspect="1"/>
-            </wp:cNvGraphicFramePr>
-            <a:graphic xmlns:a="http://schemas.openxmlformats.org/drawingml/2006/main">
-              <a:graphicData uri="http://schemas.openxmlformats.org/drawingml/2006/picture">
-                <pic:pic xmlns:pic="http://schemas.openxmlformats.org/drawingml/2006/picture">
-                  <pic:nvPicPr>
-                    <pic:cNvPr id="16" name="Picture 16" descr="kite"/>
-                    <pic:cNvPicPr>
-                      <a:picLocks noChangeAspect="1"/>
-                    </pic:cNvPicPr>
-                  </pic:nvPicPr>
-                  <pic:blipFill>
-                    <a:blip r:embed="rId12"/>
-                    <a:stretch>
-                      <a:fillRect/>
-                    </a:stretch>
-                  </pic:blipFill>
-                  <pic:spPr>
-                    <a:xfrm>
-                      <a:off x="0" y="0"/>
-                      <a:ext cx="372110" cy="310515"/>
-                    </a:xfrm>
-                    <a:prstGeom prst="rect">
-                      <a:avLst/>
-                    </a:prstGeom>
-                  </pic:spPr>
-                </pic:pic>
-              </a:graphicData>
-            </a:graphic>
-          </wp:anchor>
-        </w:drawing>
-      </w:r>
-      <w:r>
-        <w:rPr>
-          <w:rFonts w:hint="default"/>
-          <w:lang w:val="en-US"/>
-        </w:rPr>
-        <w:drawing>
-          <wp:anchor distT="0" distB="0" distL="114300" distR="114300" simplePos="0" relativeHeight="251670528" behindDoc="0" locked="0" layoutInCell="1" allowOverlap="1">
-            <wp:simplePos x="0" y="0"/>
-            <wp:positionH relativeFrom="column">
-              <wp:posOffset>930275</wp:posOffset>
-            </wp:positionH>
-            <wp:positionV relativeFrom="paragraph">
-              <wp:posOffset>1856105</wp:posOffset>
-            </wp:positionV>
-            <wp:extent cx="220345" cy="320675"/>
-            <wp:effectExtent l="0" t="0" r="8255" b="3175"/>
-            <wp:wrapNone/>
-            <wp:docPr id="15" name="Picture 15" descr="gelly"/>
-            <wp:cNvGraphicFramePr>
-              <a:graphicFrameLocks xmlns:a="http://schemas.openxmlformats.org/drawingml/2006/main" noChangeAspect="1"/>
-            </wp:cNvGraphicFramePr>
-            <a:graphic xmlns:a="http://schemas.openxmlformats.org/drawingml/2006/main">
-              <a:graphicData uri="http://schemas.openxmlformats.org/drawingml/2006/picture">
-                <pic:pic xmlns:pic="http://schemas.openxmlformats.org/drawingml/2006/picture">
-                  <pic:nvPicPr>
-                    <pic:cNvPr id="15" name="Picture 15" descr="gelly"/>
-                    <pic:cNvPicPr>
-                      <a:picLocks noChangeAspect="1"/>
-                    </pic:cNvPicPr>
-                  </pic:nvPicPr>
-                  <pic:blipFill>
-                    <a:blip r:embed="rId13"/>
-                    <a:srcRect l="13953" t="11044" r="10296" b="10074"/>
-                    <a:stretch>
-                      <a:fillRect/>
-                    </a:stretch>
-                  </pic:blipFill>
-                  <pic:spPr>
-                    <a:xfrm>
-                      <a:off x="0" y="0"/>
-                      <a:ext cx="220345" cy="320675"/>
-                    </a:xfrm>
-                    <a:prstGeom prst="rect">
-                      <a:avLst/>
-                    </a:prstGeom>
-                  </pic:spPr>
-                </pic:pic>
-              </a:graphicData>
-            </a:graphic>
-          </wp:anchor>
-        </w:drawing>
-      </w:r>
-      <w:r>
-        <w:rPr>
-          <w:rFonts w:hint="default"/>
-          <w:lang w:val="en-US"/>
-        </w:rPr>
-        <w:drawing>
-          <wp:anchor distT="0" distB="0" distL="114300" distR="114300" simplePos="0" relativeHeight="251669504" behindDoc="0" locked="0" layoutInCell="1" allowOverlap="1">
-            <wp:simplePos x="0" y="0"/>
-            <wp:positionH relativeFrom="column">
-              <wp:posOffset>910590</wp:posOffset>
-            </wp:positionH>
-            <wp:positionV relativeFrom="paragraph">
-              <wp:posOffset>1577975</wp:posOffset>
-            </wp:positionV>
-            <wp:extent cx="292100" cy="255270"/>
-            <wp:effectExtent l="0" t="0" r="12700" b="11430"/>
-            <wp:wrapNone/>
-            <wp:docPr id="14" name="Picture 14" descr="duck"/>
-            <wp:cNvGraphicFramePr>
-              <a:graphicFrameLocks xmlns:a="http://schemas.openxmlformats.org/drawingml/2006/main" noChangeAspect="1"/>
-            </wp:cNvGraphicFramePr>
-            <a:graphic xmlns:a="http://schemas.openxmlformats.org/drawingml/2006/main">
-              <a:graphicData uri="http://schemas.openxmlformats.org/drawingml/2006/picture">
-                <pic:pic xmlns:pic="http://schemas.openxmlformats.org/drawingml/2006/picture">
-                  <pic:nvPicPr>
-                    <pic:cNvPr id="14" name="Picture 14" descr="duck"/>
-                    <pic:cNvPicPr>
-                      <a:picLocks noChangeAspect="1"/>
-                    </pic:cNvPicPr>
-                  </pic:nvPicPr>
-                  <pic:blipFill>
-                    <a:blip r:embed="rId14"/>
-                    <a:srcRect l="14687" t="10610" r="11918" b="8818"/>
-                    <a:stretch>
-                      <a:fillRect/>
-                    </a:stretch>
-                  </pic:blipFill>
-                  <pic:spPr>
-                    <a:xfrm>
-                      <a:off x="0" y="0"/>
-                      <a:ext cx="292100" cy="255270"/>
-                    </a:xfrm>
-                    <a:prstGeom prst="rect">
-                      <a:avLst/>
-                    </a:prstGeom>
-                  </pic:spPr>
-                </pic:pic>
-              </a:graphicData>
-            </a:graphic>
-          </wp:anchor>
-        </w:drawing>
-      </w:r>
-      <w:r>
-        <w:rPr>
-          <w:rFonts w:hint="default"/>
-          <w:lang w:val="en-US"/>
-        </w:rPr>
-        <w:drawing>
-          <wp:anchor distT="0" distB="0" distL="114300" distR="114300" simplePos="0" relativeHeight="251668480" behindDoc="0" locked="0" layoutInCell="1" allowOverlap="1">
-            <wp:simplePos x="0" y="0"/>
-            <wp:positionH relativeFrom="column">
-              <wp:posOffset>1001395</wp:posOffset>
-            </wp:positionH>
-            <wp:positionV relativeFrom="paragraph">
-              <wp:posOffset>1172210</wp:posOffset>
-            </wp:positionV>
-            <wp:extent cx="186690" cy="356870"/>
-            <wp:effectExtent l="0" t="0" r="3810" b="5080"/>
-            <wp:wrapNone/>
-            <wp:docPr id="13" name="Picture 13" descr="glass"/>
-            <wp:cNvGraphicFramePr>
-              <a:graphicFrameLocks xmlns:a="http://schemas.openxmlformats.org/drawingml/2006/main" noChangeAspect="1"/>
-            </wp:cNvGraphicFramePr>
-            <a:graphic xmlns:a="http://schemas.openxmlformats.org/drawingml/2006/main">
-              <a:graphicData uri="http://schemas.openxmlformats.org/drawingml/2006/picture">
-                <pic:pic xmlns:pic="http://schemas.openxmlformats.org/drawingml/2006/picture">
-                  <pic:nvPicPr>
-                    <pic:cNvPr id="13" name="Picture 13" descr="glass"/>
-                    <pic:cNvPicPr>
-                      <a:picLocks noChangeAspect="1"/>
-                    </pic:cNvPicPr>
-                  </pic:nvPicPr>
-                  <pic:blipFill>
-                    <a:blip r:embed="rId15"/>
-                    <a:srcRect l="31742" t="13365" r="32458" b="18258"/>
-                    <a:stretch>
-                      <a:fillRect/>
-                    </a:stretch>
-                  </pic:blipFill>
-                  <pic:spPr>
-                    <a:xfrm>
-                      <a:off x="0" y="0"/>
-                      <a:ext cx="186690" cy="356870"/>
-                    </a:xfrm>
-                    <a:prstGeom prst="rect">
-                      <a:avLst/>
-                    </a:prstGeom>
-                  </pic:spPr>
-                </pic:pic>
-              </a:graphicData>
-            </a:graphic>
-          </wp:anchor>
-        </w:drawing>
-      </w:r>
-      <w:r>
-        <w:rPr>
-          <w:rFonts w:hint="default"/>
-          <w:lang w:val="en-US"/>
-        </w:rPr>
-        <w:drawing>
-          <wp:anchor distT="0" distB="0" distL="114300" distR="114300" simplePos="0" relativeHeight="251667456" behindDoc="0" locked="0" layoutInCell="1" allowOverlap="1">
-            <wp:simplePos x="0" y="0"/>
-            <wp:positionH relativeFrom="column">
-              <wp:posOffset>911860</wp:posOffset>
-            </wp:positionH>
-            <wp:positionV relativeFrom="paragraph">
-              <wp:posOffset>912495</wp:posOffset>
-            </wp:positionV>
-            <wp:extent cx="376555" cy="180975"/>
-            <wp:effectExtent l="0" t="0" r="4445" b="9525"/>
-            <wp:wrapNone/>
-            <wp:docPr id="11" name="Picture 11" descr="fish"/>
-            <wp:cNvGraphicFramePr>
-              <a:graphicFrameLocks xmlns:a="http://schemas.openxmlformats.org/drawingml/2006/main" noChangeAspect="1"/>
-            </wp:cNvGraphicFramePr>
-            <a:graphic xmlns:a="http://schemas.openxmlformats.org/drawingml/2006/main">
-              <a:graphicData uri="http://schemas.openxmlformats.org/drawingml/2006/picture">
-                <pic:pic xmlns:pic="http://schemas.openxmlformats.org/drawingml/2006/picture">
-                  <pic:nvPicPr>
-                    <pic:cNvPr id="11" name="Picture 11" descr="fish"/>
-                    <pic:cNvPicPr>
-                      <a:picLocks noChangeAspect="1"/>
-                    </pic:cNvPicPr>
-                  </pic:nvPicPr>
-                  <pic:blipFill>
-                    <a:blip r:embed="rId16"/>
-                    <a:srcRect l="9497" t="15918" b="6531"/>
-                    <a:stretch>
-                      <a:fillRect/>
-                    </a:stretch>
-                  </pic:blipFill>
-                  <pic:spPr>
-                    <a:xfrm>
-                      <a:off x="0" y="0"/>
-                      <a:ext cx="376555" cy="180975"/>
-                    </a:xfrm>
-                    <a:prstGeom prst="rect">
-                      <a:avLst/>
-                    </a:prstGeom>
-                  </pic:spPr>
-                </pic:pic>
-              </a:graphicData>
-            </a:graphic>
-          </wp:anchor>
-        </w:drawing>
-      </w:r>
-      <w:r>
-        <w:rPr>
-          <w:rFonts w:hint="default"/>
-          <w:lang w:val="en-US"/>
-        </w:rPr>
-        <w:drawing>
-          <wp:anchor distT="0" distB="0" distL="114300" distR="114300" simplePos="0" relativeHeight="251666432" behindDoc="0" locked="0" layoutInCell="1" allowOverlap="1">
-            <wp:simplePos x="0" y="0"/>
-            <wp:positionH relativeFrom="column">
-              <wp:posOffset>946785</wp:posOffset>
-            </wp:positionH>
-            <wp:positionV relativeFrom="paragraph">
-              <wp:posOffset>614680</wp:posOffset>
-            </wp:positionV>
-            <wp:extent cx="288925" cy="203200"/>
-            <wp:effectExtent l="0" t="0" r="15875" b="6350"/>
-            <wp:wrapNone/>
-            <wp:docPr id="9" name="Picture 9" descr="fly"/>
-            <wp:cNvGraphicFramePr>
-              <a:graphicFrameLocks xmlns:a="http://schemas.openxmlformats.org/drawingml/2006/main" noChangeAspect="1"/>
-            </wp:cNvGraphicFramePr>
-            <a:graphic xmlns:a="http://schemas.openxmlformats.org/drawingml/2006/main">
-              <a:graphicData uri="http://schemas.openxmlformats.org/drawingml/2006/picture">
-                <pic:pic xmlns:pic="http://schemas.openxmlformats.org/drawingml/2006/picture">
-                  <pic:nvPicPr>
-                    <pic:cNvPr id="9" name="Picture 9" descr="fly"/>
-                    <pic:cNvPicPr>
-                      <a:picLocks noChangeAspect="1"/>
-                    </pic:cNvPicPr>
-                  </pic:nvPicPr>
-                  <pic:blipFill>
-                    <a:blip r:embed="rId17"/>
-                    <a:srcRect l="6439" t="14324" r="7448" b="15846"/>
-                    <a:stretch>
-                      <a:fillRect/>
-                    </a:stretch>
-                  </pic:blipFill>
-                  <pic:spPr>
-                    <a:xfrm>
-                      <a:off x="0" y="0"/>
-                      <a:ext cx="288925" cy="203200"/>
-                    </a:xfrm>
-                    <a:prstGeom prst="rect">
-                      <a:avLst/>
-                    </a:prstGeom>
-                  </pic:spPr>
-                </pic:pic>
-              </a:graphicData>
-            </a:graphic>
-          </wp:anchor>
-        </w:drawing>
-      </w:r>
-      <w:r>
-        <w:rPr>
-          <w:rFonts w:hint="default"/>
-          <w:lang w:val="en-US"/>
-        </w:rPr>
-        <w:drawing>
-          <wp:anchor distT="0" distB="0" distL="114300" distR="114300" simplePos="0" relativeHeight="251665408" behindDoc="0" locked="0" layoutInCell="1" allowOverlap="1">
-            <wp:simplePos x="0" y="0"/>
-            <wp:positionH relativeFrom="column">
-              <wp:posOffset>914400</wp:posOffset>
-            </wp:positionH>
-            <wp:positionV relativeFrom="paragraph">
-              <wp:posOffset>347345</wp:posOffset>
-            </wp:positionV>
-            <wp:extent cx="408940" cy="195580"/>
-            <wp:effectExtent l="0" t="0" r="10160" b="13970"/>
-            <wp:wrapNone/>
-            <wp:docPr id="8" name="Picture 8" descr="car"/>
-            <wp:cNvGraphicFramePr>
-              <a:graphicFrameLocks xmlns:a="http://schemas.openxmlformats.org/drawingml/2006/main" noChangeAspect="1"/>
-            </wp:cNvGraphicFramePr>
-            <a:graphic xmlns:a="http://schemas.openxmlformats.org/drawingml/2006/main">
-              <a:graphicData uri="http://schemas.openxmlformats.org/drawingml/2006/picture">
-                <pic:pic xmlns:pic="http://schemas.openxmlformats.org/drawingml/2006/picture">
-                  <pic:nvPicPr>
-                    <pic:cNvPr id="8" name="Picture 8" descr="car"/>
-                    <pic:cNvPicPr>
-                      <a:picLocks noChangeAspect="1"/>
-                    </pic:cNvPicPr>
-                  </pic:nvPicPr>
-                  <pic:blipFill>
-                    <a:blip r:embed="rId18"/>
-                    <a:srcRect r="1004" b="15893"/>
-                    <a:stretch>
-                      <a:fillRect/>
-                    </a:stretch>
-                  </pic:blipFill>
-                  <pic:spPr>
-                    <a:xfrm>
-                      <a:off x="0" y="0"/>
-                      <a:ext cx="408940" cy="195580"/>
-                    </a:xfrm>
-                    <a:prstGeom prst="rect">
-                      <a:avLst/>
-                    </a:prstGeom>
-                  </pic:spPr>
-                </pic:pic>
-              </a:graphicData>
-            </a:graphic>
-          </wp:anchor>
-        </w:drawing>
-      </w:r>
       <w:r>
         <w:rPr>
           <w:sz w:val="20"/>
@@ -3982,12 +4248,20 @@
                               <w:ind w:firstLine="720" w:firstLineChars="0"/>
                               <w:rPr>
                                 <w:rFonts w:hint="default"/>
+                                <w:b/>
+                                <w:bCs/>
+                                <w:sz w:val="22"/>
+                                <w:szCs w:val="22"/>
                                 <w:lang w:val="en-US"/>
                               </w:rPr>
                             </w:pPr>
                             <w:r>
                               <w:rPr>
                                 <w:rFonts w:hint="default"/>
+                                <w:b/>
+                                <w:bCs/>
+                                <w:sz w:val="22"/>
+                                <w:szCs w:val="22"/>
                                 <w:lang w:val="en-US"/>
                               </w:rPr>
                               <w:t>1 , 2</w:t>
@@ -3995,6 +4269,10 @@
                             <w:r>
                               <w:rPr>
                                 <w:rFonts w:hint="default"/>
+                                <w:b/>
+                                <w:bCs/>
+                                <w:sz w:val="22"/>
+                                <w:szCs w:val="22"/>
                                 <w:lang w:val="en-US"/>
                               </w:rPr>
                               <w:tab/>
@@ -4002,6 +4280,10 @@
                             <w:r>
                               <w:rPr>
                                 <w:rFonts w:hint="default"/>
+                                <w:b/>
+                                <w:bCs/>
+                                <w:sz w:val="22"/>
+                                <w:szCs w:val="22"/>
                                 <w:lang w:val="en-US"/>
                               </w:rPr>
                               <w:tab/>
@@ -4009,6 +4291,10 @@
                             <w:r>
                               <w:rPr>
                                 <w:rFonts w:hint="default"/>
+                                <w:b/>
+                                <w:bCs/>
+                                <w:sz w:val="22"/>
+                                <w:szCs w:val="22"/>
                                 <w:lang w:val="en-US"/>
                               </w:rPr>
                               <w:t>3 , 4</w:t>
@@ -4016,6 +4302,10 @@
                             <w:r>
                               <w:rPr>
                                 <w:rFonts w:hint="default"/>
+                                <w:b/>
+                                <w:bCs/>
+                                <w:sz w:val="22"/>
+                                <w:szCs w:val="22"/>
                                 <w:lang w:val="en-US"/>
                               </w:rPr>
                               <w:tab/>
@@ -4023,6 +4313,10 @@
                             <w:r>
                               <w:rPr>
                                 <w:rFonts w:hint="default"/>
+                                <w:b/>
+                                <w:bCs/>
+                                <w:sz w:val="22"/>
+                                <w:szCs w:val="22"/>
                                 <w:lang w:val="en-US"/>
                               </w:rPr>
                               <w:tab/>
@@ -4030,6 +4324,10 @@
                             <w:r>
                               <w:rPr>
                                 <w:rFonts w:hint="default"/>
+                                <w:b/>
+                                <w:bCs/>
+                                <w:sz w:val="22"/>
+                                <w:szCs w:val="22"/>
                                 <w:lang w:val="en-US"/>
                               </w:rPr>
                               <w:t>5 , 2</w:t>
@@ -4037,6 +4335,10 @@
                             <w:r>
                               <w:rPr>
                                 <w:rFonts w:hint="default"/>
+                                <w:b/>
+                                <w:bCs/>
+                                <w:sz w:val="22"/>
+                                <w:szCs w:val="22"/>
                                 <w:lang w:val="en-US"/>
                               </w:rPr>
                               <w:tab/>
@@ -4044,6 +4346,10 @@
                             <w:r>
                               <w:rPr>
                                 <w:rFonts w:hint="default"/>
+                                <w:b/>
+                                <w:bCs/>
+                                <w:sz w:val="22"/>
+                                <w:szCs w:val="22"/>
                                 <w:lang w:val="en-US"/>
                               </w:rPr>
                               <w:tab/>
@@ -4051,6 +4357,10 @@
                             <w:r>
                               <w:rPr>
                                 <w:rFonts w:hint="default"/>
+                                <w:b/>
+                                <w:bCs/>
+                                <w:sz w:val="22"/>
+                                <w:szCs w:val="22"/>
                                 <w:lang w:val="en-US"/>
                               </w:rPr>
                               <w:t>2 , 5</w:t>
@@ -4058,6 +4368,10 @@
                             <w:r>
                               <w:rPr>
                                 <w:rFonts w:hint="default"/>
+                                <w:b/>
+                                <w:bCs/>
+                                <w:sz w:val="22"/>
+                                <w:szCs w:val="22"/>
                                 <w:lang w:val="en-US"/>
                               </w:rPr>
                               <w:tab/>
@@ -4065,6 +4379,10 @@
                             <w:r>
                               <w:rPr>
                                 <w:rFonts w:hint="default"/>
+                                <w:b/>
+                                <w:bCs/>
+                                <w:sz w:val="22"/>
+                                <w:szCs w:val="22"/>
                                 <w:lang w:val="en-US"/>
                               </w:rPr>
                               <w:tab/>
@@ -4072,6 +4390,10 @@
                             <w:r>
                               <w:rPr>
                                 <w:rFonts w:hint="default"/>
+                                <w:b/>
+                                <w:bCs/>
+                                <w:sz w:val="22"/>
+                                <w:szCs w:val="22"/>
                                 <w:lang w:val="en-US"/>
                               </w:rPr>
                               <w:t>4 , 1</w:t>
@@ -4102,12 +4424,20 @@
                         <w:ind w:firstLine="720" w:firstLineChars="0"/>
                         <w:rPr>
                           <w:rFonts w:hint="default"/>
+                          <w:b/>
+                          <w:bCs/>
+                          <w:sz w:val="22"/>
+                          <w:szCs w:val="22"/>
                           <w:lang w:val="en-US"/>
                         </w:rPr>
                       </w:pPr>
                       <w:r>
                         <w:rPr>
                           <w:rFonts w:hint="default"/>
+                          <w:b/>
+                          <w:bCs/>
+                          <w:sz w:val="22"/>
+                          <w:szCs w:val="22"/>
                           <w:lang w:val="en-US"/>
                         </w:rPr>
                         <w:t>1 , 2</w:t>
@@ -4115,6 +4445,10 @@
                       <w:r>
                         <w:rPr>
                           <w:rFonts w:hint="default"/>
+                          <w:b/>
+                          <w:bCs/>
+                          <w:sz w:val="22"/>
+                          <w:szCs w:val="22"/>
                           <w:lang w:val="en-US"/>
                         </w:rPr>
                         <w:tab/>
@@ -4122,6 +4456,10 @@
                       <w:r>
                         <w:rPr>
                           <w:rFonts w:hint="default"/>
+                          <w:b/>
+                          <w:bCs/>
+                          <w:sz w:val="22"/>
+                          <w:szCs w:val="22"/>
                           <w:lang w:val="en-US"/>
                         </w:rPr>
                         <w:tab/>
@@ -4129,6 +4467,10 @@
                       <w:r>
                         <w:rPr>
                           <w:rFonts w:hint="default"/>
+                          <w:b/>
+                          <w:bCs/>
+                          <w:sz w:val="22"/>
+                          <w:szCs w:val="22"/>
                           <w:lang w:val="en-US"/>
                         </w:rPr>
                         <w:t>3 , 4</w:t>
@@ -4136,6 +4478,10 @@
                       <w:r>
                         <w:rPr>
                           <w:rFonts w:hint="default"/>
+                          <w:b/>
+                          <w:bCs/>
+                          <w:sz w:val="22"/>
+                          <w:szCs w:val="22"/>
                           <w:lang w:val="en-US"/>
                         </w:rPr>
                         <w:tab/>
@@ -4143,6 +4489,10 @@
                       <w:r>
                         <w:rPr>
                           <w:rFonts w:hint="default"/>
+                          <w:b/>
+                          <w:bCs/>
+                          <w:sz w:val="22"/>
+                          <w:szCs w:val="22"/>
                           <w:lang w:val="en-US"/>
                         </w:rPr>
                         <w:tab/>
@@ -4150,6 +4500,10 @@
                       <w:r>
                         <w:rPr>
                           <w:rFonts w:hint="default"/>
+                          <w:b/>
+                          <w:bCs/>
+                          <w:sz w:val="22"/>
+                          <w:szCs w:val="22"/>
                           <w:lang w:val="en-US"/>
                         </w:rPr>
                         <w:t>5 , 2</w:t>
@@ -4157,6 +4511,10 @@
                       <w:r>
                         <w:rPr>
                           <w:rFonts w:hint="default"/>
+                          <w:b/>
+                          <w:bCs/>
+                          <w:sz w:val="22"/>
+                          <w:szCs w:val="22"/>
                           <w:lang w:val="en-US"/>
                         </w:rPr>
                         <w:tab/>
@@ -4164,6 +4522,10 @@
                       <w:r>
                         <w:rPr>
                           <w:rFonts w:hint="default"/>
+                          <w:b/>
+                          <w:bCs/>
+                          <w:sz w:val="22"/>
+                          <w:szCs w:val="22"/>
                           <w:lang w:val="en-US"/>
                         </w:rPr>
                         <w:tab/>
@@ -4171,6 +4533,10 @@
                       <w:r>
                         <w:rPr>
                           <w:rFonts w:hint="default"/>
+                          <w:b/>
+                          <w:bCs/>
+                          <w:sz w:val="22"/>
+                          <w:szCs w:val="22"/>
                           <w:lang w:val="en-US"/>
                         </w:rPr>
                         <w:t>2 , 5</w:t>
@@ -4178,6 +4544,10 @@
                       <w:r>
                         <w:rPr>
                           <w:rFonts w:hint="default"/>
+                          <w:b/>
+                          <w:bCs/>
+                          <w:sz w:val="22"/>
+                          <w:szCs w:val="22"/>
                           <w:lang w:val="en-US"/>
                         </w:rPr>
                         <w:tab/>
@@ -4185,6 +4555,10 @@
                       <w:r>
                         <w:rPr>
                           <w:rFonts w:hint="default"/>
+                          <w:b/>
+                          <w:bCs/>
+                          <w:sz w:val="22"/>
+                          <w:szCs w:val="22"/>
                           <w:lang w:val="en-US"/>
                         </w:rPr>
                         <w:tab/>
@@ -4192,6 +4566,10 @@
                       <w:r>
                         <w:rPr>
                           <w:rFonts w:hint="default"/>
+                          <w:b/>
+                          <w:bCs/>
+                          <w:sz w:val="22"/>
+                          <w:szCs w:val="22"/>
                           <w:lang w:val="en-US"/>
                         </w:rPr>
                         <w:t>4 , 1</w:t>
@@ -4265,12 +4643,20 @@
                             <w:pPr>
                               <w:rPr>
                                 <w:rFonts w:hint="default"/>
+                                <w:b/>
+                                <w:bCs/>
+                                <w:sz w:val="22"/>
+                                <w:szCs w:val="22"/>
                                 <w:lang w:val="en-US"/>
                               </w:rPr>
                             </w:pPr>
                             <w:r>
                               <w:rPr>
                                 <w:rFonts w:hint="default"/>
+                                <w:b/>
+                                <w:bCs/>
+                                <w:sz w:val="22"/>
+                                <w:szCs w:val="22"/>
                                 <w:lang w:val="en-US"/>
                               </w:rPr>
                               <w:t>6 , 10</w:t>
@@ -4278,6 +4664,10 @@
                             <w:r>
                               <w:rPr>
                                 <w:rFonts w:hint="default"/>
+                                <w:b/>
+                                <w:bCs/>
+                                <w:sz w:val="22"/>
+                                <w:szCs w:val="22"/>
                                 <w:lang w:val="en-US"/>
                               </w:rPr>
                               <w:tab/>
@@ -4285,6 +4675,10 @@
                             <w:r>
                               <w:rPr>
                                 <w:rFonts w:hint="default"/>
+                                <w:b/>
+                                <w:bCs/>
+                                <w:sz w:val="22"/>
+                                <w:szCs w:val="22"/>
                                 <w:lang w:val="en-US"/>
                               </w:rPr>
                               <w:tab/>
@@ -4292,6 +4686,10 @@
                             <w:r>
                               <w:rPr>
                                 <w:rFonts w:hint="default"/>
+                                <w:b/>
+                                <w:bCs/>
+                                <w:sz w:val="22"/>
+                                <w:szCs w:val="22"/>
                                 <w:lang w:val="en-US"/>
                               </w:rPr>
                               <w:t>7 , 8</w:t>
@@ -4299,6 +4697,10 @@
                             <w:r>
                               <w:rPr>
                                 <w:rFonts w:hint="default"/>
+                                <w:b/>
+                                <w:bCs/>
+                                <w:sz w:val="22"/>
+                                <w:szCs w:val="22"/>
                                 <w:lang w:val="en-US"/>
                               </w:rPr>
                               <w:tab/>
@@ -4306,6 +4708,10 @@
                             <w:r>
                               <w:rPr>
                                 <w:rFonts w:hint="default"/>
+                                <w:b/>
+                                <w:bCs/>
+                                <w:sz w:val="22"/>
+                                <w:szCs w:val="22"/>
                                 <w:lang w:val="en-US"/>
                               </w:rPr>
                               <w:tab/>
@@ -4313,6 +4719,10 @@
                             <w:r>
                               <w:rPr>
                                 <w:rFonts w:hint="default"/>
+                                <w:b/>
+                                <w:bCs/>
+                                <w:sz w:val="22"/>
+                                <w:szCs w:val="22"/>
                                 <w:lang w:val="en-US"/>
                               </w:rPr>
                               <w:t>7, 8</w:t>
@@ -4320,6 +4730,10 @@
                             <w:r>
                               <w:rPr>
                                 <w:rFonts w:hint="default"/>
+                                <w:b/>
+                                <w:bCs/>
+                                <w:sz w:val="22"/>
+                                <w:szCs w:val="22"/>
                                 <w:lang w:val="en-US"/>
                               </w:rPr>
                               <w:tab/>
@@ -4327,6 +4741,10 @@
                             <w:r>
                               <w:rPr>
                                 <w:rFonts w:hint="default"/>
+                                <w:b/>
+                                <w:bCs/>
+                                <w:sz w:val="22"/>
+                                <w:szCs w:val="22"/>
                                 <w:lang w:val="en-US"/>
                               </w:rPr>
                               <w:tab/>
@@ -4334,6 +4752,10 @@
                             <w:r>
                               <w:rPr>
                                 <w:rFonts w:hint="default"/>
+                                <w:b/>
+                                <w:bCs/>
+                                <w:sz w:val="22"/>
+                                <w:szCs w:val="22"/>
                                 <w:lang w:val="en-US"/>
                               </w:rPr>
                               <w:t>9 , 10</w:t>
@@ -4341,17 +4763,34 @@
                             <w:r>
                               <w:rPr>
                                 <w:rFonts w:hint="default"/>
+                                <w:b/>
+                                <w:bCs/>
+                                <w:sz w:val="22"/>
+                                <w:szCs w:val="22"/>
                                 <w:lang w:val="en-US"/>
                               </w:rPr>
                               <w:tab/>
-                              <w:t/>
-                            </w:r>
-                            <w:r>
-                              <w:rPr>
-                                <w:rFonts w:hint="default"/>
+                            </w:r>
+                            <w:r>
+                              <w:rPr>
+                                <w:rFonts w:hint="default"/>
+                                <w:b/>
+                                <w:bCs/>
+                                <w:sz w:val="22"/>
+                                <w:szCs w:val="22"/>
                                 <w:lang w:val="en-US"/>
                               </w:rPr>
                               <w:tab/>
+                            </w:r>
+                            <w:r>
+                              <w:rPr>
+                                <w:rFonts w:hint="default"/>
+                                <w:b/>
+                                <w:bCs/>
+                                <w:sz w:val="22"/>
+                                <w:szCs w:val="22"/>
+                                <w:lang w:val="en-US"/>
+                              </w:rPr>
                               <w:t xml:space="preserve">  6 , 9</w:t>
                             </w:r>
                           </w:p>
@@ -4368,7 +4807,7 @@
           </mc:Choice>
           <mc:Fallback>
             <w:pict>
-              <v:shape id="_x0000_s1026" o:spid="_x0000_s1026" o:spt="202" type="#_x0000_t202" style="position:absolute;left:0pt;margin-left:42.4pt;margin-top:517.45pt;height:24.05pt;width:392.85pt;z-index:251664384;mso-width-relative:page;mso-height-relative:page;" fillcolor="#FFFFFF [3201]" filled="t" stroked="t" coordsize="21600,21600" o:gfxdata="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">
+              <v:shape id="_x0000_s1026" o:spid="_x0000_s1026" o:spt="202" type="#_x0000_t202" style="position:absolute;left:0pt;margin-left:42.4pt;margin-top:517.45pt;height:24.05pt;width:392.85pt;z-index:251664384;mso-width-relative:page;mso-height-relative:page;" fillcolor="#FFFFFF [3201]" filled="t" stroked="t" coordsize="21600,21600" o:gfxdata="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">
                 <v:fill on="t" focussize="0,0"/>
                 <v:stroke weight="0.5pt" color="#FFFFFF [3212]" joinstyle="round"/>
                 <v:imagedata o:title=""/>
@@ -4379,12 +4818,20 @@
                       <w:pPr>
                         <w:rPr>
                           <w:rFonts w:hint="default"/>
+                          <w:b/>
+                          <w:bCs/>
+                          <w:sz w:val="22"/>
+                          <w:szCs w:val="22"/>
                           <w:lang w:val="en-US"/>
                         </w:rPr>
                       </w:pPr>
                       <w:r>
                         <w:rPr>
                           <w:rFonts w:hint="default"/>
+                          <w:b/>
+                          <w:bCs/>
+                          <w:sz w:val="22"/>
+                          <w:szCs w:val="22"/>
                           <w:lang w:val="en-US"/>
                         </w:rPr>
                         <w:t>6 , 10</w:t>
@@ -4392,6 +4839,10 @@
                       <w:r>
                         <w:rPr>
                           <w:rFonts w:hint="default"/>
+                          <w:b/>
+                          <w:bCs/>
+                          <w:sz w:val="22"/>
+                          <w:szCs w:val="22"/>
                           <w:lang w:val="en-US"/>
                         </w:rPr>
                         <w:tab/>
@@ -4399,6 +4850,10 @@
                       <w:r>
                         <w:rPr>
                           <w:rFonts w:hint="default"/>
+                          <w:b/>
+                          <w:bCs/>
+                          <w:sz w:val="22"/>
+                          <w:szCs w:val="22"/>
                           <w:lang w:val="en-US"/>
                         </w:rPr>
                         <w:tab/>
@@ -4406,6 +4861,10 @@
                       <w:r>
                         <w:rPr>
                           <w:rFonts w:hint="default"/>
+                          <w:b/>
+                          <w:bCs/>
+                          <w:sz w:val="22"/>
+                          <w:szCs w:val="22"/>
                           <w:lang w:val="en-US"/>
                         </w:rPr>
                         <w:t>7 , 8</w:t>
@@ -4413,6 +4872,10 @@
                       <w:r>
                         <w:rPr>
                           <w:rFonts w:hint="default"/>
+                          <w:b/>
+                          <w:bCs/>
+                          <w:sz w:val="22"/>
+                          <w:szCs w:val="22"/>
                           <w:lang w:val="en-US"/>
                         </w:rPr>
                         <w:tab/>
@@ -4420,6 +4883,10 @@
                       <w:r>
                         <w:rPr>
                           <w:rFonts w:hint="default"/>
+                          <w:b/>
+                          <w:bCs/>
+                          <w:sz w:val="22"/>
+                          <w:szCs w:val="22"/>
                           <w:lang w:val="en-US"/>
                         </w:rPr>
                         <w:tab/>
@@ -4427,6 +4894,10 @@
                       <w:r>
                         <w:rPr>
                           <w:rFonts w:hint="default"/>
+                          <w:b/>
+                          <w:bCs/>
+                          <w:sz w:val="22"/>
+                          <w:szCs w:val="22"/>
                           <w:lang w:val="en-US"/>
                         </w:rPr>
                         <w:t>7, 8</w:t>
@@ -4434,6 +4905,10 @@
                       <w:r>
                         <w:rPr>
                           <w:rFonts w:hint="default"/>
+                          <w:b/>
+                          <w:bCs/>
+                          <w:sz w:val="22"/>
+                          <w:szCs w:val="22"/>
                           <w:lang w:val="en-US"/>
                         </w:rPr>
                         <w:tab/>
@@ -4441,6 +4916,10 @@
                       <w:r>
                         <w:rPr>
                           <w:rFonts w:hint="default"/>
+                          <w:b/>
+                          <w:bCs/>
+                          <w:sz w:val="22"/>
+                          <w:szCs w:val="22"/>
                           <w:lang w:val="en-US"/>
                         </w:rPr>
                         <w:tab/>
@@ -4448,6 +4927,10 @@
                       <w:r>
                         <w:rPr>
                           <w:rFonts w:hint="default"/>
+                          <w:b/>
+                          <w:bCs/>
+                          <w:sz w:val="22"/>
+                          <w:szCs w:val="22"/>
                           <w:lang w:val="en-US"/>
                         </w:rPr>
                         <w:t>9 , 10</w:t>
@@ -4455,282 +4938,40 @@
                       <w:r>
                         <w:rPr>
                           <w:rFonts w:hint="default"/>
+                          <w:b/>
+                          <w:bCs/>
+                          <w:sz w:val="22"/>
+                          <w:szCs w:val="22"/>
                           <w:lang w:val="en-US"/>
                         </w:rPr>
                         <w:tab/>
-                        <w:t/>
-                      </w:r>
-                      <w:r>
-                        <w:rPr>
-                          <w:rFonts w:hint="default"/>
+                      </w:r>
+                      <w:r>
+                        <w:rPr>
+                          <w:rFonts w:hint="default"/>
+                          <w:b/>
+                          <w:bCs/>
+                          <w:sz w:val="22"/>
+                          <w:szCs w:val="22"/>
                           <w:lang w:val="en-US"/>
                         </w:rPr>
                         <w:tab/>
+                      </w:r>
+                      <w:r>
+                        <w:rPr>
+                          <w:rFonts w:hint="default"/>
+                          <w:b/>
+                          <w:bCs/>
+                          <w:sz w:val="22"/>
+                          <w:szCs w:val="22"/>
+                          <w:lang w:val="en-US"/>
+                        </w:rPr>
                         <w:t xml:space="preserve">  6 , 9</w:t>
                       </w:r>
                     </w:p>
                   </w:txbxContent>
                 </v:textbox>
               </v:shape>
-            </w:pict>
-          </mc:Fallback>
-        </mc:AlternateContent>
-      </w:r>
-      <w:r>
-        <w:rPr>
-          <w:sz w:val="20"/>
-        </w:rPr>
-        <mc:AlternateContent>
-          <mc:Choice Requires="wps">
-            <w:drawing>
-              <wp:anchor distT="0" distB="0" distL="114300" distR="114300" simplePos="0" relativeHeight="251662336" behindDoc="0" locked="0" layoutInCell="1" allowOverlap="1">
-                <wp:simplePos x="0" y="0"/>
-                <wp:positionH relativeFrom="column">
-                  <wp:posOffset>-41275</wp:posOffset>
-                </wp:positionH>
-                <wp:positionV relativeFrom="paragraph">
-                  <wp:posOffset>3093085</wp:posOffset>
-                </wp:positionV>
-                <wp:extent cx="5298440" cy="4976495"/>
-                <wp:effectExtent l="4445" t="4445" r="12065" b="10160"/>
-                <wp:wrapNone/>
-                <wp:docPr id="4" name="Text Box 4"/>
-                <wp:cNvGraphicFramePr/>
-                <a:graphic xmlns:a="http://schemas.openxmlformats.org/drawingml/2006/main">
-                  <a:graphicData uri="http://schemas.microsoft.com/office/word/2010/wordprocessingShape">
-                    <wps:wsp>
-                      <wps:cNvSpPr txBox="1"/>
-                      <wps:spPr>
-                        <a:xfrm>
-                          <a:off x="1101725" y="4317365"/>
-                          <a:ext cx="5298440" cy="4976495"/>
-                        </a:xfrm>
-                        <a:prstGeom prst="rect">
-                          <a:avLst/>
-                        </a:prstGeom>
-                        <a:solidFill>
-                          <a:schemeClr val="lt1"/>
-                        </a:solidFill>
-                        <a:ln w="6350">
-                          <a:solidFill>
-                            <a:schemeClr val="bg1"/>
-                          </a:solidFill>
-                        </a:ln>
-                      </wps:spPr>
-                      <wps:style>
-                        <a:lnRef idx="0">
-                          <a:schemeClr val="accent1"/>
-                        </a:lnRef>
-                        <a:fillRef idx="0">
-                          <a:schemeClr val="accent1"/>
-                        </a:fillRef>
-                        <a:effectRef idx="0">
-                          <a:schemeClr val="accent1"/>
-                        </a:effectRef>
-                        <a:fontRef idx="minor">
-                          <a:schemeClr val="dk1"/>
-                        </a:fontRef>
-                      </wps:style>
-                      <wps:txbx>
-                        <w:txbxContent>
-                          <w:p>
-                            <w:pPr>
-                              <w:jc w:val="left"/>
-                              <w:rPr>
-                                <w:rFonts w:hint="default"/>
-                                <w:lang w:val="en-US"/>
-                              </w:rPr>
-                            </w:pPr>
-                          </w:p>
-                          <w:p>
-                            <w:pPr>
-                              <w:numPr>
-                                <w:ilvl w:val="0"/>
-                                <w:numId w:val="0"/>
-                              </w:numPr>
-                              <w:ind w:leftChars="0"/>
-                              <w:jc w:val="left"/>
-                              <w:rPr>
-                                <w:rFonts w:hint="default"/>
-                                <w:sz w:val="24"/>
-                                <w:szCs w:val="24"/>
-                                <w:lang w:val="en-US"/>
-                              </w:rPr>
-                            </w:pPr>
-                            <w:r>
-                              <w:rPr>
-                                <w:rFonts w:hint="default"/>
-                                <w:sz w:val="24"/>
-                                <w:szCs w:val="24"/>
-                                <w:lang w:val="en-US"/>
-                              </w:rPr>
-                              <w:t>III. Count the objects and circle the correct answer.</w:t>
-                            </w:r>
-                          </w:p>
-                          <w:p>
-                            <w:pPr>
-                              <w:jc w:val="left"/>
-                              <w:rPr>
-                                <w:rFonts w:hint="default"/>
-                                <w:lang w:val="en-US"/>
-                              </w:rPr>
-                            </w:pPr>
-                          </w:p>
-                          <w:p>
-                            <w:pPr>
-                              <w:jc w:val="left"/>
-                              <w:rPr>
-                                <w:rFonts w:hint="default"/>
-                                <w:lang w:val="en-US"/>
-                              </w:rPr>
-                            </w:pPr>
-                          </w:p>
-                        </w:txbxContent>
-                      </wps:txbx>
-                      <wps:bodyPr rot="0" spcFirstLastPara="0" vertOverflow="overflow" horzOverflow="overflow" vert="horz" wrap="square" lIns="91440" tIns="45720" rIns="91440" bIns="45720" numCol="1" spcCol="0" rtlCol="0" fromWordArt="0" anchor="t" anchorCtr="0" forceAA="0" compatLnSpc="1">
-                        <a:noAutofit/>
-                      </wps:bodyPr>
-                    </wps:wsp>
-                  </a:graphicData>
-                </a:graphic>
-              </wp:anchor>
-            </w:drawing>
-          </mc:Choice>
-          <mc:Fallback>
-            <w:pict>
-              <v:shape id="_x0000_s1026" o:spid="_x0000_s1026" o:spt="202" type="#_x0000_t202" style="position:absolute;left:0pt;margin-left:-3.25pt;margin-top:243.55pt;height:391.85pt;width:417.2pt;z-index:251662336;mso-width-relative:page;mso-height-relative:page;" fillcolor="#FFFFFF [3201]" filled="t" stroked="t" coordsize="21600,21600" o:gfxdata="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">
-                <v:fill on="t" focussize="0,0"/>
-                <v:stroke weight="0.5pt" color="#FFFFFF [3212]" joinstyle="round"/>
-                <v:imagedata o:title=""/>
-                <o:lock v:ext="edit" aspectratio="f"/>
-                <v:textbox>
-                  <w:txbxContent>
-                    <w:p>
-                      <w:pPr>
-                        <w:jc w:val="left"/>
-                        <w:rPr>
-                          <w:rFonts w:hint="default"/>
-                          <w:lang w:val="en-US"/>
-                        </w:rPr>
-                      </w:pPr>
-                    </w:p>
-                    <w:p>
-                      <w:pPr>
-                        <w:numPr>
-                          <w:ilvl w:val="0"/>
-                          <w:numId w:val="0"/>
-                        </w:numPr>
-                        <w:ind w:leftChars="0"/>
-                        <w:jc w:val="left"/>
-                        <w:rPr>
-                          <w:rFonts w:hint="default"/>
-                          <w:sz w:val="24"/>
-                          <w:szCs w:val="24"/>
-                          <w:lang w:val="en-US"/>
-                        </w:rPr>
-                      </w:pPr>
-                      <w:r>
-                        <w:rPr>
-                          <w:rFonts w:hint="default"/>
-                          <w:sz w:val="24"/>
-                          <w:szCs w:val="24"/>
-                          <w:lang w:val="en-US"/>
-                        </w:rPr>
-                        <w:t>III. Count the objects and circle the correct answer.</w:t>
-                      </w:r>
-                    </w:p>
-                    <w:p>
-                      <w:pPr>
-                        <w:jc w:val="left"/>
-                        <w:rPr>
-                          <w:rFonts w:hint="default"/>
-                          <w:lang w:val="en-US"/>
-                        </w:rPr>
-                      </w:pPr>
-                    </w:p>
-                    <w:p>
-                      <w:pPr>
-                        <w:jc w:val="left"/>
-                        <w:rPr>
-                          <w:rFonts w:hint="default"/>
-                          <w:lang w:val="en-US"/>
-                        </w:rPr>
-                      </w:pPr>
-                    </w:p>
-                  </w:txbxContent>
-                </v:textbox>
-              </v:shape>
-            </w:pict>
-          </mc:Fallback>
-        </mc:AlternateContent>
-      </w:r>
-      <w:r>
-        <w:rPr>
-          <w:sz w:val="20"/>
-        </w:rPr>
-        <mc:AlternateContent>
-          <mc:Choice Requires="wps">
-            <w:drawing>
-              <wp:anchor distT="0" distB="0" distL="114300" distR="114300" simplePos="0" relativeHeight="251661312" behindDoc="0" locked="0" layoutInCell="1" allowOverlap="1">
-                <wp:simplePos x="0" y="0"/>
-                <wp:positionH relativeFrom="column">
-                  <wp:posOffset>-34290</wp:posOffset>
-                </wp:positionH>
-                <wp:positionV relativeFrom="paragraph">
-                  <wp:posOffset>2978785</wp:posOffset>
-                </wp:positionV>
-                <wp:extent cx="5281295" cy="6985"/>
-                <wp:effectExtent l="0" t="6350" r="14605" b="15240"/>
-                <wp:wrapNone/>
-                <wp:docPr id="3" name="Straight Connector 3"/>
-                <wp:cNvGraphicFramePr/>
-                <a:graphic xmlns:a="http://schemas.openxmlformats.org/drawingml/2006/main">
-                  <a:graphicData uri="http://schemas.microsoft.com/office/word/2010/wordprocessingShape">
-                    <wps:wsp>
-                      <wps:cNvCnPr/>
-                      <wps:spPr>
-                        <a:xfrm flipV="1">
-                          <a:off x="1029335" y="4664710"/>
-                          <a:ext cx="5281295" cy="6985"/>
-                        </a:xfrm>
-                        <a:prstGeom prst="line">
-                          <a:avLst/>
-                        </a:prstGeom>
-                        <a:ln>
-                          <a:solidFill>
-                            <a:schemeClr val="tx1"/>
-                          </a:solidFill>
-                        </a:ln>
-                      </wps:spPr>
-                      <wps:style>
-                        <a:lnRef idx="2">
-                          <a:schemeClr val="accent1"/>
-                        </a:lnRef>
-                        <a:fillRef idx="0">
-                          <a:srgbClr val="FFFFFF"/>
-                        </a:fillRef>
-                        <a:effectRef idx="0">
-                          <a:srgbClr val="FFFFFF"/>
-                        </a:effectRef>
-                        <a:fontRef idx="minor">
-                          <a:schemeClr val="tx1"/>
-                        </a:fontRef>
-                      </wps:style>
-                      <wps:bodyPr/>
-                    </wps:wsp>
-                  </a:graphicData>
-                </a:graphic>
-              </wp:anchor>
-            </w:drawing>
-          </mc:Choice>
-          <mc:Fallback>
-            <w:pict>
-              <v:line id="_x0000_s1026" o:spid="_x0000_s1026" o:spt="20" style="position:absolute;left:0pt;flip:y;margin-left:-2.7pt;margin-top:234.55pt;height:0.55pt;width:415.85pt;z-index:251661312;mso-width-relative:page;mso-height-relative:page;" filled="f" stroked="t" coordsize="21600,21600" o:gfxdata="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">
-                <v:fill on="f" focussize="0,0"/>
-                <v:stroke weight="1pt" color="#000000 [3213]" miterlimit="8" joinstyle="miter"/>
-                <v:imagedata o:title=""/>
-                <o:lock v:ext="edit" aspectratio="f"/>
-              </v:line>
             </w:pict>
           </mc:Fallback>
         </mc:AlternateContent>
@@ -4801,12 +5042,20 @@
                               <w:ind w:left="0" w:leftChars="0" w:firstLine="0" w:firstLineChars="0"/>
                               <w:rPr>
                                 <w:rFonts w:hint="default"/>
+                                <w:b/>
+                                <w:bCs/>
+                                <w:sz w:val="21"/>
+                                <w:szCs w:val="21"/>
                                 <w:lang w:val="en-US"/>
                               </w:rPr>
                             </w:pPr>
                             <w:r>
                               <w:rPr>
                                 <w:rFonts w:hint="default"/>
+                                <w:b/>
+                                <w:bCs/>
+                                <w:sz w:val="21"/>
+                                <w:szCs w:val="21"/>
                                 <w:lang w:val="en-US"/>
                               </w:rPr>
                               <w:t>Match the big and small letters.</w:t>
@@ -4825,12 +5074,16 @@
                               <w:spacing w:line="360" w:lineRule="auto"/>
                               <w:rPr>
                                 <w:rFonts w:hint="default"/>
+                                <w:sz w:val="24"/>
+                                <w:szCs w:val="24"/>
                                 <w:lang w:val="en-US"/>
                               </w:rPr>
                             </w:pPr>
                             <w:r>
                               <w:rPr>
                                 <w:rFonts w:hint="default"/>
+                                <w:sz w:val="24"/>
+                                <w:szCs w:val="24"/>
                                 <w:lang w:val="en-US"/>
                               </w:rPr>
                               <w:t>B</w:t>
@@ -4838,6 +5091,8 @@
                             <w:r>
                               <w:rPr>
                                 <w:rFonts w:hint="default"/>
+                                <w:sz w:val="24"/>
+                                <w:szCs w:val="24"/>
                                 <w:lang w:val="en-US"/>
                               </w:rPr>
                               <w:tab/>
@@ -4845,6 +5100,8 @@
                             <w:r>
                               <w:rPr>
                                 <w:rFonts w:hint="default"/>
+                                <w:sz w:val="24"/>
+                                <w:szCs w:val="24"/>
                                 <w:lang w:val="en-US"/>
                               </w:rPr>
                               <w:tab/>
@@ -4852,6 +5109,8 @@
                             <w:r>
                               <w:rPr>
                                 <w:rFonts w:hint="default"/>
+                                <w:sz w:val="24"/>
+                                <w:szCs w:val="24"/>
                                 <w:lang w:val="en-US"/>
                               </w:rPr>
                               <w:tab/>
@@ -4859,6 +5118,8 @@
                             <w:r>
                               <w:rPr>
                                 <w:rFonts w:hint="default"/>
+                                <w:sz w:val="24"/>
+                                <w:szCs w:val="24"/>
                                 <w:lang w:val="en-US"/>
                               </w:rPr>
                               <w:tab/>
@@ -4866,6 +5127,8 @@
                             <w:r>
                               <w:rPr>
                                 <w:rFonts w:hint="default"/>
+                                <w:sz w:val="24"/>
+                                <w:szCs w:val="24"/>
                                 <w:lang w:val="en-US"/>
                               </w:rPr>
                               <w:t>c</w:t>
@@ -4873,6 +5136,8 @@
                             <w:r>
                               <w:rPr>
                                 <w:rFonts w:hint="default"/>
+                                <w:sz w:val="24"/>
+                                <w:szCs w:val="24"/>
                                 <w:lang w:val="en-US"/>
                               </w:rPr>
                               <w:br w:type="textWrapping"/>
@@ -4880,6 +5145,8 @@
                             <w:r>
                               <w:rPr>
                                 <w:rFonts w:hint="default"/>
+                                <w:sz w:val="24"/>
+                                <w:szCs w:val="24"/>
                                 <w:lang w:val="en-US"/>
                               </w:rPr>
                               <w:t>C</w:t>
@@ -4887,6 +5154,8 @@
                             <w:r>
                               <w:rPr>
                                 <w:rFonts w:hint="default"/>
+                                <w:sz w:val="24"/>
+                                <w:szCs w:val="24"/>
                                 <w:lang w:val="en-US"/>
                               </w:rPr>
                               <w:tab/>
@@ -4894,6 +5163,8 @@
                             <w:r>
                               <w:rPr>
                                 <w:rFonts w:hint="default"/>
+                                <w:sz w:val="24"/>
+                                <w:szCs w:val="24"/>
                                 <w:lang w:val="en-US"/>
                               </w:rPr>
                               <w:tab/>
@@ -4901,6 +5172,8 @@
                             <w:r>
                               <w:rPr>
                                 <w:rFonts w:hint="default"/>
+                                <w:sz w:val="24"/>
+                                <w:szCs w:val="24"/>
                                 <w:lang w:val="en-US"/>
                               </w:rPr>
                               <w:tab/>
@@ -4908,6 +5181,8 @@
                             <w:r>
                               <w:rPr>
                                 <w:rFonts w:hint="default"/>
+                                <w:sz w:val="24"/>
+                                <w:szCs w:val="24"/>
                                 <w:lang w:val="en-US"/>
                               </w:rPr>
                               <w:tab/>
@@ -4915,6 +5190,8 @@
                             <w:r>
                               <w:rPr>
                                 <w:rFonts w:hint="default"/>
+                                <w:sz w:val="24"/>
+                                <w:szCs w:val="24"/>
                                 <w:lang w:val="en-US"/>
                               </w:rPr>
                               <w:t>b</w:t>
@@ -4922,6 +5199,8 @@
                             <w:r>
                               <w:rPr>
                                 <w:rFonts w:hint="default"/>
+                                <w:sz w:val="24"/>
+                                <w:szCs w:val="24"/>
                                 <w:lang w:val="en-US"/>
                               </w:rPr>
                               <w:br w:type="textWrapping"/>
@@ -4929,6 +5208,8 @@
                             <w:r>
                               <w:rPr>
                                 <w:rFonts w:hint="default"/>
+                                <w:sz w:val="24"/>
+                                <w:szCs w:val="24"/>
                                 <w:lang w:val="en-US"/>
                               </w:rPr>
                               <w:t>D</w:t>
@@ -4936,6 +5217,8 @@
                             <w:r>
                               <w:rPr>
                                 <w:rFonts w:hint="default"/>
+                                <w:sz w:val="24"/>
+                                <w:szCs w:val="24"/>
                                 <w:lang w:val="en-US"/>
                               </w:rPr>
                               <w:tab/>
@@ -4943,6 +5226,8 @@
                             <w:r>
                               <w:rPr>
                                 <w:rFonts w:hint="default"/>
+                                <w:sz w:val="24"/>
+                                <w:szCs w:val="24"/>
                                 <w:lang w:val="en-US"/>
                               </w:rPr>
                               <w:tab/>
@@ -4950,6 +5235,8 @@
                             <w:r>
                               <w:rPr>
                                 <w:rFonts w:hint="default"/>
+                                <w:sz w:val="24"/>
+                                <w:szCs w:val="24"/>
                                 <w:lang w:val="en-US"/>
                               </w:rPr>
                               <w:tab/>
@@ -4957,6 +5244,8 @@
                             <w:r>
                               <w:rPr>
                                 <w:rFonts w:hint="default"/>
+                                <w:sz w:val="24"/>
+                                <w:szCs w:val="24"/>
                                 <w:lang w:val="en-US"/>
                               </w:rPr>
                               <w:tab/>
@@ -4964,6 +5253,8 @@
                             <w:r>
                               <w:rPr>
                                 <w:rFonts w:hint="default"/>
+                                <w:sz w:val="24"/>
+                                <w:szCs w:val="24"/>
                                 <w:lang w:val="en-US"/>
                               </w:rPr>
                               <w:t>f</w:t>
@@ -4971,6 +5262,8 @@
                             <w:r>
                               <w:rPr>
                                 <w:rFonts w:hint="default"/>
+                                <w:sz w:val="24"/>
+                                <w:szCs w:val="24"/>
                                 <w:lang w:val="en-US"/>
                               </w:rPr>
                               <w:br w:type="textWrapping"/>
@@ -4978,6 +5271,8 @@
                             <w:r>
                               <w:rPr>
                                 <w:rFonts w:hint="default"/>
+                                <w:sz w:val="24"/>
+                                <w:szCs w:val="24"/>
                                 <w:lang w:val="en-US"/>
                               </w:rPr>
                               <w:t>F</w:t>
@@ -4985,6 +5280,8 @@
                             <w:r>
                               <w:rPr>
                                 <w:rFonts w:hint="default"/>
+                                <w:sz w:val="24"/>
+                                <w:szCs w:val="24"/>
                                 <w:lang w:val="en-US"/>
                               </w:rPr>
                               <w:tab/>
@@ -4992,6 +5289,8 @@
                             <w:r>
                               <w:rPr>
                                 <w:rFonts w:hint="default"/>
+                                <w:sz w:val="24"/>
+                                <w:szCs w:val="24"/>
                                 <w:lang w:val="en-US"/>
                               </w:rPr>
                               <w:tab/>
@@ -4999,6 +5298,8 @@
                             <w:r>
                               <w:rPr>
                                 <w:rFonts w:hint="default"/>
+                                <w:sz w:val="24"/>
+                                <w:szCs w:val="24"/>
                                 <w:lang w:val="en-US"/>
                               </w:rPr>
                               <w:tab/>
@@ -5006,6 +5307,8 @@
                             <w:r>
                               <w:rPr>
                                 <w:rFonts w:hint="default"/>
+                                <w:sz w:val="24"/>
+                                <w:szCs w:val="24"/>
                                 <w:lang w:val="en-US"/>
                               </w:rPr>
                               <w:tab/>
@@ -5013,6 +5316,8 @@
                             <w:r>
                               <w:rPr>
                                 <w:rFonts w:hint="default"/>
+                                <w:sz w:val="24"/>
+                                <w:szCs w:val="24"/>
                                 <w:lang w:val="en-US"/>
                               </w:rPr>
                               <w:t>d</w:t>
@@ -5020,6 +5325,8 @@
                             <w:r>
                               <w:rPr>
                                 <w:rFonts w:hint="default"/>
+                                <w:sz w:val="24"/>
+                                <w:szCs w:val="24"/>
                                 <w:lang w:val="en-US"/>
                               </w:rPr>
                               <w:br w:type="textWrapping"/>
@@ -5027,6 +5334,8 @@
                             <w:r>
                               <w:rPr>
                                 <w:rFonts w:hint="default"/>
+                                <w:sz w:val="24"/>
+                                <w:szCs w:val="24"/>
                                 <w:lang w:val="en-US"/>
                               </w:rPr>
                               <w:t>H</w:t>
@@ -5034,6 +5343,8 @@
                             <w:r>
                               <w:rPr>
                                 <w:rFonts w:hint="default"/>
+                                <w:sz w:val="24"/>
+                                <w:szCs w:val="24"/>
                                 <w:lang w:val="en-US"/>
                               </w:rPr>
                               <w:tab/>
@@ -5041,6 +5352,8 @@
                             <w:r>
                               <w:rPr>
                                 <w:rFonts w:hint="default"/>
+                                <w:sz w:val="24"/>
+                                <w:szCs w:val="24"/>
                                 <w:lang w:val="en-US"/>
                               </w:rPr>
                               <w:tab/>
@@ -5048,6 +5361,8 @@
                             <w:r>
                               <w:rPr>
                                 <w:rFonts w:hint="default"/>
+                                <w:sz w:val="24"/>
+                                <w:szCs w:val="24"/>
                                 <w:lang w:val="en-US"/>
                               </w:rPr>
                               <w:tab/>
@@ -5055,6 +5370,8 @@
                             <w:r>
                               <w:rPr>
                                 <w:rFonts w:hint="default"/>
+                                <w:sz w:val="24"/>
+                                <w:szCs w:val="24"/>
                                 <w:lang w:val="en-US"/>
                               </w:rPr>
                               <w:tab/>
@@ -5062,6 +5379,8 @@
                             <w:r>
                               <w:rPr>
                                 <w:rFonts w:hint="default"/>
+                                <w:sz w:val="24"/>
+                                <w:szCs w:val="24"/>
                                 <w:lang w:val="en-US"/>
                               </w:rPr>
                               <w:t>g</w:t>
@@ -5069,6 +5388,8 @@
                             <w:r>
                               <w:rPr>
                                 <w:rFonts w:hint="default"/>
+                                <w:sz w:val="24"/>
+                                <w:szCs w:val="24"/>
                                 <w:lang w:val="en-US"/>
                               </w:rPr>
                               <w:br w:type="textWrapping"/>
@@ -5076,6 +5397,8 @@
                             <w:r>
                               <w:rPr>
                                 <w:rFonts w:hint="default"/>
+                                <w:sz w:val="24"/>
+                                <w:szCs w:val="24"/>
                                 <w:lang w:val="en-US"/>
                               </w:rPr>
                               <w:t>H</w:t>
@@ -5083,6 +5406,8 @@
                             <w:r>
                               <w:rPr>
                                 <w:rFonts w:hint="default"/>
+                                <w:sz w:val="24"/>
+                                <w:szCs w:val="24"/>
                                 <w:lang w:val="en-US"/>
                               </w:rPr>
                               <w:tab/>
@@ -5090,6 +5415,8 @@
                             <w:r>
                               <w:rPr>
                                 <w:rFonts w:hint="default"/>
+                                <w:sz w:val="24"/>
+                                <w:szCs w:val="24"/>
                                 <w:lang w:val="en-US"/>
                               </w:rPr>
                               <w:tab/>
@@ -5097,6 +5424,8 @@
                             <w:r>
                               <w:rPr>
                                 <w:rFonts w:hint="default"/>
+                                <w:sz w:val="24"/>
+                                <w:szCs w:val="24"/>
                                 <w:lang w:val="en-US"/>
                               </w:rPr>
                               <w:tab/>
@@ -5104,6 +5433,8 @@
                             <w:r>
                               <w:rPr>
                                 <w:rFonts w:hint="default"/>
+                                <w:sz w:val="24"/>
+                                <w:szCs w:val="24"/>
                                 <w:lang w:val="en-US"/>
                               </w:rPr>
                               <w:tab/>
@@ -5111,6 +5442,8 @@
                             <w:r>
                               <w:rPr>
                                 <w:rFonts w:hint="default"/>
+                                <w:sz w:val="24"/>
+                                <w:szCs w:val="24"/>
                                 <w:lang w:val="en-US"/>
                               </w:rPr>
                               <w:t>j</w:t>
@@ -5118,6 +5451,8 @@
                             <w:r>
                               <w:rPr>
                                 <w:rFonts w:hint="default"/>
+                                <w:sz w:val="24"/>
+                                <w:szCs w:val="24"/>
                                 <w:lang w:val="en-US"/>
                               </w:rPr>
                               <w:br w:type="textWrapping"/>
@@ -5125,6 +5460,8 @@
                             <w:r>
                               <w:rPr>
                                 <w:rFonts w:hint="default"/>
+                                <w:sz w:val="24"/>
+                                <w:szCs w:val="24"/>
                                 <w:lang w:val="en-US"/>
                               </w:rPr>
                               <w:t>J</w:t>
@@ -5132,6 +5469,8 @@
                             <w:r>
                               <w:rPr>
                                 <w:rFonts w:hint="default"/>
+                                <w:sz w:val="24"/>
+                                <w:szCs w:val="24"/>
                                 <w:lang w:val="en-US"/>
                               </w:rPr>
                               <w:tab/>
@@ -5139,6 +5478,8 @@
                             <w:r>
                               <w:rPr>
                                 <w:rFonts w:hint="default"/>
+                                <w:sz w:val="24"/>
+                                <w:szCs w:val="24"/>
                                 <w:lang w:val="en-US"/>
                               </w:rPr>
                               <w:tab/>
@@ -5146,6 +5487,8 @@
                             <w:r>
                               <w:rPr>
                                 <w:rFonts w:hint="default"/>
+                                <w:sz w:val="24"/>
+                                <w:szCs w:val="24"/>
                                 <w:lang w:val="en-US"/>
                               </w:rPr>
                               <w:tab/>
@@ -5153,6 +5496,8 @@
                             <w:r>
                               <w:rPr>
                                 <w:rFonts w:hint="default"/>
+                                <w:sz w:val="24"/>
+                                <w:szCs w:val="24"/>
                                 <w:lang w:val="en-US"/>
                               </w:rPr>
                               <w:tab/>
@@ -5160,6 +5505,8 @@
                             <w:r>
                               <w:rPr>
                                 <w:rFonts w:hint="default"/>
+                                <w:sz w:val="24"/>
+                                <w:szCs w:val="24"/>
                                 <w:lang w:val="en-US"/>
                               </w:rPr>
                               <w:t>h</w:t>
@@ -5167,6 +5514,8 @@
                             <w:r>
                               <w:rPr>
                                 <w:rFonts w:hint="default"/>
+                                <w:sz w:val="24"/>
+                                <w:szCs w:val="24"/>
                                 <w:lang w:val="en-US"/>
                               </w:rPr>
                               <w:br w:type="textWrapping"/>
@@ -5174,6 +5523,8 @@
                             <w:r>
                               <w:rPr>
                                 <w:rFonts w:hint="default"/>
+                                <w:sz w:val="24"/>
+                                <w:szCs w:val="24"/>
                                 <w:lang w:val="en-US"/>
                               </w:rPr>
                               <w:t>K</w:t>
@@ -5181,6 +5532,8 @@
                             <w:r>
                               <w:rPr>
                                 <w:rFonts w:hint="default"/>
+                                <w:sz w:val="24"/>
+                                <w:szCs w:val="24"/>
                                 <w:lang w:val="en-US"/>
                               </w:rPr>
                               <w:tab/>
@@ -5188,6 +5541,8 @@
                             <w:r>
                               <w:rPr>
                                 <w:rFonts w:hint="default"/>
+                                <w:sz w:val="24"/>
+                                <w:szCs w:val="24"/>
                                 <w:lang w:val="en-US"/>
                               </w:rPr>
                               <w:tab/>
@@ -5195,6 +5550,8 @@
                             <w:r>
                               <w:rPr>
                                 <w:rFonts w:hint="default"/>
+                                <w:sz w:val="24"/>
+                                <w:szCs w:val="24"/>
                                 <w:lang w:val="en-US"/>
                               </w:rPr>
                               <w:tab/>
@@ -5202,6 +5559,8 @@
                             <w:r>
                               <w:rPr>
                                 <w:rFonts w:hint="default"/>
+                                <w:sz w:val="24"/>
+                                <w:szCs w:val="24"/>
                                 <w:lang w:val="en-US"/>
                               </w:rPr>
                               <w:tab/>
@@ -5209,6 +5568,8 @@
                             <w:r>
                               <w:rPr>
                                 <w:rFonts w:hint="default"/>
+                                <w:sz w:val="24"/>
+                                <w:szCs w:val="24"/>
                                 <w:lang w:val="en-US"/>
                               </w:rPr>
                               <w:t>k</w:t>
@@ -5243,12 +5604,20 @@
                         <w:ind w:left="0" w:leftChars="0" w:firstLine="0" w:firstLineChars="0"/>
                         <w:rPr>
                           <w:rFonts w:hint="default"/>
+                          <w:b/>
+                          <w:bCs/>
+                          <w:sz w:val="21"/>
+                          <w:szCs w:val="21"/>
                           <w:lang w:val="en-US"/>
                         </w:rPr>
                       </w:pPr>
                       <w:r>
                         <w:rPr>
                           <w:rFonts w:hint="default"/>
+                          <w:b/>
+                          <w:bCs/>
+                          <w:sz w:val="21"/>
+                          <w:szCs w:val="21"/>
                           <w:lang w:val="en-US"/>
                         </w:rPr>
                         <w:t>Match the big and small letters.</w:t>
@@ -5267,12 +5636,16 @@
                         <w:spacing w:line="360" w:lineRule="auto"/>
                         <w:rPr>
                           <w:rFonts w:hint="default"/>
+                          <w:sz w:val="24"/>
+                          <w:szCs w:val="24"/>
                           <w:lang w:val="en-US"/>
                         </w:rPr>
                       </w:pPr>
                       <w:r>
                         <w:rPr>
                           <w:rFonts w:hint="default"/>
+                          <w:sz w:val="24"/>
+                          <w:szCs w:val="24"/>
                           <w:lang w:val="en-US"/>
                         </w:rPr>
                         <w:t>B</w:t>
@@ -5280,6 +5653,8 @@
                       <w:r>
                         <w:rPr>
                           <w:rFonts w:hint="default"/>
+                          <w:sz w:val="24"/>
+                          <w:szCs w:val="24"/>
                           <w:lang w:val="en-US"/>
                         </w:rPr>
                         <w:tab/>
@@ -5287,6 +5662,8 @@
                       <w:r>
                         <w:rPr>
                           <w:rFonts w:hint="default"/>
+                          <w:sz w:val="24"/>
+                          <w:szCs w:val="24"/>
                           <w:lang w:val="en-US"/>
                         </w:rPr>
                         <w:tab/>
@@ -5294,6 +5671,8 @@
                       <w:r>
                         <w:rPr>
                           <w:rFonts w:hint="default"/>
+                          <w:sz w:val="24"/>
+                          <w:szCs w:val="24"/>
                           <w:lang w:val="en-US"/>
                         </w:rPr>
                         <w:tab/>
@@ -5301,6 +5680,8 @@
                       <w:r>
                         <w:rPr>
                           <w:rFonts w:hint="default"/>
+                          <w:sz w:val="24"/>
+                          <w:szCs w:val="24"/>
                           <w:lang w:val="en-US"/>
                         </w:rPr>
                         <w:tab/>
@@ -5308,6 +5689,8 @@
                       <w:r>
                         <w:rPr>
                           <w:rFonts w:hint="default"/>
+                          <w:sz w:val="24"/>
+                          <w:szCs w:val="24"/>
                           <w:lang w:val="en-US"/>
                         </w:rPr>
                         <w:t>c</w:t>
@@ -5315,6 +5698,8 @@
                       <w:r>
                         <w:rPr>
                           <w:rFonts w:hint="default"/>
+                          <w:sz w:val="24"/>
+                          <w:szCs w:val="24"/>
                           <w:lang w:val="en-US"/>
                         </w:rPr>
                         <w:br w:type="textWrapping"/>
@@ -5322,6 +5707,8 @@
                       <w:r>
                         <w:rPr>
                           <w:rFonts w:hint="default"/>
+                          <w:sz w:val="24"/>
+                          <w:szCs w:val="24"/>
                           <w:lang w:val="en-US"/>
                         </w:rPr>
                         <w:t>C</w:t>
@@ -5329,6 +5716,8 @@
                       <w:r>
                         <w:rPr>
                           <w:rFonts w:hint="default"/>
+                          <w:sz w:val="24"/>
+                          <w:szCs w:val="24"/>
                           <w:lang w:val="en-US"/>
                         </w:rPr>
                         <w:tab/>
@@ -5336,6 +5725,8 @@
                       <w:r>
                         <w:rPr>
                           <w:rFonts w:hint="default"/>
+                          <w:sz w:val="24"/>
+                          <w:szCs w:val="24"/>
                           <w:lang w:val="en-US"/>
                         </w:rPr>
                         <w:tab/>
@@ -5343,6 +5734,8 @@
                       <w:r>
                         <w:rPr>
                           <w:rFonts w:hint="default"/>
+                          <w:sz w:val="24"/>
+                          <w:szCs w:val="24"/>
                           <w:lang w:val="en-US"/>
                         </w:rPr>
                         <w:tab/>
@@ -5350,6 +5743,8 @@
                       <w:r>
                         <w:rPr>
                           <w:rFonts w:hint="default"/>
+                          <w:sz w:val="24"/>
+                          <w:szCs w:val="24"/>
                           <w:lang w:val="en-US"/>
                         </w:rPr>
                         <w:tab/>
@@ -5357,6 +5752,8 @@
                       <w:r>
                         <w:rPr>
                           <w:rFonts w:hint="default"/>
+                          <w:sz w:val="24"/>
+                          <w:szCs w:val="24"/>
                           <w:lang w:val="en-US"/>
                         </w:rPr>
                         <w:t>b</w:t>
@@ -5364,6 +5761,8 @@
                       <w:r>
                         <w:rPr>
                           <w:rFonts w:hint="default"/>
+                          <w:sz w:val="24"/>
+                          <w:szCs w:val="24"/>
                           <w:lang w:val="en-US"/>
                         </w:rPr>
                         <w:br w:type="textWrapping"/>
@@ -5371,6 +5770,8 @@
                       <w:r>
                         <w:rPr>
                           <w:rFonts w:hint="default"/>
+                          <w:sz w:val="24"/>
+                          <w:szCs w:val="24"/>
                           <w:lang w:val="en-US"/>
                         </w:rPr>
                         <w:t>D</w:t>
@@ -5378,6 +5779,8 @@
                       <w:r>
                         <w:rPr>
                           <w:rFonts w:hint="default"/>
+                          <w:sz w:val="24"/>
+                          <w:szCs w:val="24"/>
                           <w:lang w:val="en-US"/>
                         </w:rPr>
                         <w:tab/>
@@ -5385,6 +5788,8 @@
                       <w:r>
                         <w:rPr>
                           <w:rFonts w:hint="default"/>
+                          <w:sz w:val="24"/>
+                          <w:szCs w:val="24"/>
                           <w:lang w:val="en-US"/>
                         </w:rPr>
                         <w:tab/>
@@ -5392,6 +5797,8 @@
                       <w:r>
                         <w:rPr>
                           <w:rFonts w:hint="default"/>
+                          <w:sz w:val="24"/>
+                          <w:szCs w:val="24"/>
                           <w:lang w:val="en-US"/>
                         </w:rPr>
                         <w:tab/>
@@ -5399,6 +5806,8 @@
                       <w:r>
                         <w:rPr>
                           <w:rFonts w:hint="default"/>
+                          <w:sz w:val="24"/>
+                          <w:szCs w:val="24"/>
                           <w:lang w:val="en-US"/>
                         </w:rPr>
                         <w:tab/>
@@ -5406,6 +5815,8 @@
                       <w:r>
                         <w:rPr>
                           <w:rFonts w:hint="default"/>
+                          <w:sz w:val="24"/>
+                          <w:szCs w:val="24"/>
                           <w:lang w:val="en-US"/>
                         </w:rPr>
                         <w:t>f</w:t>
@@ -5413,6 +5824,8 @@
                       <w:r>
                         <w:rPr>
                           <w:rFonts w:hint="default"/>
+                          <w:sz w:val="24"/>
+                          <w:szCs w:val="24"/>
                           <w:lang w:val="en-US"/>
                         </w:rPr>
                         <w:br w:type="textWrapping"/>
@@ -5420,6 +5833,8 @@
                       <w:r>
                         <w:rPr>
                           <w:rFonts w:hint="default"/>
+                          <w:sz w:val="24"/>
+                          <w:szCs w:val="24"/>
                           <w:lang w:val="en-US"/>
                         </w:rPr>
                         <w:t>F</w:t>
@@ -5427,6 +5842,8 @@
                       <w:r>
                         <w:rPr>
                           <w:rFonts w:hint="default"/>
+                          <w:sz w:val="24"/>
+                          <w:szCs w:val="24"/>
                           <w:lang w:val="en-US"/>
                         </w:rPr>
                         <w:tab/>
@@ -5434,6 +5851,8 @@
                       <w:r>
                         <w:rPr>
                           <w:rFonts w:hint="default"/>
+                          <w:sz w:val="24"/>
+                          <w:szCs w:val="24"/>
                           <w:lang w:val="en-US"/>
                         </w:rPr>
                         <w:tab/>
@@ -5441,6 +5860,8 @@
                       <w:r>
                         <w:rPr>
                           <w:rFonts w:hint="default"/>
+                          <w:sz w:val="24"/>
+                          <w:szCs w:val="24"/>
                           <w:lang w:val="en-US"/>
                         </w:rPr>
                         <w:tab/>
@@ -5448,6 +5869,8 @@
                       <w:r>
                         <w:rPr>
                           <w:rFonts w:hint="default"/>
+                          <w:sz w:val="24"/>
+                          <w:szCs w:val="24"/>
                           <w:lang w:val="en-US"/>
                         </w:rPr>
                         <w:tab/>
@@ -5455,6 +5878,8 @@
                       <w:r>
                         <w:rPr>
                           <w:rFonts w:hint="default"/>
+                          <w:sz w:val="24"/>
+                          <w:szCs w:val="24"/>
                           <w:lang w:val="en-US"/>
                         </w:rPr>
                         <w:t>d</w:t>
@@ -5462,6 +5887,8 @@
                       <w:r>
                         <w:rPr>
                           <w:rFonts w:hint="default"/>
+                          <w:sz w:val="24"/>
+                          <w:szCs w:val="24"/>
                           <w:lang w:val="en-US"/>
                         </w:rPr>
                         <w:br w:type="textWrapping"/>
@@ -5469,6 +5896,8 @@
                       <w:r>
                         <w:rPr>
                           <w:rFonts w:hint="default"/>
+                          <w:sz w:val="24"/>
+                          <w:szCs w:val="24"/>
                           <w:lang w:val="en-US"/>
                         </w:rPr>
                         <w:t>H</w:t>
@@ -5476,6 +5905,8 @@
                       <w:r>
                         <w:rPr>
                           <w:rFonts w:hint="default"/>
+                          <w:sz w:val="24"/>
+                          <w:szCs w:val="24"/>
                           <w:lang w:val="en-US"/>
                         </w:rPr>
                         <w:tab/>
@@ -5483,6 +5914,8 @@
                       <w:r>
                         <w:rPr>
                           <w:rFonts w:hint="default"/>
+                          <w:sz w:val="24"/>
+                          <w:szCs w:val="24"/>
                           <w:lang w:val="en-US"/>
                         </w:rPr>
                         <w:tab/>
@@ -5490,6 +5923,8 @@
                       <w:r>
                         <w:rPr>
                           <w:rFonts w:hint="default"/>
+                          <w:sz w:val="24"/>
+                          <w:szCs w:val="24"/>
                           <w:lang w:val="en-US"/>
                         </w:rPr>
                         <w:tab/>
@@ -5497,6 +5932,8 @@
                       <w:r>
                         <w:rPr>
                           <w:rFonts w:hint="default"/>
+                          <w:sz w:val="24"/>
+                          <w:szCs w:val="24"/>
                           <w:lang w:val="en-US"/>
                         </w:rPr>
                         <w:tab/>
@@ -5504,6 +5941,8 @@
                       <w:r>
                         <w:rPr>
                           <w:rFonts w:hint="default"/>
+                          <w:sz w:val="24"/>
+                          <w:szCs w:val="24"/>
                           <w:lang w:val="en-US"/>
                         </w:rPr>
                         <w:t>g</w:t>
@@ -5511,6 +5950,8 @@
                       <w:r>
                         <w:rPr>
                           <w:rFonts w:hint="default"/>
+                          <w:sz w:val="24"/>
+                          <w:szCs w:val="24"/>
                           <w:lang w:val="en-US"/>
                         </w:rPr>
                         <w:br w:type="textWrapping"/>
@@ -5518,6 +5959,8 @@
                       <w:r>
                         <w:rPr>
                           <w:rFonts w:hint="default"/>
+                          <w:sz w:val="24"/>
+                          <w:szCs w:val="24"/>
                           <w:lang w:val="en-US"/>
                         </w:rPr>
                         <w:t>H</w:t>
@@ -5525,6 +5968,8 @@
                       <w:r>
                         <w:rPr>
                           <w:rFonts w:hint="default"/>
+                          <w:sz w:val="24"/>
+                          <w:szCs w:val="24"/>
                           <w:lang w:val="en-US"/>
                         </w:rPr>
                         <w:tab/>
@@ -5532,6 +5977,8 @@
                       <w:r>
                         <w:rPr>
                           <w:rFonts w:hint="default"/>
+                          <w:sz w:val="24"/>
+                          <w:szCs w:val="24"/>
                           <w:lang w:val="en-US"/>
                         </w:rPr>
                         <w:tab/>
@@ -5539,6 +5986,8 @@
                       <w:r>
                         <w:rPr>
                           <w:rFonts w:hint="default"/>
+                          <w:sz w:val="24"/>
+                          <w:szCs w:val="24"/>
                           <w:lang w:val="en-US"/>
                         </w:rPr>
                         <w:tab/>
@@ -5546,6 +5995,8 @@
                       <w:r>
                         <w:rPr>
                           <w:rFonts w:hint="default"/>
+                          <w:sz w:val="24"/>
+                          <w:szCs w:val="24"/>
                           <w:lang w:val="en-US"/>
                         </w:rPr>
                         <w:tab/>
@@ -5553,6 +6004,8 @@
                       <w:r>
                         <w:rPr>
                           <w:rFonts w:hint="default"/>
+                          <w:sz w:val="24"/>
+                          <w:szCs w:val="24"/>
                           <w:lang w:val="en-US"/>
                         </w:rPr>
                         <w:t>j</w:t>
@@ -5560,6 +6013,8 @@
                       <w:r>
                         <w:rPr>
                           <w:rFonts w:hint="default"/>
+                          <w:sz w:val="24"/>
+                          <w:szCs w:val="24"/>
                           <w:lang w:val="en-US"/>
                         </w:rPr>
                         <w:br w:type="textWrapping"/>
@@ -5567,6 +6022,8 @@
                       <w:r>
                         <w:rPr>
                           <w:rFonts w:hint="default"/>
+                          <w:sz w:val="24"/>
+                          <w:szCs w:val="24"/>
                           <w:lang w:val="en-US"/>
                         </w:rPr>
                         <w:t>J</w:t>
@@ -5574,6 +6031,8 @@
                       <w:r>
                         <w:rPr>
                           <w:rFonts w:hint="default"/>
+                          <w:sz w:val="24"/>
+                          <w:szCs w:val="24"/>
                           <w:lang w:val="en-US"/>
                         </w:rPr>
                         <w:tab/>
@@ -5581,6 +6040,8 @@
                       <w:r>
                         <w:rPr>
                           <w:rFonts w:hint="default"/>
+                          <w:sz w:val="24"/>
+                          <w:szCs w:val="24"/>
                           <w:lang w:val="en-US"/>
                         </w:rPr>
                         <w:tab/>
@@ -5588,6 +6049,8 @@
                       <w:r>
                         <w:rPr>
                           <w:rFonts w:hint="default"/>
+                          <w:sz w:val="24"/>
+                          <w:szCs w:val="24"/>
                           <w:lang w:val="en-US"/>
                         </w:rPr>
                         <w:tab/>
@@ -5595,6 +6058,8 @@
                       <w:r>
                         <w:rPr>
                           <w:rFonts w:hint="default"/>
+                          <w:sz w:val="24"/>
+                          <w:szCs w:val="24"/>
                           <w:lang w:val="en-US"/>
                         </w:rPr>
                         <w:tab/>
@@ -5602,6 +6067,8 @@
                       <w:r>
                         <w:rPr>
                           <w:rFonts w:hint="default"/>
+                          <w:sz w:val="24"/>
+                          <w:szCs w:val="24"/>
                           <w:lang w:val="en-US"/>
                         </w:rPr>
                         <w:t>h</w:t>
@@ -5609,6 +6076,8 @@
                       <w:r>
                         <w:rPr>
                           <w:rFonts w:hint="default"/>
+                          <w:sz w:val="24"/>
+                          <w:szCs w:val="24"/>
                           <w:lang w:val="en-US"/>
                         </w:rPr>
                         <w:br w:type="textWrapping"/>
@@ -5616,6 +6085,8 @@
                       <w:r>
                         <w:rPr>
                           <w:rFonts w:hint="default"/>
+                          <w:sz w:val="24"/>
+                          <w:szCs w:val="24"/>
                           <w:lang w:val="en-US"/>
                         </w:rPr>
                         <w:t>K</w:t>
@@ -5623,6 +6094,8 @@
                       <w:r>
                         <w:rPr>
                           <w:rFonts w:hint="default"/>
+                          <w:sz w:val="24"/>
+                          <w:szCs w:val="24"/>
                           <w:lang w:val="en-US"/>
                         </w:rPr>
                         <w:tab/>
@@ -5630,6 +6103,8 @@
                       <w:r>
                         <w:rPr>
                           <w:rFonts w:hint="default"/>
+                          <w:sz w:val="24"/>
+                          <w:szCs w:val="24"/>
                           <w:lang w:val="en-US"/>
                         </w:rPr>
                         <w:tab/>
@@ -5637,6 +6112,8 @@
                       <w:r>
                         <w:rPr>
                           <w:rFonts w:hint="default"/>
+                          <w:sz w:val="24"/>
+                          <w:szCs w:val="24"/>
                           <w:lang w:val="en-US"/>
                         </w:rPr>
                         <w:tab/>
@@ -5644,6 +6121,8 @@
                       <w:r>
                         <w:rPr>
                           <w:rFonts w:hint="default"/>
+                          <w:sz w:val="24"/>
+                          <w:szCs w:val="24"/>
                           <w:lang w:val="en-US"/>
                         </w:rPr>
                         <w:tab/>
@@ -5651,6 +6130,8 @@
                       <w:r>
                         <w:rPr>
                           <w:rFonts w:hint="default"/>
+                          <w:sz w:val="24"/>
+                          <w:szCs w:val="24"/>
                           <w:lang w:val="en-US"/>
                         </w:rPr>
                         <w:t>k</w:t>
@@ -5728,12 +6209,20 @@
                               </w:numPr>
                               <w:rPr>
                                 <w:rFonts w:hint="default"/>
+                                <w:b/>
+                                <w:bCs/>
+                                <w:sz w:val="21"/>
+                                <w:szCs w:val="21"/>
                                 <w:lang w:val="en-US"/>
                               </w:rPr>
                             </w:pPr>
                             <w:r>
                               <w:rPr>
                                 <w:rFonts w:hint="default"/>
+                                <w:b/>
+                                <w:bCs/>
+                                <w:sz w:val="21"/>
+                                <w:szCs w:val="21"/>
                                 <w:lang w:val="en-US"/>
                               </w:rPr>
                               <w:t>Match the beginning sound of the objects.</w:t>
@@ -5751,12 +6240,16 @@
                             <w:pPr>
                               <w:rPr>
                                 <w:rFonts w:hint="default"/>
+                                <w:sz w:val="24"/>
+                                <w:szCs w:val="24"/>
                                 <w:lang w:val="en-US"/>
                               </w:rPr>
                             </w:pPr>
                             <w:r>
                               <w:rPr>
                                 <w:rFonts w:hint="default"/>
+                                <w:sz w:val="24"/>
+                                <w:szCs w:val="24"/>
                                 <w:lang w:val="en-US"/>
                               </w:rPr>
                               <w:t>B</w:t>
@@ -5764,6 +6257,8 @@
                             <w:r>
                               <w:rPr>
                                 <w:rFonts w:hint="default"/>
+                                <w:sz w:val="24"/>
+                                <w:szCs w:val="24"/>
                                 <w:lang w:val="en-US"/>
                               </w:rPr>
                               <w:tab/>
@@ -5771,6 +6266,8 @@
                             <w:r>
                               <w:rPr>
                                 <w:rFonts w:hint="default"/>
+                                <w:sz w:val="24"/>
+                                <w:szCs w:val="24"/>
                                 <w:lang w:val="en-US"/>
                               </w:rPr>
                               <w:br w:type="textWrapping"/>
@@ -5786,6 +6283,8 @@
                             <w:r>
                               <w:rPr>
                                 <w:rFonts w:hint="default"/>
+                                <w:sz w:val="24"/>
+                                <w:szCs w:val="24"/>
                                 <w:lang w:val="en-US"/>
                               </w:rPr>
                               <w:t>C</w:t>
@@ -5793,6 +6292,8 @@
                             <w:r>
                               <w:rPr>
                                 <w:rFonts w:hint="default"/>
+                                <w:sz w:val="24"/>
+                                <w:szCs w:val="24"/>
                                 <w:lang w:val="en-US"/>
                               </w:rPr>
                               <w:br w:type="textWrapping"/>
@@ -5800,6 +6301,8 @@
                             <w:r>
                               <w:rPr>
                                 <w:rFonts w:hint="default"/>
+                                <w:sz w:val="24"/>
+                                <w:szCs w:val="24"/>
                                 <w:lang w:val="en-US"/>
                               </w:rPr>
                               <w:br w:type="textWrapping"/>
@@ -5807,6 +6310,8 @@
                             <w:r>
                               <w:rPr>
                                 <w:rFonts w:hint="default"/>
+                                <w:sz w:val="24"/>
+                                <w:szCs w:val="24"/>
                                 <w:lang w:val="en-US"/>
                               </w:rPr>
                               <w:t>D</w:t>
@@ -5814,6 +6319,8 @@
                             <w:r>
                               <w:rPr>
                                 <w:rFonts w:hint="default"/>
+                                <w:sz w:val="24"/>
+                                <w:szCs w:val="24"/>
                                 <w:lang w:val="en-US"/>
                               </w:rPr>
                               <w:br w:type="textWrapping"/>
@@ -5821,6 +6328,8 @@
                             <w:r>
                               <w:rPr>
                                 <w:rFonts w:hint="default"/>
+                                <w:sz w:val="24"/>
+                                <w:szCs w:val="24"/>
                                 <w:lang w:val="en-US"/>
                               </w:rPr>
                               <w:br w:type="textWrapping"/>
@@ -5828,6 +6337,8 @@
                             <w:r>
                               <w:rPr>
                                 <w:rFonts w:hint="default"/>
+                                <w:sz w:val="24"/>
+                                <w:szCs w:val="24"/>
                                 <w:lang w:val="en-US"/>
                               </w:rPr>
                               <w:t>F</w:t>
@@ -5835,6 +6346,8 @@
                             <w:r>
                               <w:rPr>
                                 <w:rFonts w:hint="default"/>
+                                <w:sz w:val="24"/>
+                                <w:szCs w:val="24"/>
                                 <w:lang w:val="en-US"/>
                               </w:rPr>
                               <w:br w:type="textWrapping"/>
@@ -5842,6 +6355,8 @@
                             <w:r>
                               <w:rPr>
                                 <w:rFonts w:hint="default"/>
+                                <w:sz w:val="24"/>
+                                <w:szCs w:val="24"/>
                                 <w:lang w:val="en-US"/>
                               </w:rPr>
                               <w:br w:type="textWrapping"/>
@@ -5849,6 +6364,8 @@
                             <w:r>
                               <w:rPr>
                                 <w:rFonts w:hint="default"/>
+                                <w:sz w:val="24"/>
+                                <w:szCs w:val="24"/>
                                 <w:lang w:val="en-US"/>
                               </w:rPr>
                               <w:t>G</w:t>
@@ -5856,6 +6373,8 @@
                             <w:r>
                               <w:rPr>
                                 <w:rFonts w:hint="default"/>
+                                <w:sz w:val="24"/>
+                                <w:szCs w:val="24"/>
                                 <w:lang w:val="en-US"/>
                               </w:rPr>
                               <w:br w:type="textWrapping"/>
@@ -5863,6 +6382,8 @@
                             <w:r>
                               <w:rPr>
                                 <w:rFonts w:hint="default"/>
+                                <w:sz w:val="24"/>
+                                <w:szCs w:val="24"/>
                                 <w:lang w:val="en-US"/>
                               </w:rPr>
                               <w:br w:type="textWrapping"/>
@@ -5870,6 +6391,8 @@
                             <w:r>
                               <w:rPr>
                                 <w:rFonts w:hint="default"/>
+                                <w:sz w:val="24"/>
+                                <w:szCs w:val="24"/>
                                 <w:lang w:val="en-US"/>
                               </w:rPr>
                               <w:t>H</w:t>
@@ -5877,6 +6400,8 @@
                             <w:r>
                               <w:rPr>
                                 <w:rFonts w:hint="default"/>
+                                <w:sz w:val="24"/>
+                                <w:szCs w:val="24"/>
                                 <w:lang w:val="en-US"/>
                               </w:rPr>
                               <w:br w:type="textWrapping"/>
@@ -5884,6 +6409,8 @@
                             <w:r>
                               <w:rPr>
                                 <w:rFonts w:hint="default"/>
+                                <w:sz w:val="24"/>
+                                <w:szCs w:val="24"/>
                                 <w:lang w:val="en-US"/>
                               </w:rPr>
                               <w:br w:type="textWrapping"/>
@@ -5891,6 +6418,8 @@
                             <w:r>
                               <w:rPr>
                                 <w:rFonts w:hint="default"/>
+                                <w:sz w:val="24"/>
+                                <w:szCs w:val="24"/>
                                 <w:lang w:val="en-US"/>
                               </w:rPr>
                               <w:t>J</w:t>
@@ -5898,6 +6427,8 @@
                             <w:r>
                               <w:rPr>
                                 <w:rFonts w:hint="default"/>
+                                <w:sz w:val="24"/>
+                                <w:szCs w:val="24"/>
                                 <w:lang w:val="en-US"/>
                               </w:rPr>
                               <w:br w:type="textWrapping"/>
@@ -5905,6 +6436,8 @@
                             <w:r>
                               <w:rPr>
                                 <w:rFonts w:hint="default"/>
+                                <w:sz w:val="24"/>
+                                <w:szCs w:val="24"/>
                                 <w:lang w:val="en-US"/>
                               </w:rPr>
                               <w:br w:type="textWrapping"/>
@@ -5912,6 +6445,8 @@
                             <w:r>
                               <w:rPr>
                                 <w:rFonts w:hint="default"/>
+                                <w:sz w:val="24"/>
+                                <w:szCs w:val="24"/>
                                 <w:lang w:val="en-US"/>
                               </w:rPr>
                               <w:t>K</w:t>
@@ -5945,12 +6480,20 @@
                         </w:numPr>
                         <w:rPr>
                           <w:rFonts w:hint="default"/>
+                          <w:b/>
+                          <w:bCs/>
+                          <w:sz w:val="21"/>
+                          <w:szCs w:val="21"/>
                           <w:lang w:val="en-US"/>
                         </w:rPr>
                       </w:pPr>
                       <w:r>
                         <w:rPr>
                           <w:rFonts w:hint="default"/>
+                          <w:b/>
+                          <w:bCs/>
+                          <w:sz w:val="21"/>
+                          <w:szCs w:val="21"/>
                           <w:lang w:val="en-US"/>
                         </w:rPr>
                         <w:t>Match the beginning sound of the objects.</w:t>
@@ -5968,12 +6511,16 @@
                       <w:pPr>
                         <w:rPr>
                           <w:rFonts w:hint="default"/>
+                          <w:sz w:val="24"/>
+                          <w:szCs w:val="24"/>
                           <w:lang w:val="en-US"/>
                         </w:rPr>
                       </w:pPr>
                       <w:r>
                         <w:rPr>
                           <w:rFonts w:hint="default"/>
+                          <w:sz w:val="24"/>
+                          <w:szCs w:val="24"/>
                           <w:lang w:val="en-US"/>
                         </w:rPr>
                         <w:t>B</w:t>
@@ -5981,6 +6528,8 @@
                       <w:r>
                         <w:rPr>
                           <w:rFonts w:hint="default"/>
+                          <w:sz w:val="24"/>
+                          <w:szCs w:val="24"/>
                           <w:lang w:val="en-US"/>
                         </w:rPr>
                         <w:tab/>
@@ -5988,6 +6537,8 @@
                       <w:r>
                         <w:rPr>
                           <w:rFonts w:hint="default"/>
+                          <w:sz w:val="24"/>
+                          <w:szCs w:val="24"/>
                           <w:lang w:val="en-US"/>
                         </w:rPr>
                         <w:br w:type="textWrapping"/>
@@ -6003,6 +6554,8 @@
                       <w:r>
                         <w:rPr>
                           <w:rFonts w:hint="default"/>
+                          <w:sz w:val="24"/>
+                          <w:szCs w:val="24"/>
                           <w:lang w:val="en-US"/>
                         </w:rPr>
                         <w:t>C</w:t>
@@ -6010,6 +6563,8 @@
                       <w:r>
                         <w:rPr>
                           <w:rFonts w:hint="default"/>
+                          <w:sz w:val="24"/>
+                          <w:szCs w:val="24"/>
                           <w:lang w:val="en-US"/>
                         </w:rPr>
                         <w:br w:type="textWrapping"/>
@@ -6017,6 +6572,8 @@
                       <w:r>
                         <w:rPr>
                           <w:rFonts w:hint="default"/>
+                          <w:sz w:val="24"/>
+                          <w:szCs w:val="24"/>
                           <w:lang w:val="en-US"/>
                         </w:rPr>
                         <w:br w:type="textWrapping"/>
@@ -6024,6 +6581,8 @@
                       <w:r>
                         <w:rPr>
                           <w:rFonts w:hint="default"/>
+                          <w:sz w:val="24"/>
+                          <w:szCs w:val="24"/>
                           <w:lang w:val="en-US"/>
                         </w:rPr>
                         <w:t>D</w:t>
@@ -6031,6 +6590,8 @@
                       <w:r>
                         <w:rPr>
                           <w:rFonts w:hint="default"/>
+                          <w:sz w:val="24"/>
+                          <w:szCs w:val="24"/>
                           <w:lang w:val="en-US"/>
                         </w:rPr>
                         <w:br w:type="textWrapping"/>
@@ -6038,6 +6599,8 @@
                       <w:r>
                         <w:rPr>
                           <w:rFonts w:hint="default"/>
+                          <w:sz w:val="24"/>
+                          <w:szCs w:val="24"/>
                           <w:lang w:val="en-US"/>
                         </w:rPr>
                         <w:br w:type="textWrapping"/>
@@ -6045,6 +6608,8 @@
                       <w:r>
                         <w:rPr>
                           <w:rFonts w:hint="default"/>
+                          <w:sz w:val="24"/>
+                          <w:szCs w:val="24"/>
                           <w:lang w:val="en-US"/>
                         </w:rPr>
                         <w:t>F</w:t>
@@ -6052,6 +6617,8 @@
                       <w:r>
                         <w:rPr>
                           <w:rFonts w:hint="default"/>
+                          <w:sz w:val="24"/>
+                          <w:szCs w:val="24"/>
                           <w:lang w:val="en-US"/>
                         </w:rPr>
                         <w:br w:type="textWrapping"/>
@@ -6059,6 +6626,8 @@
                       <w:r>
                         <w:rPr>
                           <w:rFonts w:hint="default"/>
+                          <w:sz w:val="24"/>
+                          <w:szCs w:val="24"/>
                           <w:lang w:val="en-US"/>
                         </w:rPr>
                         <w:br w:type="textWrapping"/>
@@ -6066,6 +6635,8 @@
                       <w:r>
                         <w:rPr>
                           <w:rFonts w:hint="default"/>
+                          <w:sz w:val="24"/>
+                          <w:szCs w:val="24"/>
                           <w:lang w:val="en-US"/>
                         </w:rPr>
                         <w:t>G</w:t>
@@ -6073,6 +6644,8 @@
                       <w:r>
                         <w:rPr>
                           <w:rFonts w:hint="default"/>
+                          <w:sz w:val="24"/>
+                          <w:szCs w:val="24"/>
                           <w:lang w:val="en-US"/>
                         </w:rPr>
                         <w:br w:type="textWrapping"/>
@@ -6080,6 +6653,8 @@
                       <w:r>
                         <w:rPr>
                           <w:rFonts w:hint="default"/>
+                          <w:sz w:val="24"/>
+                          <w:szCs w:val="24"/>
                           <w:lang w:val="en-US"/>
                         </w:rPr>
                         <w:br w:type="textWrapping"/>
@@ -6087,6 +6662,8 @@
                       <w:r>
                         <w:rPr>
                           <w:rFonts w:hint="default"/>
+                          <w:sz w:val="24"/>
+                          <w:szCs w:val="24"/>
                           <w:lang w:val="en-US"/>
                         </w:rPr>
                         <w:t>H</w:t>
@@ -6094,6 +6671,8 @@
                       <w:r>
                         <w:rPr>
                           <w:rFonts w:hint="default"/>
+                          <w:sz w:val="24"/>
+                          <w:szCs w:val="24"/>
                           <w:lang w:val="en-US"/>
                         </w:rPr>
                         <w:br w:type="textWrapping"/>
@@ -6101,6 +6680,8 @@
                       <w:r>
                         <w:rPr>
                           <w:rFonts w:hint="default"/>
+                          <w:sz w:val="24"/>
+                          <w:szCs w:val="24"/>
                           <w:lang w:val="en-US"/>
                         </w:rPr>
                         <w:br w:type="textWrapping"/>
@@ -6108,6 +6689,8 @@
                       <w:r>
                         <w:rPr>
                           <w:rFonts w:hint="default"/>
+                          <w:sz w:val="24"/>
+                          <w:szCs w:val="24"/>
                           <w:lang w:val="en-US"/>
                         </w:rPr>
                         <w:t>J</w:t>
@@ -6115,6 +6698,8 @@
                       <w:r>
                         <w:rPr>
                           <w:rFonts w:hint="default"/>
+                          <w:sz w:val="24"/>
+                          <w:szCs w:val="24"/>
                           <w:lang w:val="en-US"/>
                         </w:rPr>
                         <w:br w:type="textWrapping"/>
@@ -6122,6 +6707,8 @@
                       <w:r>
                         <w:rPr>
                           <w:rFonts w:hint="default"/>
+                          <w:sz w:val="24"/>
+                          <w:szCs w:val="24"/>
                           <w:lang w:val="en-US"/>
                         </w:rPr>
                         <w:br w:type="textWrapping"/>
@@ -6129,6 +6716,8 @@
                       <w:r>
                         <w:rPr>
                           <w:rFonts w:hint="default"/>
+                          <w:sz w:val="24"/>
+                          <w:szCs w:val="24"/>
                           <w:lang w:val="en-US"/>
                         </w:rPr>
                         <w:t>K</w:t>
